--- a/IDP_Data_Setup.docx
+++ b/IDP_Data_Setup.docx
@@ -942,6 +942,1783 @@
     <w:p>
       <w:r>
         <w:t>Would you like more specific details or example code on any part of this process?</w:t>
+      </w:r>
+    </w:p>
+    <w:p/>
+    <w:p/>
+    <w:p/>
+    <w:p/>
+    <w:p/>
+    <w:p/>
+    <w:p/>
+    <w:p/>
+    <w:p/>
+    <w:p/>
+    <w:p/>
+    <w:p/>
+    <w:p/>
+    <w:p/>
+    <w:p/>
+    <w:p/>
+    <w:p/>
+    <w:p/>
+    <w:p/>
+    <w:p/>
+    <w:p/>
+    <w:p/>
+    <w:p/>
+    <w:p/>
+    <w:p/>
+    <w:p/>
+    <w:p/>
+    <w:p/>
+    <w:p/>
+    <w:p/>
+    <w:p/>
+    <w:p/>
+    <w:p/>
+    <w:p>
+      <w:pPr>
+        <w:rPr>
+          <w:b/>
+          <w:bCs/>
+        </w:rPr>
+      </w:pPr>
+      <w:r>
+        <w:rPr>
+          <w:b/>
+          <w:bCs/>
+        </w:rPr>
+        <w:lastRenderedPageBreak/>
+        <w:t xml:space="preserve">when it </w:t>
+      </w:r>
+      <w:proofErr w:type="spellStart"/>
+      <w:r>
+        <w:rPr>
+          <w:b/>
+          <w:bCs/>
+        </w:rPr>
+        <w:t>come</w:t>
+      </w:r>
+      <w:proofErr w:type="spellEnd"/>
+      <w:r>
+        <w:rPr>
+          <w:b/>
+          <w:bCs/>
+        </w:rPr>
+        <w:t xml:space="preserve"> to Dashboard, what all you think is Must and what is optional?</w:t>
+      </w:r>
+    </w:p>
+    <w:p/>
+    <w:p/>
+    <w:p/>
+    <w:p>
+      <w:r>
+        <w:t xml:space="preserve">When designing a </w:t>
+      </w:r>
+      <w:r>
+        <w:rPr>
+          <w:b/>
+          <w:bCs/>
+        </w:rPr>
+        <w:t>Dashboard</w:t>
+      </w:r>
+      <w:r>
+        <w:t xml:space="preserve"> for automating software vulnerability management, there are several </w:t>
+      </w:r>
+      <w:proofErr w:type="gramStart"/>
+      <w:r>
+        <w:rPr>
+          <w:b/>
+          <w:bCs/>
+        </w:rPr>
+        <w:t>must-have</w:t>
+      </w:r>
+      <w:proofErr w:type="gramEnd"/>
+      <w:r>
+        <w:t xml:space="preserve"> features to provide essential functionality and additional </w:t>
+      </w:r>
+      <w:r>
+        <w:rPr>
+          <w:b/>
+          <w:bCs/>
+        </w:rPr>
+        <w:t>optional</w:t>
+      </w:r>
+      <w:r>
+        <w:t xml:space="preserve"> features that enhance usability and performance. Here’s a breakdown:</w:t>
+      </w:r>
+    </w:p>
+    <w:p>
+      <w:pPr>
+        <w:rPr>
+          <w:b/>
+          <w:bCs/>
+        </w:rPr>
+      </w:pPr>
+      <w:r>
+        <w:rPr>
+          <w:b/>
+          <w:bCs/>
+        </w:rPr>
+        <w:t>Must-Have Features</w:t>
+      </w:r>
+    </w:p>
+    <w:p>
+      <w:r>
+        <w:t>These are core components necessary for efficient vulnerability tracking and management:</w:t>
+      </w:r>
+    </w:p>
+    <w:p>
+      <w:pPr>
+        <w:rPr>
+          <w:b/>
+          <w:bCs/>
+        </w:rPr>
+      </w:pPr>
+      <w:r>
+        <w:rPr>
+          <w:b/>
+          <w:bCs/>
+        </w:rPr>
+        <w:t>1. Vulnerability Summary/Overview</w:t>
+      </w:r>
+    </w:p>
+    <w:p>
+      <w:pPr>
+        <w:numPr>
+          <w:ilvl w:val="0"/>
+          <w:numId w:val="14"/>
+        </w:numPr>
+      </w:pPr>
+      <w:r>
+        <w:rPr>
+          <w:b/>
+          <w:bCs/>
+        </w:rPr>
+        <w:t>Purpose</w:t>
+      </w:r>
+      <w:r>
+        <w:t>: Provides a high-level view of the current state of vulnerabilities across the system.</w:t>
+      </w:r>
+    </w:p>
+    <w:p>
+      <w:pPr>
+        <w:numPr>
+          <w:ilvl w:val="0"/>
+          <w:numId w:val="14"/>
+        </w:numPr>
+      </w:pPr>
+      <w:r>
+        <w:rPr>
+          <w:b/>
+          <w:bCs/>
+        </w:rPr>
+        <w:t>Key Metrics</w:t>
+      </w:r>
+      <w:r>
+        <w:t>:</w:t>
+      </w:r>
+    </w:p>
+    <w:p>
+      <w:pPr>
+        <w:numPr>
+          <w:ilvl w:val="1"/>
+          <w:numId w:val="14"/>
+        </w:numPr>
+      </w:pPr>
+      <w:r>
+        <w:t>Total number of vulnerabilities.</w:t>
+      </w:r>
+    </w:p>
+    <w:p>
+      <w:pPr>
+        <w:numPr>
+          <w:ilvl w:val="1"/>
+          <w:numId w:val="14"/>
+        </w:numPr>
+      </w:pPr>
+      <w:r>
+        <w:t>Count by severity (critical, high, medium, low).</w:t>
+      </w:r>
+    </w:p>
+    <w:p>
+      <w:pPr>
+        <w:numPr>
+          <w:ilvl w:val="1"/>
+          <w:numId w:val="14"/>
+        </w:numPr>
+      </w:pPr>
+      <w:r>
+        <w:t>Open vs. resolved vulnerabilities.</w:t>
+      </w:r>
+    </w:p>
+    <w:p>
+      <w:pPr>
+        <w:numPr>
+          <w:ilvl w:val="0"/>
+          <w:numId w:val="14"/>
+        </w:numPr>
+      </w:pPr>
+      <w:r>
+        <w:rPr>
+          <w:b/>
+          <w:bCs/>
+        </w:rPr>
+        <w:t>Visualization</w:t>
+      </w:r>
+      <w:r>
+        <w:t>: Pie charts or bar graphs showing distribution by severity and status.</w:t>
+      </w:r>
+    </w:p>
+    <w:p>
+      <w:pPr>
+        <w:rPr>
+          <w:b/>
+          <w:bCs/>
+        </w:rPr>
+      </w:pPr>
+      <w:r>
+        <w:rPr>
+          <w:b/>
+          <w:bCs/>
+        </w:rPr>
+        <w:t>2. Detailed Vulnerability List/Table</w:t>
+      </w:r>
+    </w:p>
+    <w:p>
+      <w:pPr>
+        <w:numPr>
+          <w:ilvl w:val="0"/>
+          <w:numId w:val="15"/>
+        </w:numPr>
+      </w:pPr>
+      <w:r>
+        <w:rPr>
+          <w:b/>
+          <w:bCs/>
+        </w:rPr>
+        <w:t>Purpose</w:t>
+      </w:r>
+      <w:r>
+        <w:t>: Offers a detailed, searchable table or list of all vulnerabilities.</w:t>
+      </w:r>
+    </w:p>
+    <w:p>
+      <w:pPr>
+        <w:numPr>
+          <w:ilvl w:val="0"/>
+          <w:numId w:val="15"/>
+        </w:numPr>
+      </w:pPr>
+      <w:r>
+        <w:rPr>
+          <w:b/>
+          <w:bCs/>
+        </w:rPr>
+        <w:t>Columns</w:t>
+      </w:r>
+      <w:r>
+        <w:t>:</w:t>
+      </w:r>
+    </w:p>
+    <w:p>
+      <w:pPr>
+        <w:numPr>
+          <w:ilvl w:val="1"/>
+          <w:numId w:val="15"/>
+        </w:numPr>
+      </w:pPr>
+      <w:r>
+        <w:t>Vulnerability ID.</w:t>
+      </w:r>
+    </w:p>
+    <w:p>
+      <w:pPr>
+        <w:numPr>
+          <w:ilvl w:val="1"/>
+          <w:numId w:val="15"/>
+        </w:numPr>
+      </w:pPr>
+      <w:r>
+        <w:t>Description (CVE number, summary).</w:t>
+      </w:r>
+    </w:p>
+    <w:p>
+      <w:pPr>
+        <w:numPr>
+          <w:ilvl w:val="1"/>
+          <w:numId w:val="15"/>
+        </w:numPr>
+      </w:pPr>
+      <w:r>
+        <w:t>Affected components (e.g., libraries, software versions).</w:t>
+      </w:r>
+    </w:p>
+    <w:p>
+      <w:pPr>
+        <w:numPr>
+          <w:ilvl w:val="1"/>
+          <w:numId w:val="15"/>
+        </w:numPr>
+      </w:pPr>
+      <w:r>
+        <w:t>Severity level (critical, high, medium, low).</w:t>
+      </w:r>
+    </w:p>
+    <w:p>
+      <w:pPr>
+        <w:numPr>
+          <w:ilvl w:val="1"/>
+          <w:numId w:val="15"/>
+        </w:numPr>
+      </w:pPr>
+      <w:r>
+        <w:t>Date discovered.</w:t>
+      </w:r>
+    </w:p>
+    <w:p>
+      <w:pPr>
+        <w:numPr>
+          <w:ilvl w:val="1"/>
+          <w:numId w:val="15"/>
+        </w:numPr>
+      </w:pPr>
+      <w:r>
+        <w:t>Current status (open, in progress, resolved).</w:t>
+      </w:r>
+    </w:p>
+    <w:p>
+      <w:pPr>
+        <w:numPr>
+          <w:ilvl w:val="1"/>
+          <w:numId w:val="15"/>
+        </w:numPr>
+      </w:pPr>
+      <w:r>
+        <w:t>Fix availability (yes/no).</w:t>
+      </w:r>
+    </w:p>
+    <w:p>
+      <w:pPr>
+        <w:numPr>
+          <w:ilvl w:val="1"/>
+          <w:numId w:val="15"/>
+        </w:numPr>
+      </w:pPr>
+      <w:r>
+        <w:t>SLA deadlines (if applicable).</w:t>
+      </w:r>
+    </w:p>
+    <w:p>
+      <w:pPr>
+        <w:numPr>
+          <w:ilvl w:val="0"/>
+          <w:numId w:val="15"/>
+        </w:numPr>
+      </w:pPr>
+      <w:r>
+        <w:rPr>
+          <w:b/>
+          <w:bCs/>
+        </w:rPr>
+        <w:t>Sorting and Filtering</w:t>
+      </w:r>
+      <w:r>
+        <w:t>:</w:t>
+      </w:r>
+    </w:p>
+    <w:p>
+      <w:pPr>
+        <w:numPr>
+          <w:ilvl w:val="1"/>
+          <w:numId w:val="15"/>
+        </w:numPr>
+      </w:pPr>
+      <w:r>
+        <w:t>Filter by severity, status, or component.</w:t>
+      </w:r>
+    </w:p>
+    <w:p>
+      <w:pPr>
+        <w:numPr>
+          <w:ilvl w:val="1"/>
+          <w:numId w:val="15"/>
+        </w:numPr>
+      </w:pPr>
+      <w:r>
+        <w:t>Sort by date, severity, or status.</w:t>
+      </w:r>
+    </w:p>
+    <w:p>
+      <w:pPr>
+        <w:numPr>
+          <w:ilvl w:val="0"/>
+          <w:numId w:val="15"/>
+        </w:numPr>
+      </w:pPr>
+      <w:r>
+        <w:rPr>
+          <w:b/>
+          <w:bCs/>
+        </w:rPr>
+        <w:t>Action Buttons</w:t>
+      </w:r>
+      <w:r>
+        <w:t>: Quick actions like "View Details," "Apply Fix," or "Mark as False Positive."</w:t>
+      </w:r>
+    </w:p>
+    <w:p>
+      <w:pPr>
+        <w:rPr>
+          <w:b/>
+          <w:bCs/>
+        </w:rPr>
+      </w:pPr>
+      <w:r>
+        <w:rPr>
+          <w:b/>
+          <w:bCs/>
+        </w:rPr>
+        <w:t>3. Vulnerability Details View</w:t>
+      </w:r>
+    </w:p>
+    <w:p>
+      <w:pPr>
+        <w:numPr>
+          <w:ilvl w:val="0"/>
+          <w:numId w:val="16"/>
+        </w:numPr>
+      </w:pPr>
+      <w:r>
+        <w:rPr>
+          <w:b/>
+          <w:bCs/>
+        </w:rPr>
+        <w:t>Purpose</w:t>
+      </w:r>
+      <w:r>
+        <w:t>: Provides in-depth information for each vulnerability.</w:t>
+      </w:r>
+    </w:p>
+    <w:p>
+      <w:pPr>
+        <w:numPr>
+          <w:ilvl w:val="0"/>
+          <w:numId w:val="16"/>
+        </w:numPr>
+      </w:pPr>
+      <w:r>
+        <w:rPr>
+          <w:b/>
+          <w:bCs/>
+        </w:rPr>
+        <w:t>Information</w:t>
+      </w:r>
+      <w:r>
+        <w:t>:</w:t>
+      </w:r>
+    </w:p>
+    <w:p>
+      <w:pPr>
+        <w:numPr>
+          <w:ilvl w:val="1"/>
+          <w:numId w:val="16"/>
+        </w:numPr>
+      </w:pPr>
+      <w:r>
+        <w:t>Full description, including the source of the vulnerability alert.</w:t>
+      </w:r>
+    </w:p>
+    <w:p>
+      <w:pPr>
+        <w:numPr>
+          <w:ilvl w:val="1"/>
+          <w:numId w:val="16"/>
+        </w:numPr>
+      </w:pPr>
+      <w:r>
+        <w:t>Affected components or systems.</w:t>
+      </w:r>
+    </w:p>
+    <w:p>
+      <w:pPr>
+        <w:numPr>
+          <w:ilvl w:val="1"/>
+          <w:numId w:val="16"/>
+        </w:numPr>
+      </w:pPr>
+      <w:r>
+        <w:t>Available patches or mitigation steps.</w:t>
+      </w:r>
+    </w:p>
+    <w:p>
+      <w:pPr>
+        <w:numPr>
+          <w:ilvl w:val="1"/>
+          <w:numId w:val="16"/>
+        </w:numPr>
+      </w:pPr>
+      <w:r>
+        <w:t>Links to external sources (e.g., CVE database, vendor advisories).</w:t>
+      </w:r>
+    </w:p>
+    <w:p>
+      <w:pPr>
+        <w:numPr>
+          <w:ilvl w:val="0"/>
+          <w:numId w:val="16"/>
+        </w:numPr>
+      </w:pPr>
+      <w:r>
+        <w:rPr>
+          <w:b/>
+          <w:bCs/>
+        </w:rPr>
+        <w:t>Fix Progress</w:t>
+      </w:r>
+      <w:r>
+        <w:t>: View current status of fix application (pending, applied, failed).</w:t>
+      </w:r>
+    </w:p>
+    <w:p>
+      <w:pPr>
+        <w:numPr>
+          <w:ilvl w:val="0"/>
+          <w:numId w:val="16"/>
+        </w:numPr>
+      </w:pPr>
+      <w:r>
+        <w:rPr>
+          <w:b/>
+          <w:bCs/>
+        </w:rPr>
+        <w:t>Actionable Controls</w:t>
+      </w:r>
+      <w:r>
+        <w:t>: Ability to approve/decline a fix, schedule a patch, or initiate a remediation process.</w:t>
+      </w:r>
+    </w:p>
+    <w:p>
+      <w:pPr>
+        <w:rPr>
+          <w:b/>
+          <w:bCs/>
+        </w:rPr>
+      </w:pPr>
+      <w:r>
+        <w:rPr>
+          <w:b/>
+          <w:bCs/>
+        </w:rPr>
+        <w:t>4. Patch/Fix Management</w:t>
+      </w:r>
+    </w:p>
+    <w:p>
+      <w:pPr>
+        <w:numPr>
+          <w:ilvl w:val="0"/>
+          <w:numId w:val="17"/>
+        </w:numPr>
+      </w:pPr>
+      <w:r>
+        <w:rPr>
+          <w:b/>
+          <w:bCs/>
+        </w:rPr>
+        <w:lastRenderedPageBreak/>
+        <w:t>Purpose</w:t>
+      </w:r>
+      <w:r>
+        <w:t>: Allows users to view, approve, and track the application of patches or mitigations.</w:t>
+      </w:r>
+    </w:p>
+    <w:p>
+      <w:pPr>
+        <w:numPr>
+          <w:ilvl w:val="0"/>
+          <w:numId w:val="17"/>
+        </w:numPr>
+      </w:pPr>
+      <w:r>
+        <w:rPr>
+          <w:b/>
+          <w:bCs/>
+        </w:rPr>
+        <w:t>Key Features</w:t>
+      </w:r>
+      <w:r>
+        <w:t>:</w:t>
+      </w:r>
+    </w:p>
+    <w:p>
+      <w:pPr>
+        <w:numPr>
+          <w:ilvl w:val="1"/>
+          <w:numId w:val="17"/>
+        </w:numPr>
+      </w:pPr>
+      <w:r>
+        <w:t>View available fixes or patches for vulnerabilities.</w:t>
+      </w:r>
+    </w:p>
+    <w:p>
+      <w:pPr>
+        <w:numPr>
+          <w:ilvl w:val="1"/>
+          <w:numId w:val="17"/>
+        </w:numPr>
+      </w:pPr>
+      <w:r>
+        <w:t>Patch scheduling and automation.</w:t>
+      </w:r>
+    </w:p>
+    <w:p>
+      <w:pPr>
+        <w:numPr>
+          <w:ilvl w:val="1"/>
+          <w:numId w:val="17"/>
+        </w:numPr>
+      </w:pPr>
+      <w:r>
+        <w:t>Progress tracking for ongoing remediation efforts.</w:t>
+      </w:r>
+    </w:p>
+    <w:p>
+      <w:pPr>
+        <w:numPr>
+          <w:ilvl w:val="1"/>
+          <w:numId w:val="17"/>
+        </w:numPr>
+      </w:pPr>
+      <w:r>
+        <w:t>Status updates (e.g., patch pending, patch applied, testing in progress).</w:t>
+      </w:r>
+    </w:p>
+    <w:p>
+      <w:pPr>
+        <w:numPr>
+          <w:ilvl w:val="1"/>
+          <w:numId w:val="17"/>
+        </w:numPr>
+      </w:pPr>
+      <w:r>
+        <w:t>Patch success/failure logs.</w:t>
+      </w:r>
+    </w:p>
+    <w:p>
+      <w:pPr>
+        <w:rPr>
+          <w:b/>
+          <w:bCs/>
+        </w:rPr>
+      </w:pPr>
+      <w:r>
+        <w:rPr>
+          <w:b/>
+          <w:bCs/>
+        </w:rPr>
+        <w:t>5. Notifications and Alerts</w:t>
+      </w:r>
+    </w:p>
+    <w:p>
+      <w:pPr>
+        <w:numPr>
+          <w:ilvl w:val="0"/>
+          <w:numId w:val="18"/>
+        </w:numPr>
+      </w:pPr>
+      <w:r>
+        <w:rPr>
+          <w:b/>
+          <w:bCs/>
+        </w:rPr>
+        <w:t>Purpose</w:t>
+      </w:r>
+      <w:r>
+        <w:t>: Real-time alerts to notify users of new vulnerabilities, patch availability, or critical issues.</w:t>
+      </w:r>
+    </w:p>
+    <w:p>
+      <w:pPr>
+        <w:numPr>
+          <w:ilvl w:val="0"/>
+          <w:numId w:val="18"/>
+        </w:numPr>
+      </w:pPr>
+      <w:r>
+        <w:rPr>
+          <w:b/>
+          <w:bCs/>
+        </w:rPr>
+        <w:t>Types</w:t>
+      </w:r>
+      <w:r>
+        <w:t>:</w:t>
+      </w:r>
+    </w:p>
+    <w:p>
+      <w:pPr>
+        <w:numPr>
+          <w:ilvl w:val="1"/>
+          <w:numId w:val="18"/>
+        </w:numPr>
+      </w:pPr>
+      <w:r>
+        <w:t>Email or in-app notifications for new vulnerabilities.</w:t>
+      </w:r>
+    </w:p>
+    <w:p>
+      <w:pPr>
+        <w:numPr>
+          <w:ilvl w:val="1"/>
+          <w:numId w:val="18"/>
+        </w:numPr>
+      </w:pPr>
+      <w:r>
+        <w:t>Alerts for missed SLAs or critical vulnerabilities.</w:t>
+      </w:r>
+    </w:p>
+    <w:p>
+      <w:pPr>
+        <w:numPr>
+          <w:ilvl w:val="1"/>
+          <w:numId w:val="18"/>
+        </w:numPr>
+      </w:pPr>
+      <w:r>
+        <w:t>Notification of successful/failed patch applications.</w:t>
+      </w:r>
+    </w:p>
+    <w:p>
+      <w:pPr>
+        <w:numPr>
+          <w:ilvl w:val="0"/>
+          <w:numId w:val="18"/>
+        </w:numPr>
+      </w:pPr>
+      <w:r>
+        <w:rPr>
+          <w:b/>
+          <w:bCs/>
+        </w:rPr>
+        <w:t>Customizable Alerts</w:t>
+      </w:r>
+      <w:r>
+        <w:t>: Users should be able to configure which alerts they receive based on severity or other parameters.</w:t>
+      </w:r>
+    </w:p>
+    <w:p>
+      <w:pPr>
+        <w:rPr>
+          <w:b/>
+          <w:bCs/>
+        </w:rPr>
+      </w:pPr>
+      <w:r>
+        <w:rPr>
+          <w:b/>
+          <w:bCs/>
+        </w:rPr>
+        <w:t>6. Search and Filter Capabilities</w:t>
+      </w:r>
+    </w:p>
+    <w:p>
+      <w:pPr>
+        <w:numPr>
+          <w:ilvl w:val="0"/>
+          <w:numId w:val="19"/>
+        </w:numPr>
+      </w:pPr>
+      <w:r>
+        <w:rPr>
+          <w:b/>
+          <w:bCs/>
+        </w:rPr>
+        <w:t>Purpose</w:t>
+      </w:r>
+      <w:r>
+        <w:t>: Allows users to quickly find specific vulnerabilities or patches based on various criteria.</w:t>
+      </w:r>
+    </w:p>
+    <w:p>
+      <w:pPr>
+        <w:numPr>
+          <w:ilvl w:val="0"/>
+          <w:numId w:val="19"/>
+        </w:numPr>
+      </w:pPr>
+      <w:r>
+        <w:rPr>
+          <w:b/>
+          <w:bCs/>
+        </w:rPr>
+        <w:t>Features</w:t>
+      </w:r>
+      <w:r>
+        <w:t>:</w:t>
+      </w:r>
+    </w:p>
+    <w:p>
+      <w:pPr>
+        <w:numPr>
+          <w:ilvl w:val="1"/>
+          <w:numId w:val="19"/>
+        </w:numPr>
+      </w:pPr>
+      <w:r>
+        <w:t>Search by vulnerability ID, component name, or CVE number.</w:t>
+      </w:r>
+    </w:p>
+    <w:p>
+      <w:pPr>
+        <w:numPr>
+          <w:ilvl w:val="1"/>
+          <w:numId w:val="19"/>
+        </w:numPr>
+      </w:pPr>
+      <w:r>
+        <w:t>Filters for severity, status (open/resolved), or date.</w:t>
+      </w:r>
+    </w:p>
+    <w:p>
+      <w:pPr>
+        <w:rPr>
+          <w:b/>
+          <w:bCs/>
+        </w:rPr>
+      </w:pPr>
+      <w:r>
+        <w:rPr>
+          <w:b/>
+          <w:bCs/>
+        </w:rPr>
+        <w:t>7. Role-Based Access Control (RBAC)</w:t>
+      </w:r>
+    </w:p>
+    <w:p>
+      <w:pPr>
+        <w:numPr>
+          <w:ilvl w:val="0"/>
+          <w:numId w:val="20"/>
+        </w:numPr>
+      </w:pPr>
+      <w:r>
+        <w:rPr>
+          <w:b/>
+          <w:bCs/>
+        </w:rPr>
+        <w:t>Purpose</w:t>
+      </w:r>
+      <w:r>
+        <w:t>: Ensures different users (admins, developers, security teams) have access only to the relevant parts of the dashboard.</w:t>
+      </w:r>
+    </w:p>
+    <w:p>
+      <w:pPr>
+        <w:numPr>
+          <w:ilvl w:val="0"/>
+          <w:numId w:val="20"/>
+        </w:numPr>
+      </w:pPr>
+      <w:r>
+        <w:rPr>
+          <w:b/>
+          <w:bCs/>
+        </w:rPr>
+        <w:t>User Roles</w:t>
+      </w:r>
+      <w:r>
+        <w:t>:</w:t>
+      </w:r>
+    </w:p>
+    <w:p>
+      <w:pPr>
+        <w:numPr>
+          <w:ilvl w:val="1"/>
+          <w:numId w:val="20"/>
+        </w:numPr>
+      </w:pPr>
+      <w:r>
+        <w:t>Admins: Full access to view, approve, and apply patches.</w:t>
+      </w:r>
+    </w:p>
+    <w:p>
+      <w:pPr>
+        <w:numPr>
+          <w:ilvl w:val="1"/>
+          <w:numId w:val="20"/>
+        </w:numPr>
+      </w:pPr>
+      <w:r>
+        <w:t>Developers: View vulnerabilities affecting their components and apply patches.</w:t>
+      </w:r>
+    </w:p>
+    <w:p>
+      <w:pPr>
+        <w:numPr>
+          <w:ilvl w:val="1"/>
+          <w:numId w:val="20"/>
+        </w:numPr>
+      </w:pPr>
+      <w:r>
+        <w:t>Security Teams: Review and approve vulnerability reports and fixes.</w:t>
+      </w:r>
+    </w:p>
+    <w:p>
+      <w:r>
+        <w:rPr>
+          <w:noProof/>
+        </w:rPr>
+        <w:pict>
+          <v:rect id="_x0000_i1026" alt="" style="width:468pt;height:.05pt;mso-width-percent:0;mso-height-percent:0;mso-width-percent:0;mso-height-percent:0" o:hralign="center" o:hrstd="t" o:hr="t" fillcolor="#a0a0a0" stroked="f"/>
+        </w:pict>
+      </w:r>
+    </w:p>
+    <w:p>
+      <w:pPr>
+        <w:rPr>
+          <w:b/>
+          <w:bCs/>
+        </w:rPr>
+      </w:pPr>
+      <w:r>
+        <w:rPr>
+          <w:b/>
+          <w:bCs/>
+        </w:rPr>
+        <w:t>Optional Features</w:t>
+      </w:r>
+    </w:p>
+    <w:p>
+      <w:r>
+        <w:t>These can enhance the dashboard’s functionality, making it more user-friendly and efficient, but they are not critical for basic operations:</w:t>
+      </w:r>
+    </w:p>
+    <w:p>
+      <w:pPr>
+        <w:rPr>
+          <w:b/>
+          <w:bCs/>
+        </w:rPr>
+      </w:pPr>
+      <w:r>
+        <w:rPr>
+          <w:b/>
+          <w:bCs/>
+        </w:rPr>
+        <w:t>1. Dashboard Customization</w:t>
+      </w:r>
+    </w:p>
+    <w:p>
+      <w:pPr>
+        <w:numPr>
+          <w:ilvl w:val="0"/>
+          <w:numId w:val="21"/>
+        </w:numPr>
+      </w:pPr>
+      <w:r>
+        <w:rPr>
+          <w:b/>
+          <w:bCs/>
+        </w:rPr>
+        <w:t>Purpose</w:t>
+      </w:r>
+      <w:r>
+        <w:t>: Allows users to personalize the dashboard layout based on their preferences.</w:t>
+      </w:r>
+    </w:p>
+    <w:p>
+      <w:pPr>
+        <w:numPr>
+          <w:ilvl w:val="0"/>
+          <w:numId w:val="21"/>
+        </w:numPr>
+      </w:pPr>
+      <w:r>
+        <w:rPr>
+          <w:b/>
+          <w:bCs/>
+        </w:rPr>
+        <w:t>Features</w:t>
+      </w:r>
+      <w:r>
+        <w:t>:</w:t>
+      </w:r>
+    </w:p>
+    <w:p>
+      <w:pPr>
+        <w:numPr>
+          <w:ilvl w:val="1"/>
+          <w:numId w:val="21"/>
+        </w:numPr>
+      </w:pPr>
+      <w:r>
+        <w:t>Ability to add/remove widgets (e.g., vulnerability counts, recent fixes).</w:t>
+      </w:r>
+    </w:p>
+    <w:p>
+      <w:pPr>
+        <w:numPr>
+          <w:ilvl w:val="1"/>
+          <w:numId w:val="21"/>
+        </w:numPr>
+      </w:pPr>
+      <w:r>
+        <w:t>Customizable themes (light/dark mode).</w:t>
+      </w:r>
+    </w:p>
+    <w:p>
+      <w:pPr>
+        <w:numPr>
+          <w:ilvl w:val="1"/>
+          <w:numId w:val="21"/>
+        </w:numPr>
+      </w:pPr>
+      <w:r>
+        <w:t>Drag-and-drop interface to rearrange dashboard elements.</w:t>
+      </w:r>
+    </w:p>
+    <w:p>
+      <w:pPr>
+        <w:rPr>
+          <w:b/>
+          <w:bCs/>
+        </w:rPr>
+      </w:pPr>
+      <w:r>
+        <w:rPr>
+          <w:b/>
+          <w:bCs/>
+        </w:rPr>
+        <w:t>2. Automated Remediation Suggestions</w:t>
+      </w:r>
+    </w:p>
+    <w:p>
+      <w:pPr>
+        <w:numPr>
+          <w:ilvl w:val="0"/>
+          <w:numId w:val="22"/>
+        </w:numPr>
+      </w:pPr>
+      <w:r>
+        <w:rPr>
+          <w:b/>
+          <w:bCs/>
+        </w:rPr>
+        <w:t>Purpose</w:t>
+      </w:r>
+      <w:r>
+        <w:t>: Offers automatic suggestions or recommendations for remediation.</w:t>
+      </w:r>
+    </w:p>
+    <w:p>
+      <w:pPr>
+        <w:numPr>
+          <w:ilvl w:val="0"/>
+          <w:numId w:val="22"/>
+        </w:numPr>
+      </w:pPr>
+      <w:r>
+        <w:rPr>
+          <w:b/>
+          <w:bCs/>
+        </w:rPr>
+        <w:t>Features</w:t>
+      </w:r>
+      <w:r>
+        <w:t>:</w:t>
+      </w:r>
+    </w:p>
+    <w:p>
+      <w:pPr>
+        <w:numPr>
+          <w:ilvl w:val="1"/>
+          <w:numId w:val="22"/>
+        </w:numPr>
+      </w:pPr>
+      <w:r>
+        <w:lastRenderedPageBreak/>
+        <w:t>Integrate machine learning or expert systems to suggest mitigation steps based on past fixes.</w:t>
+      </w:r>
+    </w:p>
+    <w:p>
+      <w:pPr>
+        <w:numPr>
+          <w:ilvl w:val="1"/>
+          <w:numId w:val="22"/>
+        </w:numPr>
+      </w:pPr>
+      <w:r>
+        <w:t>Recommendations for prioritizing vulnerabilities based on historical data (e.g., common exploits in the wild).</w:t>
+      </w:r>
+    </w:p>
+    <w:p>
+      <w:pPr>
+        <w:rPr>
+          <w:b/>
+          <w:bCs/>
+        </w:rPr>
+      </w:pPr>
+      <w:r>
+        <w:rPr>
+          <w:b/>
+          <w:bCs/>
+        </w:rPr>
+        <w:t>3. Trend Analysis and Reporting</w:t>
+      </w:r>
+    </w:p>
+    <w:p>
+      <w:pPr>
+        <w:numPr>
+          <w:ilvl w:val="0"/>
+          <w:numId w:val="23"/>
+        </w:numPr>
+      </w:pPr>
+      <w:r>
+        <w:rPr>
+          <w:b/>
+          <w:bCs/>
+        </w:rPr>
+        <w:t>Purpose</w:t>
+      </w:r>
+      <w:r>
+        <w:t>: Provides insights into vulnerability trends over time.</w:t>
+      </w:r>
+    </w:p>
+    <w:p>
+      <w:pPr>
+        <w:numPr>
+          <w:ilvl w:val="0"/>
+          <w:numId w:val="23"/>
+        </w:numPr>
+      </w:pPr>
+      <w:r>
+        <w:rPr>
+          <w:b/>
+          <w:bCs/>
+        </w:rPr>
+        <w:t>Key Metrics</w:t>
+      </w:r>
+      <w:r>
+        <w:t>:</w:t>
+      </w:r>
+    </w:p>
+    <w:p>
+      <w:pPr>
+        <w:numPr>
+          <w:ilvl w:val="1"/>
+          <w:numId w:val="23"/>
+        </w:numPr>
+      </w:pPr>
+      <w:r>
+        <w:t>Vulnerability discovery rate (daily/weekly/monthly).</w:t>
+      </w:r>
+    </w:p>
+    <w:p>
+      <w:pPr>
+        <w:numPr>
+          <w:ilvl w:val="1"/>
+          <w:numId w:val="23"/>
+        </w:numPr>
+      </w:pPr>
+      <w:r>
+        <w:t>Fix rate (how quickly vulnerabilities are being patched).</w:t>
+      </w:r>
+    </w:p>
+    <w:p>
+      <w:pPr>
+        <w:numPr>
+          <w:ilvl w:val="1"/>
+          <w:numId w:val="23"/>
+        </w:numPr>
+      </w:pPr>
+      <w:r>
+        <w:t>Severity trends over time (e.g., rising critical vulnerabilities).</w:t>
+      </w:r>
+    </w:p>
+    <w:p>
+      <w:pPr>
+        <w:numPr>
+          <w:ilvl w:val="0"/>
+          <w:numId w:val="23"/>
+        </w:numPr>
+      </w:pPr>
+      <w:r>
+        <w:rPr>
+          <w:b/>
+          <w:bCs/>
+        </w:rPr>
+        <w:t>Reports</w:t>
+      </w:r>
+      <w:r>
+        <w:t>:</w:t>
+      </w:r>
+    </w:p>
+    <w:p>
+      <w:pPr>
+        <w:numPr>
+          <w:ilvl w:val="1"/>
+          <w:numId w:val="23"/>
+        </w:numPr>
+      </w:pPr>
+      <w:r>
+        <w:t>Generate reports on vulnerability status for stakeholders.</w:t>
+      </w:r>
+    </w:p>
+    <w:p>
+      <w:pPr>
+        <w:numPr>
+          <w:ilvl w:val="1"/>
+          <w:numId w:val="23"/>
+        </w:numPr>
+      </w:pPr>
+      <w:r>
+        <w:t>Exportable in formats like CSV, PDF.</w:t>
+      </w:r>
+    </w:p>
+    <w:p>
+      <w:pPr>
+        <w:numPr>
+          <w:ilvl w:val="1"/>
+          <w:numId w:val="23"/>
+        </w:numPr>
+      </w:pPr>
+      <w:r>
+        <w:t>Scheduled or on-demand report generation.</w:t>
+      </w:r>
+    </w:p>
+    <w:p>
+      <w:pPr>
+        <w:rPr>
+          <w:b/>
+          <w:bCs/>
+        </w:rPr>
+      </w:pPr>
+      <w:r>
+        <w:rPr>
+          <w:b/>
+          <w:bCs/>
+        </w:rPr>
+        <w:t>4. Remediation Workflows</w:t>
+      </w:r>
+    </w:p>
+    <w:p>
+      <w:pPr>
+        <w:numPr>
+          <w:ilvl w:val="0"/>
+          <w:numId w:val="24"/>
+        </w:numPr>
+      </w:pPr>
+      <w:r>
+        <w:rPr>
+          <w:b/>
+          <w:bCs/>
+        </w:rPr>
+        <w:t>Purpose</w:t>
+      </w:r>
+      <w:r>
+        <w:t>: Helps organize and manage workflows for patching vulnerabilities.</w:t>
+      </w:r>
+    </w:p>
+    <w:p>
+      <w:pPr>
+        <w:numPr>
+          <w:ilvl w:val="0"/>
+          <w:numId w:val="24"/>
+        </w:numPr>
+      </w:pPr>
+      <w:r>
+        <w:rPr>
+          <w:b/>
+          <w:bCs/>
+        </w:rPr>
+        <w:t>Features</w:t>
+      </w:r>
+      <w:r>
+        <w:t>:</w:t>
+      </w:r>
+    </w:p>
+    <w:p>
+      <w:pPr>
+        <w:numPr>
+          <w:ilvl w:val="1"/>
+          <w:numId w:val="24"/>
+        </w:numPr>
+      </w:pPr>
+      <w:r>
+        <w:t>Task assignment (assigning specific team members to resolve vulnerabilities).</w:t>
+      </w:r>
+    </w:p>
+    <w:p>
+      <w:pPr>
+        <w:numPr>
+          <w:ilvl w:val="1"/>
+          <w:numId w:val="24"/>
+        </w:numPr>
+      </w:pPr>
+      <w:r>
+        <w:t>Workflow tracking (who is responsible for the fix, what is the status).</w:t>
+      </w:r>
+    </w:p>
+    <w:p>
+      <w:pPr>
+        <w:numPr>
+          <w:ilvl w:val="1"/>
+          <w:numId w:val="24"/>
+        </w:numPr>
+      </w:pPr>
+      <w:r>
+        <w:t>Approvals and rejections (track who approved or declined fixes).</w:t>
+      </w:r>
+    </w:p>
+    <w:p>
+      <w:pPr>
+        <w:rPr>
+          <w:b/>
+          <w:bCs/>
+        </w:rPr>
+      </w:pPr>
+      <w:r>
+        <w:rPr>
+          <w:b/>
+          <w:bCs/>
+        </w:rPr>
+        <w:t>5. Integration with Other Systems</w:t>
+      </w:r>
+    </w:p>
+    <w:p>
+      <w:pPr>
+        <w:numPr>
+          <w:ilvl w:val="0"/>
+          <w:numId w:val="25"/>
+        </w:numPr>
+      </w:pPr>
+      <w:r>
+        <w:rPr>
+          <w:b/>
+          <w:bCs/>
+        </w:rPr>
+        <w:t>Purpose</w:t>
+      </w:r>
+      <w:r>
+        <w:t>: Allows the dashboard to communicate with other internal tools (e.g., ticketing systems, CI/CD pipelines).</w:t>
+      </w:r>
+    </w:p>
+    <w:p>
+      <w:pPr>
+        <w:numPr>
+          <w:ilvl w:val="0"/>
+          <w:numId w:val="25"/>
+        </w:numPr>
+      </w:pPr>
+      <w:r>
+        <w:rPr>
+          <w:b/>
+          <w:bCs/>
+        </w:rPr>
+        <w:t>Features</w:t>
+      </w:r>
+      <w:r>
+        <w:t>:</w:t>
+      </w:r>
+    </w:p>
+    <w:p>
+      <w:pPr>
+        <w:numPr>
+          <w:ilvl w:val="1"/>
+          <w:numId w:val="25"/>
+        </w:numPr>
+      </w:pPr>
+      <w:r>
+        <w:t>Integration with Jira, ServiceNow, or other project management systems.</w:t>
+      </w:r>
+    </w:p>
+    <w:p>
+      <w:pPr>
+        <w:numPr>
+          <w:ilvl w:val="1"/>
+          <w:numId w:val="25"/>
+        </w:numPr>
+      </w:pPr>
+      <w:r>
+        <w:t>Continuous Integration/Continuous Deployment (CI/CD) integration for auto-patching or remediation.</w:t>
+      </w:r>
+    </w:p>
+    <w:p>
+      <w:pPr>
+        <w:numPr>
+          <w:ilvl w:val="1"/>
+          <w:numId w:val="25"/>
+        </w:numPr>
+      </w:pPr>
+      <w:r>
+        <w:t>Webhooks for real-time updates or triggering external processes.</w:t>
+      </w:r>
+    </w:p>
+    <w:p>
+      <w:pPr>
+        <w:rPr>
+          <w:b/>
+          <w:bCs/>
+        </w:rPr>
+      </w:pPr>
+      <w:r>
+        <w:rPr>
+          <w:b/>
+          <w:bCs/>
+        </w:rPr>
+        <w:t>6. Risk Scoring</w:t>
+      </w:r>
+    </w:p>
+    <w:p>
+      <w:pPr>
+        <w:numPr>
+          <w:ilvl w:val="0"/>
+          <w:numId w:val="26"/>
+        </w:numPr>
+      </w:pPr>
+      <w:r>
+        <w:rPr>
+          <w:b/>
+          <w:bCs/>
+        </w:rPr>
+        <w:t>Purpose</w:t>
+      </w:r>
+      <w:r>
+        <w:t>: Offers a vulnerability risk score to prioritize issues based on business impact.</w:t>
+      </w:r>
+    </w:p>
+    <w:p>
+      <w:pPr>
+        <w:numPr>
+          <w:ilvl w:val="0"/>
+          <w:numId w:val="26"/>
+        </w:numPr>
+      </w:pPr>
+      <w:r>
+        <w:rPr>
+          <w:b/>
+          <w:bCs/>
+        </w:rPr>
+        <w:t>Features</w:t>
+      </w:r>
+      <w:r>
+        <w:t>:</w:t>
+      </w:r>
+    </w:p>
+    <w:p>
+      <w:pPr>
+        <w:numPr>
+          <w:ilvl w:val="1"/>
+          <w:numId w:val="26"/>
+        </w:numPr>
+      </w:pPr>
+      <w:r>
+        <w:t>Dynamic risk scoring based on CVSS scores, asset criticality, and exploitation likelihood.</w:t>
+      </w:r>
+    </w:p>
+    <w:p>
+      <w:pPr>
+        <w:numPr>
+          <w:ilvl w:val="1"/>
+          <w:numId w:val="26"/>
+        </w:numPr>
+      </w:pPr>
+      <w:r>
+        <w:t>Prioritization of vulnerabilities based on risk to the business (e.g., vulnerabilities in critical production systems).</w:t>
+      </w:r>
+    </w:p>
+    <w:p>
+      <w:pPr>
+        <w:rPr>
+          <w:b/>
+          <w:bCs/>
+        </w:rPr>
+      </w:pPr>
+      <w:r>
+        <w:rPr>
+          <w:b/>
+          <w:bCs/>
+        </w:rPr>
+        <w:t>7. Patch Validation</w:t>
+      </w:r>
+    </w:p>
+    <w:p>
+      <w:pPr>
+        <w:numPr>
+          <w:ilvl w:val="0"/>
+          <w:numId w:val="27"/>
+        </w:numPr>
+      </w:pPr>
+      <w:r>
+        <w:rPr>
+          <w:b/>
+          <w:bCs/>
+        </w:rPr>
+        <w:t>Purpose</w:t>
+      </w:r>
+      <w:r>
+        <w:t>: Verifies if the applied patch resolved the issue and did not cause any regressions.</w:t>
+      </w:r>
+    </w:p>
+    <w:p>
+      <w:pPr>
+        <w:numPr>
+          <w:ilvl w:val="0"/>
+          <w:numId w:val="27"/>
+        </w:numPr>
+      </w:pPr>
+      <w:r>
+        <w:rPr>
+          <w:b/>
+          <w:bCs/>
+        </w:rPr>
+        <w:t>Features</w:t>
+      </w:r>
+      <w:r>
+        <w:t>:</w:t>
+      </w:r>
+    </w:p>
+    <w:p>
+      <w:pPr>
+        <w:numPr>
+          <w:ilvl w:val="1"/>
+          <w:numId w:val="27"/>
+        </w:numPr>
+      </w:pPr>
+      <w:r>
+        <w:t>Automated testing to check if vulnerabilities are fixed.</w:t>
+      </w:r>
+    </w:p>
+    <w:p>
+      <w:pPr>
+        <w:numPr>
+          <w:ilvl w:val="1"/>
+          <w:numId w:val="27"/>
+        </w:numPr>
+      </w:pPr>
+      <w:r>
+        <w:t>Integration with unit and security testing frameworks (e.g., OWASP ZAP, Burp Suite).</w:t>
+      </w:r>
+    </w:p>
+    <w:p>
+      <w:pPr>
+        <w:numPr>
+          <w:ilvl w:val="1"/>
+          <w:numId w:val="27"/>
+        </w:numPr>
+      </w:pPr>
+      <w:r>
+        <w:t>Patch rollback in case the fix introduces new issues.</w:t>
+      </w:r>
+    </w:p>
+    <w:p>
+      <w:pPr>
+        <w:rPr>
+          <w:b/>
+          <w:bCs/>
+        </w:rPr>
+      </w:pPr>
+      <w:r>
+        <w:rPr>
+          <w:b/>
+          <w:bCs/>
+        </w:rPr>
+        <w:t>8. Heatmaps and Risk Visualizations</w:t>
+      </w:r>
+    </w:p>
+    <w:p>
+      <w:pPr>
+        <w:numPr>
+          <w:ilvl w:val="0"/>
+          <w:numId w:val="28"/>
+        </w:numPr>
+      </w:pPr>
+      <w:r>
+        <w:rPr>
+          <w:b/>
+          <w:bCs/>
+        </w:rPr>
+        <w:lastRenderedPageBreak/>
+        <w:t>Purpose</w:t>
+      </w:r>
+      <w:r>
+        <w:t>: Graphically represent the distribution of vulnerabilities across systems.</w:t>
+      </w:r>
+    </w:p>
+    <w:p>
+      <w:pPr>
+        <w:numPr>
+          <w:ilvl w:val="0"/>
+          <w:numId w:val="28"/>
+        </w:numPr>
+      </w:pPr>
+      <w:r>
+        <w:rPr>
+          <w:b/>
+          <w:bCs/>
+        </w:rPr>
+        <w:t>Features</w:t>
+      </w:r>
+      <w:r>
+        <w:t>:</w:t>
+      </w:r>
+    </w:p>
+    <w:p>
+      <w:pPr>
+        <w:numPr>
+          <w:ilvl w:val="1"/>
+          <w:numId w:val="28"/>
+        </w:numPr>
+      </w:pPr>
+      <w:r>
+        <w:t>Heatmaps showing vulnerable areas in the infrastructure.</w:t>
+      </w:r>
+    </w:p>
+    <w:p>
+      <w:pPr>
+        <w:numPr>
+          <w:ilvl w:val="1"/>
+          <w:numId w:val="28"/>
+        </w:numPr>
+      </w:pPr>
+      <w:r>
+        <w:t>Risk zones based on asset criticality and vulnerability severity.</w:t>
+      </w:r>
+    </w:p>
+    <w:p>
+      <w:pPr>
+        <w:rPr>
+          <w:b/>
+          <w:bCs/>
+        </w:rPr>
+      </w:pPr>
+      <w:r>
+        <w:rPr>
+          <w:b/>
+          <w:bCs/>
+        </w:rPr>
+        <w:t>9. Learning and Remediation Guides</w:t>
+      </w:r>
+    </w:p>
+    <w:p>
+      <w:pPr>
+        <w:numPr>
+          <w:ilvl w:val="0"/>
+          <w:numId w:val="29"/>
+        </w:numPr>
+      </w:pPr>
+      <w:r>
+        <w:rPr>
+          <w:b/>
+          <w:bCs/>
+        </w:rPr>
+        <w:t>Purpose</w:t>
+      </w:r>
+      <w:r>
+        <w:t>: Provide developers and users with resources on how to address specific vulnerabilities.</w:t>
+      </w:r>
+    </w:p>
+    <w:p>
+      <w:pPr>
+        <w:numPr>
+          <w:ilvl w:val="0"/>
+          <w:numId w:val="29"/>
+        </w:numPr>
+      </w:pPr>
+      <w:r>
+        <w:rPr>
+          <w:b/>
+          <w:bCs/>
+        </w:rPr>
+        <w:t>Features</w:t>
+      </w:r>
+      <w:r>
+        <w:t>:</w:t>
+      </w:r>
+    </w:p>
+    <w:p>
+      <w:pPr>
+        <w:numPr>
+          <w:ilvl w:val="1"/>
+          <w:numId w:val="29"/>
+        </w:numPr>
+      </w:pPr>
+      <w:r>
+        <w:t>In-app learning materials (e.g., how to prevent SQL injection).</w:t>
+      </w:r>
+    </w:p>
+    <w:p>
+      <w:pPr>
+        <w:numPr>
+          <w:ilvl w:val="1"/>
+          <w:numId w:val="29"/>
+        </w:numPr>
+      </w:pPr>
+      <w:r>
+        <w:t>Links to external resources and remediation guides.</w:t>
+      </w:r>
+    </w:p>
+    <w:p>
+      <w:r>
+        <w:rPr>
+          <w:noProof/>
+        </w:rPr>
+        <w:pict>
+          <v:rect id="_x0000_i1025" alt="" style="width:468pt;height:.05pt;mso-width-percent:0;mso-height-percent:0;mso-width-percent:0;mso-height-percent:0" o:hralign="center" o:hrstd="t" o:hr="t" fillcolor="#a0a0a0" stroked="f"/>
+        </w:pict>
+      </w:r>
+    </w:p>
+    <w:p>
+      <w:pPr>
+        <w:rPr>
+          <w:b/>
+          <w:bCs/>
+        </w:rPr>
+      </w:pPr>
+      <w:r>
+        <w:rPr>
+          <w:b/>
+          <w:bCs/>
+        </w:rPr>
+        <w:t>Summary</w:t>
+      </w:r>
+    </w:p>
+    <w:p>
+      <w:pPr>
+        <w:numPr>
+          <w:ilvl w:val="0"/>
+          <w:numId w:val="30"/>
+        </w:numPr>
+      </w:pPr>
+      <w:r>
+        <w:rPr>
+          <w:b/>
+          <w:bCs/>
+        </w:rPr>
+        <w:t>Must-Have Features</w:t>
+      </w:r>
+      <w:r>
+        <w:t>: Vulnerability overview, detailed vulnerability list, notifications, patch management, search/filter, vulnerability details, role-based access control (RBAC).</w:t>
+      </w:r>
+    </w:p>
+    <w:p>
+      <w:pPr>
+        <w:numPr>
+          <w:ilvl w:val="0"/>
+          <w:numId w:val="30"/>
+        </w:numPr>
+      </w:pPr>
+      <w:r>
+        <w:rPr>
+          <w:b/>
+          <w:bCs/>
+        </w:rPr>
+        <w:t>Optional Features</w:t>
+      </w:r>
+      <w:r>
+        <w:t>: Customization, trend analysis, integration with other tools, risk scoring, automated remediation suggestions, patch validation.</w:t>
       </w:r>
     </w:p>
     <w:p/>
@@ -958,6 +2735,1198 @@
 <file path=word/numbering.xml><?xml version="1.0" encoding="utf-8"?>
 <w:numbering xmlns:wpc="http://schemas.microsoft.com/office/word/2010/wordprocessingCanvas" xmlns:cx="http://schemas.microsoft.com/office/drawing/2014/chartex" xmlns:cx1="http://schemas.microsoft.com/office/drawing/2015/9/8/chartex" xmlns:cx2="http://schemas.microsoft.com/office/drawing/2015/10/21/chartex" xmlns:cx3="http://schemas.microsoft.com/office/drawing/2016/5/9/chartex" xmlns:cx4="http://schemas.microsoft.com/office/drawing/2016/5/10/chartex" xmlns:cx5="http://schemas.microsoft.com/office/drawing/2016/5/11/chartex" xmlns:cx6="http://schemas.microsoft.com/office/drawing/2016/5/12/chartex" xmlns:cx7="http://schemas.microsoft.com/office/drawing/2016/5/13/chartex" xmlns:cx8="http://schemas.microsoft.com/office/drawing/2016/5/14/chartex" xmlns:mc="http://schemas.openxmlformats.org/markup-compatibility/2006" xmlns:aink="http://schemas.microsoft.com/office/drawing/2016/ink" xmlns:am3d="http://schemas.microsoft.com/office/drawing/2017/model3d" xmlns:o="urn:schemas-microsoft-com:office:office" xmlns:oel="http://schemas.microsoft.com/office/2019/extlst" xmlns:r="http://schemas.openxmlformats.org/officeDocument/2006/relationships" xmlns:m="http://schemas.openxmlformats.org/officeDocument/2006/math" xmlns:v="urn:schemas-microsoft-com:vml" xmlns:wp14="http://schemas.microsoft.com/office/word/2010/wordprocessingDrawing" xmlns:wp="http://schemas.openxmlformats.org/drawingml/2006/wordprocessingDrawing" xmlns:w10="urn:schemas-microsoft-com:office:word" xmlns:w="http://schemas.openxmlformats.org/wordprocessingml/2006/main" xmlns:w14="http://schemas.microsoft.com/office/word/2010/wordml" xmlns:w15="http://schemas.microsoft.com/office/word/2012/wordml" xmlns:w16cex="http://schemas.microsoft.com/office/word/2018/wordml/cex" xmlns:w16cid="http://schemas.microsoft.com/office/word/2016/wordml/cid" xmlns:w16="http://schemas.microsoft.com/office/word/2018/wordml" xmlns:w16du="http://schemas.microsoft.com/office/word/2023/wordml/word16du" xmlns:w16sdtdh="http://schemas.microsoft.com/office/word/2020/wordml/sdtdatahash" xmlns:w16se="http://schemas.microsoft.com/office/word/2015/wordml/symex" xmlns:wpg="http://schemas.microsoft.com/office/word/2010/wordprocessingGroup" xmlns:wpi="http://schemas.microsoft.com/office/word/2010/wordprocessingInk" xmlns:wne="http://schemas.microsoft.com/office/word/2006/wordml" xmlns:wps="http://schemas.microsoft.com/office/word/2010/wordprocessingShape" mc:Ignorable="w14 w15 w16se w16cid w16 w16cex w16sdtdh w16du wp14">
   <w:abstractNum w:abstractNumId="0" w15:restartNumberingAfterBreak="0">
+    <w:nsid w:val="00ED309A"/>
+    <w:multiLevelType w:val="multilevel"/>
+    <w:tmpl w:val="8CD0A4AA"/>
+    <w:lvl w:ilvl="0">
+      <w:start w:val="1"/>
+      <w:numFmt w:val="bullet"/>
+      <w:lvlText w:val=""/>
+      <w:lvlJc w:val="left"/>
+      <w:pPr>
+        <w:tabs>
+          <w:tab w:val="num" w:pos="720"/>
+        </w:tabs>
+        <w:ind w:left="720" w:hanging="360"/>
+      </w:pPr>
+      <w:rPr>
+        <w:rFonts w:ascii="Symbol" w:hAnsi="Symbol" w:hint="default"/>
+        <w:sz w:val="20"/>
+      </w:rPr>
+    </w:lvl>
+    <w:lvl w:ilvl="1">
+      <w:start w:val="1"/>
+      <w:numFmt w:val="bullet"/>
+      <w:lvlText w:val="o"/>
+      <w:lvlJc w:val="left"/>
+      <w:pPr>
+        <w:tabs>
+          <w:tab w:val="num" w:pos="1440"/>
+        </w:tabs>
+        <w:ind w:left="1440" w:hanging="360"/>
+      </w:pPr>
+      <w:rPr>
+        <w:rFonts w:ascii="Courier New" w:hAnsi="Courier New" w:hint="default"/>
+        <w:sz w:val="20"/>
+      </w:rPr>
+    </w:lvl>
+    <w:lvl w:ilvl="2" w:tentative="1">
+      <w:start w:val="1"/>
+      <w:numFmt w:val="bullet"/>
+      <w:lvlText w:val=""/>
+      <w:lvlJc w:val="left"/>
+      <w:pPr>
+        <w:tabs>
+          <w:tab w:val="num" w:pos="2160"/>
+        </w:tabs>
+        <w:ind w:left="2160" w:hanging="360"/>
+      </w:pPr>
+      <w:rPr>
+        <w:rFonts w:ascii="Wingdings" w:hAnsi="Wingdings" w:hint="default"/>
+        <w:sz w:val="20"/>
+      </w:rPr>
+    </w:lvl>
+    <w:lvl w:ilvl="3" w:tentative="1">
+      <w:start w:val="1"/>
+      <w:numFmt w:val="bullet"/>
+      <w:lvlText w:val=""/>
+      <w:lvlJc w:val="left"/>
+      <w:pPr>
+        <w:tabs>
+          <w:tab w:val="num" w:pos="2880"/>
+        </w:tabs>
+        <w:ind w:left="2880" w:hanging="360"/>
+      </w:pPr>
+      <w:rPr>
+        <w:rFonts w:ascii="Wingdings" w:hAnsi="Wingdings" w:hint="default"/>
+        <w:sz w:val="20"/>
+      </w:rPr>
+    </w:lvl>
+    <w:lvl w:ilvl="4" w:tentative="1">
+      <w:start w:val="1"/>
+      <w:numFmt w:val="bullet"/>
+      <w:lvlText w:val=""/>
+      <w:lvlJc w:val="left"/>
+      <w:pPr>
+        <w:tabs>
+          <w:tab w:val="num" w:pos="3600"/>
+        </w:tabs>
+        <w:ind w:left="3600" w:hanging="360"/>
+      </w:pPr>
+      <w:rPr>
+        <w:rFonts w:ascii="Wingdings" w:hAnsi="Wingdings" w:hint="default"/>
+        <w:sz w:val="20"/>
+      </w:rPr>
+    </w:lvl>
+    <w:lvl w:ilvl="5" w:tentative="1">
+      <w:start w:val="1"/>
+      <w:numFmt w:val="bullet"/>
+      <w:lvlText w:val=""/>
+      <w:lvlJc w:val="left"/>
+      <w:pPr>
+        <w:tabs>
+          <w:tab w:val="num" w:pos="4320"/>
+        </w:tabs>
+        <w:ind w:left="4320" w:hanging="360"/>
+      </w:pPr>
+      <w:rPr>
+        <w:rFonts w:ascii="Wingdings" w:hAnsi="Wingdings" w:hint="default"/>
+        <w:sz w:val="20"/>
+      </w:rPr>
+    </w:lvl>
+    <w:lvl w:ilvl="6" w:tentative="1">
+      <w:start w:val="1"/>
+      <w:numFmt w:val="bullet"/>
+      <w:lvlText w:val=""/>
+      <w:lvlJc w:val="left"/>
+      <w:pPr>
+        <w:tabs>
+          <w:tab w:val="num" w:pos="5040"/>
+        </w:tabs>
+        <w:ind w:left="5040" w:hanging="360"/>
+      </w:pPr>
+      <w:rPr>
+        <w:rFonts w:ascii="Wingdings" w:hAnsi="Wingdings" w:hint="default"/>
+        <w:sz w:val="20"/>
+      </w:rPr>
+    </w:lvl>
+    <w:lvl w:ilvl="7" w:tentative="1">
+      <w:start w:val="1"/>
+      <w:numFmt w:val="bullet"/>
+      <w:lvlText w:val=""/>
+      <w:lvlJc w:val="left"/>
+      <w:pPr>
+        <w:tabs>
+          <w:tab w:val="num" w:pos="5760"/>
+        </w:tabs>
+        <w:ind w:left="5760" w:hanging="360"/>
+      </w:pPr>
+      <w:rPr>
+        <w:rFonts w:ascii="Wingdings" w:hAnsi="Wingdings" w:hint="default"/>
+        <w:sz w:val="20"/>
+      </w:rPr>
+    </w:lvl>
+    <w:lvl w:ilvl="8" w:tentative="1">
+      <w:start w:val="1"/>
+      <w:numFmt w:val="bullet"/>
+      <w:lvlText w:val=""/>
+      <w:lvlJc w:val="left"/>
+      <w:pPr>
+        <w:tabs>
+          <w:tab w:val="num" w:pos="6480"/>
+        </w:tabs>
+        <w:ind w:left="6480" w:hanging="360"/>
+      </w:pPr>
+      <w:rPr>
+        <w:rFonts w:ascii="Wingdings" w:hAnsi="Wingdings" w:hint="default"/>
+        <w:sz w:val="20"/>
+      </w:rPr>
+    </w:lvl>
+  </w:abstractNum>
+  <w:abstractNum w:abstractNumId="1" w15:restartNumberingAfterBreak="0">
+    <w:nsid w:val="120452CF"/>
+    <w:multiLevelType w:val="multilevel"/>
+    <w:tmpl w:val="0F1C070E"/>
+    <w:lvl w:ilvl="0">
+      <w:start w:val="1"/>
+      <w:numFmt w:val="bullet"/>
+      <w:lvlText w:val=""/>
+      <w:lvlJc w:val="left"/>
+      <w:pPr>
+        <w:tabs>
+          <w:tab w:val="num" w:pos="720"/>
+        </w:tabs>
+        <w:ind w:left="720" w:hanging="360"/>
+      </w:pPr>
+      <w:rPr>
+        <w:rFonts w:ascii="Symbol" w:hAnsi="Symbol" w:hint="default"/>
+        <w:sz w:val="20"/>
+      </w:rPr>
+    </w:lvl>
+    <w:lvl w:ilvl="1">
+      <w:start w:val="1"/>
+      <w:numFmt w:val="bullet"/>
+      <w:lvlText w:val="o"/>
+      <w:lvlJc w:val="left"/>
+      <w:pPr>
+        <w:tabs>
+          <w:tab w:val="num" w:pos="1440"/>
+        </w:tabs>
+        <w:ind w:left="1440" w:hanging="360"/>
+      </w:pPr>
+      <w:rPr>
+        <w:rFonts w:ascii="Courier New" w:hAnsi="Courier New" w:hint="default"/>
+        <w:sz w:val="20"/>
+      </w:rPr>
+    </w:lvl>
+    <w:lvl w:ilvl="2" w:tentative="1">
+      <w:start w:val="1"/>
+      <w:numFmt w:val="bullet"/>
+      <w:lvlText w:val=""/>
+      <w:lvlJc w:val="left"/>
+      <w:pPr>
+        <w:tabs>
+          <w:tab w:val="num" w:pos="2160"/>
+        </w:tabs>
+        <w:ind w:left="2160" w:hanging="360"/>
+      </w:pPr>
+      <w:rPr>
+        <w:rFonts w:ascii="Wingdings" w:hAnsi="Wingdings" w:hint="default"/>
+        <w:sz w:val="20"/>
+      </w:rPr>
+    </w:lvl>
+    <w:lvl w:ilvl="3" w:tentative="1">
+      <w:start w:val="1"/>
+      <w:numFmt w:val="bullet"/>
+      <w:lvlText w:val=""/>
+      <w:lvlJc w:val="left"/>
+      <w:pPr>
+        <w:tabs>
+          <w:tab w:val="num" w:pos="2880"/>
+        </w:tabs>
+        <w:ind w:left="2880" w:hanging="360"/>
+      </w:pPr>
+      <w:rPr>
+        <w:rFonts w:ascii="Wingdings" w:hAnsi="Wingdings" w:hint="default"/>
+        <w:sz w:val="20"/>
+      </w:rPr>
+    </w:lvl>
+    <w:lvl w:ilvl="4" w:tentative="1">
+      <w:start w:val="1"/>
+      <w:numFmt w:val="bullet"/>
+      <w:lvlText w:val=""/>
+      <w:lvlJc w:val="left"/>
+      <w:pPr>
+        <w:tabs>
+          <w:tab w:val="num" w:pos="3600"/>
+        </w:tabs>
+        <w:ind w:left="3600" w:hanging="360"/>
+      </w:pPr>
+      <w:rPr>
+        <w:rFonts w:ascii="Wingdings" w:hAnsi="Wingdings" w:hint="default"/>
+        <w:sz w:val="20"/>
+      </w:rPr>
+    </w:lvl>
+    <w:lvl w:ilvl="5" w:tentative="1">
+      <w:start w:val="1"/>
+      <w:numFmt w:val="bullet"/>
+      <w:lvlText w:val=""/>
+      <w:lvlJc w:val="left"/>
+      <w:pPr>
+        <w:tabs>
+          <w:tab w:val="num" w:pos="4320"/>
+        </w:tabs>
+        <w:ind w:left="4320" w:hanging="360"/>
+      </w:pPr>
+      <w:rPr>
+        <w:rFonts w:ascii="Wingdings" w:hAnsi="Wingdings" w:hint="default"/>
+        <w:sz w:val="20"/>
+      </w:rPr>
+    </w:lvl>
+    <w:lvl w:ilvl="6" w:tentative="1">
+      <w:start w:val="1"/>
+      <w:numFmt w:val="bullet"/>
+      <w:lvlText w:val=""/>
+      <w:lvlJc w:val="left"/>
+      <w:pPr>
+        <w:tabs>
+          <w:tab w:val="num" w:pos="5040"/>
+        </w:tabs>
+        <w:ind w:left="5040" w:hanging="360"/>
+      </w:pPr>
+      <w:rPr>
+        <w:rFonts w:ascii="Wingdings" w:hAnsi="Wingdings" w:hint="default"/>
+        <w:sz w:val="20"/>
+      </w:rPr>
+    </w:lvl>
+    <w:lvl w:ilvl="7" w:tentative="1">
+      <w:start w:val="1"/>
+      <w:numFmt w:val="bullet"/>
+      <w:lvlText w:val=""/>
+      <w:lvlJc w:val="left"/>
+      <w:pPr>
+        <w:tabs>
+          <w:tab w:val="num" w:pos="5760"/>
+        </w:tabs>
+        <w:ind w:left="5760" w:hanging="360"/>
+      </w:pPr>
+      <w:rPr>
+        <w:rFonts w:ascii="Wingdings" w:hAnsi="Wingdings" w:hint="default"/>
+        <w:sz w:val="20"/>
+      </w:rPr>
+    </w:lvl>
+    <w:lvl w:ilvl="8" w:tentative="1">
+      <w:start w:val="1"/>
+      <w:numFmt w:val="bullet"/>
+      <w:lvlText w:val=""/>
+      <w:lvlJc w:val="left"/>
+      <w:pPr>
+        <w:tabs>
+          <w:tab w:val="num" w:pos="6480"/>
+        </w:tabs>
+        <w:ind w:left="6480" w:hanging="360"/>
+      </w:pPr>
+      <w:rPr>
+        <w:rFonts w:ascii="Wingdings" w:hAnsi="Wingdings" w:hint="default"/>
+        <w:sz w:val="20"/>
+      </w:rPr>
+    </w:lvl>
+  </w:abstractNum>
+  <w:abstractNum w:abstractNumId="2" w15:restartNumberingAfterBreak="0">
+    <w:nsid w:val="124F0B09"/>
+    <w:multiLevelType w:val="multilevel"/>
+    <w:tmpl w:val="16924266"/>
+    <w:lvl w:ilvl="0">
+      <w:start w:val="1"/>
+      <w:numFmt w:val="bullet"/>
+      <w:lvlText w:val=""/>
+      <w:lvlJc w:val="left"/>
+      <w:pPr>
+        <w:tabs>
+          <w:tab w:val="num" w:pos="720"/>
+        </w:tabs>
+        <w:ind w:left="720" w:hanging="360"/>
+      </w:pPr>
+      <w:rPr>
+        <w:rFonts w:ascii="Symbol" w:hAnsi="Symbol" w:hint="default"/>
+        <w:sz w:val="20"/>
+      </w:rPr>
+    </w:lvl>
+    <w:lvl w:ilvl="1">
+      <w:start w:val="1"/>
+      <w:numFmt w:val="bullet"/>
+      <w:lvlText w:val="o"/>
+      <w:lvlJc w:val="left"/>
+      <w:pPr>
+        <w:tabs>
+          <w:tab w:val="num" w:pos="1440"/>
+        </w:tabs>
+        <w:ind w:left="1440" w:hanging="360"/>
+      </w:pPr>
+      <w:rPr>
+        <w:rFonts w:ascii="Courier New" w:hAnsi="Courier New" w:hint="default"/>
+        <w:sz w:val="20"/>
+      </w:rPr>
+    </w:lvl>
+    <w:lvl w:ilvl="2" w:tentative="1">
+      <w:start w:val="1"/>
+      <w:numFmt w:val="bullet"/>
+      <w:lvlText w:val=""/>
+      <w:lvlJc w:val="left"/>
+      <w:pPr>
+        <w:tabs>
+          <w:tab w:val="num" w:pos="2160"/>
+        </w:tabs>
+        <w:ind w:left="2160" w:hanging="360"/>
+      </w:pPr>
+      <w:rPr>
+        <w:rFonts w:ascii="Wingdings" w:hAnsi="Wingdings" w:hint="default"/>
+        <w:sz w:val="20"/>
+      </w:rPr>
+    </w:lvl>
+    <w:lvl w:ilvl="3" w:tentative="1">
+      <w:start w:val="1"/>
+      <w:numFmt w:val="bullet"/>
+      <w:lvlText w:val=""/>
+      <w:lvlJc w:val="left"/>
+      <w:pPr>
+        <w:tabs>
+          <w:tab w:val="num" w:pos="2880"/>
+        </w:tabs>
+        <w:ind w:left="2880" w:hanging="360"/>
+      </w:pPr>
+      <w:rPr>
+        <w:rFonts w:ascii="Wingdings" w:hAnsi="Wingdings" w:hint="default"/>
+        <w:sz w:val="20"/>
+      </w:rPr>
+    </w:lvl>
+    <w:lvl w:ilvl="4" w:tentative="1">
+      <w:start w:val="1"/>
+      <w:numFmt w:val="bullet"/>
+      <w:lvlText w:val=""/>
+      <w:lvlJc w:val="left"/>
+      <w:pPr>
+        <w:tabs>
+          <w:tab w:val="num" w:pos="3600"/>
+        </w:tabs>
+        <w:ind w:left="3600" w:hanging="360"/>
+      </w:pPr>
+      <w:rPr>
+        <w:rFonts w:ascii="Wingdings" w:hAnsi="Wingdings" w:hint="default"/>
+        <w:sz w:val="20"/>
+      </w:rPr>
+    </w:lvl>
+    <w:lvl w:ilvl="5" w:tentative="1">
+      <w:start w:val="1"/>
+      <w:numFmt w:val="bullet"/>
+      <w:lvlText w:val=""/>
+      <w:lvlJc w:val="left"/>
+      <w:pPr>
+        <w:tabs>
+          <w:tab w:val="num" w:pos="4320"/>
+        </w:tabs>
+        <w:ind w:left="4320" w:hanging="360"/>
+      </w:pPr>
+      <w:rPr>
+        <w:rFonts w:ascii="Wingdings" w:hAnsi="Wingdings" w:hint="default"/>
+        <w:sz w:val="20"/>
+      </w:rPr>
+    </w:lvl>
+    <w:lvl w:ilvl="6" w:tentative="1">
+      <w:start w:val="1"/>
+      <w:numFmt w:val="bullet"/>
+      <w:lvlText w:val=""/>
+      <w:lvlJc w:val="left"/>
+      <w:pPr>
+        <w:tabs>
+          <w:tab w:val="num" w:pos="5040"/>
+        </w:tabs>
+        <w:ind w:left="5040" w:hanging="360"/>
+      </w:pPr>
+      <w:rPr>
+        <w:rFonts w:ascii="Wingdings" w:hAnsi="Wingdings" w:hint="default"/>
+        <w:sz w:val="20"/>
+      </w:rPr>
+    </w:lvl>
+    <w:lvl w:ilvl="7" w:tentative="1">
+      <w:start w:val="1"/>
+      <w:numFmt w:val="bullet"/>
+      <w:lvlText w:val=""/>
+      <w:lvlJc w:val="left"/>
+      <w:pPr>
+        <w:tabs>
+          <w:tab w:val="num" w:pos="5760"/>
+        </w:tabs>
+        <w:ind w:left="5760" w:hanging="360"/>
+      </w:pPr>
+      <w:rPr>
+        <w:rFonts w:ascii="Wingdings" w:hAnsi="Wingdings" w:hint="default"/>
+        <w:sz w:val="20"/>
+      </w:rPr>
+    </w:lvl>
+    <w:lvl w:ilvl="8" w:tentative="1">
+      <w:start w:val="1"/>
+      <w:numFmt w:val="bullet"/>
+      <w:lvlText w:val=""/>
+      <w:lvlJc w:val="left"/>
+      <w:pPr>
+        <w:tabs>
+          <w:tab w:val="num" w:pos="6480"/>
+        </w:tabs>
+        <w:ind w:left="6480" w:hanging="360"/>
+      </w:pPr>
+      <w:rPr>
+        <w:rFonts w:ascii="Wingdings" w:hAnsi="Wingdings" w:hint="default"/>
+        <w:sz w:val="20"/>
+      </w:rPr>
+    </w:lvl>
+  </w:abstractNum>
+  <w:abstractNum w:abstractNumId="3" w15:restartNumberingAfterBreak="0">
+    <w:nsid w:val="19C72D94"/>
+    <w:multiLevelType w:val="multilevel"/>
+    <w:tmpl w:val="A20E8CBA"/>
+    <w:lvl w:ilvl="0">
+      <w:start w:val="1"/>
+      <w:numFmt w:val="bullet"/>
+      <w:lvlText w:val=""/>
+      <w:lvlJc w:val="left"/>
+      <w:pPr>
+        <w:tabs>
+          <w:tab w:val="num" w:pos="720"/>
+        </w:tabs>
+        <w:ind w:left="720" w:hanging="360"/>
+      </w:pPr>
+      <w:rPr>
+        <w:rFonts w:ascii="Symbol" w:hAnsi="Symbol" w:hint="default"/>
+        <w:sz w:val="20"/>
+      </w:rPr>
+    </w:lvl>
+    <w:lvl w:ilvl="1">
+      <w:start w:val="1"/>
+      <w:numFmt w:val="bullet"/>
+      <w:lvlText w:val="o"/>
+      <w:lvlJc w:val="left"/>
+      <w:pPr>
+        <w:tabs>
+          <w:tab w:val="num" w:pos="1440"/>
+        </w:tabs>
+        <w:ind w:left="1440" w:hanging="360"/>
+      </w:pPr>
+      <w:rPr>
+        <w:rFonts w:ascii="Courier New" w:hAnsi="Courier New" w:hint="default"/>
+        <w:sz w:val="20"/>
+      </w:rPr>
+    </w:lvl>
+    <w:lvl w:ilvl="2" w:tentative="1">
+      <w:start w:val="1"/>
+      <w:numFmt w:val="bullet"/>
+      <w:lvlText w:val=""/>
+      <w:lvlJc w:val="left"/>
+      <w:pPr>
+        <w:tabs>
+          <w:tab w:val="num" w:pos="2160"/>
+        </w:tabs>
+        <w:ind w:left="2160" w:hanging="360"/>
+      </w:pPr>
+      <w:rPr>
+        <w:rFonts w:ascii="Wingdings" w:hAnsi="Wingdings" w:hint="default"/>
+        <w:sz w:val="20"/>
+      </w:rPr>
+    </w:lvl>
+    <w:lvl w:ilvl="3" w:tentative="1">
+      <w:start w:val="1"/>
+      <w:numFmt w:val="bullet"/>
+      <w:lvlText w:val=""/>
+      <w:lvlJc w:val="left"/>
+      <w:pPr>
+        <w:tabs>
+          <w:tab w:val="num" w:pos="2880"/>
+        </w:tabs>
+        <w:ind w:left="2880" w:hanging="360"/>
+      </w:pPr>
+      <w:rPr>
+        <w:rFonts w:ascii="Wingdings" w:hAnsi="Wingdings" w:hint="default"/>
+        <w:sz w:val="20"/>
+      </w:rPr>
+    </w:lvl>
+    <w:lvl w:ilvl="4" w:tentative="1">
+      <w:start w:val="1"/>
+      <w:numFmt w:val="bullet"/>
+      <w:lvlText w:val=""/>
+      <w:lvlJc w:val="left"/>
+      <w:pPr>
+        <w:tabs>
+          <w:tab w:val="num" w:pos="3600"/>
+        </w:tabs>
+        <w:ind w:left="3600" w:hanging="360"/>
+      </w:pPr>
+      <w:rPr>
+        <w:rFonts w:ascii="Wingdings" w:hAnsi="Wingdings" w:hint="default"/>
+        <w:sz w:val="20"/>
+      </w:rPr>
+    </w:lvl>
+    <w:lvl w:ilvl="5" w:tentative="1">
+      <w:start w:val="1"/>
+      <w:numFmt w:val="bullet"/>
+      <w:lvlText w:val=""/>
+      <w:lvlJc w:val="left"/>
+      <w:pPr>
+        <w:tabs>
+          <w:tab w:val="num" w:pos="4320"/>
+        </w:tabs>
+        <w:ind w:left="4320" w:hanging="360"/>
+      </w:pPr>
+      <w:rPr>
+        <w:rFonts w:ascii="Wingdings" w:hAnsi="Wingdings" w:hint="default"/>
+        <w:sz w:val="20"/>
+      </w:rPr>
+    </w:lvl>
+    <w:lvl w:ilvl="6" w:tentative="1">
+      <w:start w:val="1"/>
+      <w:numFmt w:val="bullet"/>
+      <w:lvlText w:val=""/>
+      <w:lvlJc w:val="left"/>
+      <w:pPr>
+        <w:tabs>
+          <w:tab w:val="num" w:pos="5040"/>
+        </w:tabs>
+        <w:ind w:left="5040" w:hanging="360"/>
+      </w:pPr>
+      <w:rPr>
+        <w:rFonts w:ascii="Wingdings" w:hAnsi="Wingdings" w:hint="default"/>
+        <w:sz w:val="20"/>
+      </w:rPr>
+    </w:lvl>
+    <w:lvl w:ilvl="7" w:tentative="1">
+      <w:start w:val="1"/>
+      <w:numFmt w:val="bullet"/>
+      <w:lvlText w:val=""/>
+      <w:lvlJc w:val="left"/>
+      <w:pPr>
+        <w:tabs>
+          <w:tab w:val="num" w:pos="5760"/>
+        </w:tabs>
+        <w:ind w:left="5760" w:hanging="360"/>
+      </w:pPr>
+      <w:rPr>
+        <w:rFonts w:ascii="Wingdings" w:hAnsi="Wingdings" w:hint="default"/>
+        <w:sz w:val="20"/>
+      </w:rPr>
+    </w:lvl>
+    <w:lvl w:ilvl="8" w:tentative="1">
+      <w:start w:val="1"/>
+      <w:numFmt w:val="bullet"/>
+      <w:lvlText w:val=""/>
+      <w:lvlJc w:val="left"/>
+      <w:pPr>
+        <w:tabs>
+          <w:tab w:val="num" w:pos="6480"/>
+        </w:tabs>
+        <w:ind w:left="6480" w:hanging="360"/>
+      </w:pPr>
+      <w:rPr>
+        <w:rFonts w:ascii="Wingdings" w:hAnsi="Wingdings" w:hint="default"/>
+        <w:sz w:val="20"/>
+      </w:rPr>
+    </w:lvl>
+  </w:abstractNum>
+  <w:abstractNum w:abstractNumId="4" w15:restartNumberingAfterBreak="0">
+    <w:nsid w:val="1BDF730D"/>
+    <w:multiLevelType w:val="multilevel"/>
+    <w:tmpl w:val="F2CAB222"/>
+    <w:lvl w:ilvl="0">
+      <w:start w:val="1"/>
+      <w:numFmt w:val="bullet"/>
+      <w:lvlText w:val=""/>
+      <w:lvlJc w:val="left"/>
+      <w:pPr>
+        <w:tabs>
+          <w:tab w:val="num" w:pos="720"/>
+        </w:tabs>
+        <w:ind w:left="720" w:hanging="360"/>
+      </w:pPr>
+      <w:rPr>
+        <w:rFonts w:ascii="Symbol" w:hAnsi="Symbol" w:hint="default"/>
+        <w:sz w:val="20"/>
+      </w:rPr>
+    </w:lvl>
+    <w:lvl w:ilvl="1">
+      <w:start w:val="1"/>
+      <w:numFmt w:val="bullet"/>
+      <w:lvlText w:val="o"/>
+      <w:lvlJc w:val="left"/>
+      <w:pPr>
+        <w:tabs>
+          <w:tab w:val="num" w:pos="1440"/>
+        </w:tabs>
+        <w:ind w:left="1440" w:hanging="360"/>
+      </w:pPr>
+      <w:rPr>
+        <w:rFonts w:ascii="Courier New" w:hAnsi="Courier New" w:hint="default"/>
+        <w:sz w:val="20"/>
+      </w:rPr>
+    </w:lvl>
+    <w:lvl w:ilvl="2" w:tentative="1">
+      <w:start w:val="1"/>
+      <w:numFmt w:val="bullet"/>
+      <w:lvlText w:val=""/>
+      <w:lvlJc w:val="left"/>
+      <w:pPr>
+        <w:tabs>
+          <w:tab w:val="num" w:pos="2160"/>
+        </w:tabs>
+        <w:ind w:left="2160" w:hanging="360"/>
+      </w:pPr>
+      <w:rPr>
+        <w:rFonts w:ascii="Wingdings" w:hAnsi="Wingdings" w:hint="default"/>
+        <w:sz w:val="20"/>
+      </w:rPr>
+    </w:lvl>
+    <w:lvl w:ilvl="3" w:tentative="1">
+      <w:start w:val="1"/>
+      <w:numFmt w:val="bullet"/>
+      <w:lvlText w:val=""/>
+      <w:lvlJc w:val="left"/>
+      <w:pPr>
+        <w:tabs>
+          <w:tab w:val="num" w:pos="2880"/>
+        </w:tabs>
+        <w:ind w:left="2880" w:hanging="360"/>
+      </w:pPr>
+      <w:rPr>
+        <w:rFonts w:ascii="Wingdings" w:hAnsi="Wingdings" w:hint="default"/>
+        <w:sz w:val="20"/>
+      </w:rPr>
+    </w:lvl>
+    <w:lvl w:ilvl="4" w:tentative="1">
+      <w:start w:val="1"/>
+      <w:numFmt w:val="bullet"/>
+      <w:lvlText w:val=""/>
+      <w:lvlJc w:val="left"/>
+      <w:pPr>
+        <w:tabs>
+          <w:tab w:val="num" w:pos="3600"/>
+        </w:tabs>
+        <w:ind w:left="3600" w:hanging="360"/>
+      </w:pPr>
+      <w:rPr>
+        <w:rFonts w:ascii="Wingdings" w:hAnsi="Wingdings" w:hint="default"/>
+        <w:sz w:val="20"/>
+      </w:rPr>
+    </w:lvl>
+    <w:lvl w:ilvl="5" w:tentative="1">
+      <w:start w:val="1"/>
+      <w:numFmt w:val="bullet"/>
+      <w:lvlText w:val=""/>
+      <w:lvlJc w:val="left"/>
+      <w:pPr>
+        <w:tabs>
+          <w:tab w:val="num" w:pos="4320"/>
+        </w:tabs>
+        <w:ind w:left="4320" w:hanging="360"/>
+      </w:pPr>
+      <w:rPr>
+        <w:rFonts w:ascii="Wingdings" w:hAnsi="Wingdings" w:hint="default"/>
+        <w:sz w:val="20"/>
+      </w:rPr>
+    </w:lvl>
+    <w:lvl w:ilvl="6" w:tentative="1">
+      <w:start w:val="1"/>
+      <w:numFmt w:val="bullet"/>
+      <w:lvlText w:val=""/>
+      <w:lvlJc w:val="left"/>
+      <w:pPr>
+        <w:tabs>
+          <w:tab w:val="num" w:pos="5040"/>
+        </w:tabs>
+        <w:ind w:left="5040" w:hanging="360"/>
+      </w:pPr>
+      <w:rPr>
+        <w:rFonts w:ascii="Wingdings" w:hAnsi="Wingdings" w:hint="default"/>
+        <w:sz w:val="20"/>
+      </w:rPr>
+    </w:lvl>
+    <w:lvl w:ilvl="7" w:tentative="1">
+      <w:start w:val="1"/>
+      <w:numFmt w:val="bullet"/>
+      <w:lvlText w:val=""/>
+      <w:lvlJc w:val="left"/>
+      <w:pPr>
+        <w:tabs>
+          <w:tab w:val="num" w:pos="5760"/>
+        </w:tabs>
+        <w:ind w:left="5760" w:hanging="360"/>
+      </w:pPr>
+      <w:rPr>
+        <w:rFonts w:ascii="Wingdings" w:hAnsi="Wingdings" w:hint="default"/>
+        <w:sz w:val="20"/>
+      </w:rPr>
+    </w:lvl>
+    <w:lvl w:ilvl="8" w:tentative="1">
+      <w:start w:val="1"/>
+      <w:numFmt w:val="bullet"/>
+      <w:lvlText w:val=""/>
+      <w:lvlJc w:val="left"/>
+      <w:pPr>
+        <w:tabs>
+          <w:tab w:val="num" w:pos="6480"/>
+        </w:tabs>
+        <w:ind w:left="6480" w:hanging="360"/>
+      </w:pPr>
+      <w:rPr>
+        <w:rFonts w:ascii="Wingdings" w:hAnsi="Wingdings" w:hint="default"/>
+        <w:sz w:val="20"/>
+      </w:rPr>
+    </w:lvl>
+  </w:abstractNum>
+  <w:abstractNum w:abstractNumId="5" w15:restartNumberingAfterBreak="0">
+    <w:nsid w:val="1BE719E6"/>
+    <w:multiLevelType w:val="multilevel"/>
+    <w:tmpl w:val="813E8758"/>
+    <w:lvl w:ilvl="0">
+      <w:start w:val="1"/>
+      <w:numFmt w:val="bullet"/>
+      <w:lvlText w:val=""/>
+      <w:lvlJc w:val="left"/>
+      <w:pPr>
+        <w:tabs>
+          <w:tab w:val="num" w:pos="720"/>
+        </w:tabs>
+        <w:ind w:left="720" w:hanging="360"/>
+      </w:pPr>
+      <w:rPr>
+        <w:rFonts w:ascii="Symbol" w:hAnsi="Symbol" w:hint="default"/>
+        <w:sz w:val="20"/>
+      </w:rPr>
+    </w:lvl>
+    <w:lvl w:ilvl="1">
+      <w:start w:val="1"/>
+      <w:numFmt w:val="bullet"/>
+      <w:lvlText w:val="o"/>
+      <w:lvlJc w:val="left"/>
+      <w:pPr>
+        <w:tabs>
+          <w:tab w:val="num" w:pos="1440"/>
+        </w:tabs>
+        <w:ind w:left="1440" w:hanging="360"/>
+      </w:pPr>
+      <w:rPr>
+        <w:rFonts w:ascii="Courier New" w:hAnsi="Courier New" w:hint="default"/>
+        <w:sz w:val="20"/>
+      </w:rPr>
+    </w:lvl>
+    <w:lvl w:ilvl="2" w:tentative="1">
+      <w:start w:val="1"/>
+      <w:numFmt w:val="bullet"/>
+      <w:lvlText w:val=""/>
+      <w:lvlJc w:val="left"/>
+      <w:pPr>
+        <w:tabs>
+          <w:tab w:val="num" w:pos="2160"/>
+        </w:tabs>
+        <w:ind w:left="2160" w:hanging="360"/>
+      </w:pPr>
+      <w:rPr>
+        <w:rFonts w:ascii="Wingdings" w:hAnsi="Wingdings" w:hint="default"/>
+        <w:sz w:val="20"/>
+      </w:rPr>
+    </w:lvl>
+    <w:lvl w:ilvl="3" w:tentative="1">
+      <w:start w:val="1"/>
+      <w:numFmt w:val="bullet"/>
+      <w:lvlText w:val=""/>
+      <w:lvlJc w:val="left"/>
+      <w:pPr>
+        <w:tabs>
+          <w:tab w:val="num" w:pos="2880"/>
+        </w:tabs>
+        <w:ind w:left="2880" w:hanging="360"/>
+      </w:pPr>
+      <w:rPr>
+        <w:rFonts w:ascii="Wingdings" w:hAnsi="Wingdings" w:hint="default"/>
+        <w:sz w:val="20"/>
+      </w:rPr>
+    </w:lvl>
+    <w:lvl w:ilvl="4" w:tentative="1">
+      <w:start w:val="1"/>
+      <w:numFmt w:val="bullet"/>
+      <w:lvlText w:val=""/>
+      <w:lvlJc w:val="left"/>
+      <w:pPr>
+        <w:tabs>
+          <w:tab w:val="num" w:pos="3600"/>
+        </w:tabs>
+        <w:ind w:left="3600" w:hanging="360"/>
+      </w:pPr>
+      <w:rPr>
+        <w:rFonts w:ascii="Wingdings" w:hAnsi="Wingdings" w:hint="default"/>
+        <w:sz w:val="20"/>
+      </w:rPr>
+    </w:lvl>
+    <w:lvl w:ilvl="5" w:tentative="1">
+      <w:start w:val="1"/>
+      <w:numFmt w:val="bullet"/>
+      <w:lvlText w:val=""/>
+      <w:lvlJc w:val="left"/>
+      <w:pPr>
+        <w:tabs>
+          <w:tab w:val="num" w:pos="4320"/>
+        </w:tabs>
+        <w:ind w:left="4320" w:hanging="360"/>
+      </w:pPr>
+      <w:rPr>
+        <w:rFonts w:ascii="Wingdings" w:hAnsi="Wingdings" w:hint="default"/>
+        <w:sz w:val="20"/>
+      </w:rPr>
+    </w:lvl>
+    <w:lvl w:ilvl="6" w:tentative="1">
+      <w:start w:val="1"/>
+      <w:numFmt w:val="bullet"/>
+      <w:lvlText w:val=""/>
+      <w:lvlJc w:val="left"/>
+      <w:pPr>
+        <w:tabs>
+          <w:tab w:val="num" w:pos="5040"/>
+        </w:tabs>
+        <w:ind w:left="5040" w:hanging="360"/>
+      </w:pPr>
+      <w:rPr>
+        <w:rFonts w:ascii="Wingdings" w:hAnsi="Wingdings" w:hint="default"/>
+        <w:sz w:val="20"/>
+      </w:rPr>
+    </w:lvl>
+    <w:lvl w:ilvl="7" w:tentative="1">
+      <w:start w:val="1"/>
+      <w:numFmt w:val="bullet"/>
+      <w:lvlText w:val=""/>
+      <w:lvlJc w:val="left"/>
+      <w:pPr>
+        <w:tabs>
+          <w:tab w:val="num" w:pos="5760"/>
+        </w:tabs>
+        <w:ind w:left="5760" w:hanging="360"/>
+      </w:pPr>
+      <w:rPr>
+        <w:rFonts w:ascii="Wingdings" w:hAnsi="Wingdings" w:hint="default"/>
+        <w:sz w:val="20"/>
+      </w:rPr>
+    </w:lvl>
+    <w:lvl w:ilvl="8" w:tentative="1">
+      <w:start w:val="1"/>
+      <w:numFmt w:val="bullet"/>
+      <w:lvlText w:val=""/>
+      <w:lvlJc w:val="left"/>
+      <w:pPr>
+        <w:tabs>
+          <w:tab w:val="num" w:pos="6480"/>
+        </w:tabs>
+        <w:ind w:left="6480" w:hanging="360"/>
+      </w:pPr>
+      <w:rPr>
+        <w:rFonts w:ascii="Wingdings" w:hAnsi="Wingdings" w:hint="default"/>
+        <w:sz w:val="20"/>
+      </w:rPr>
+    </w:lvl>
+  </w:abstractNum>
+  <w:abstractNum w:abstractNumId="6" w15:restartNumberingAfterBreak="0">
+    <w:nsid w:val="262C28ED"/>
+    <w:multiLevelType w:val="multilevel"/>
+    <w:tmpl w:val="77F8D96C"/>
+    <w:lvl w:ilvl="0">
+      <w:start w:val="1"/>
+      <w:numFmt w:val="bullet"/>
+      <w:lvlText w:val=""/>
+      <w:lvlJc w:val="left"/>
+      <w:pPr>
+        <w:tabs>
+          <w:tab w:val="num" w:pos="720"/>
+        </w:tabs>
+        <w:ind w:left="720" w:hanging="360"/>
+      </w:pPr>
+      <w:rPr>
+        <w:rFonts w:ascii="Symbol" w:hAnsi="Symbol" w:hint="default"/>
+        <w:sz w:val="20"/>
+      </w:rPr>
+    </w:lvl>
+    <w:lvl w:ilvl="1" w:tentative="1">
+      <w:start w:val="1"/>
+      <w:numFmt w:val="bullet"/>
+      <w:lvlText w:val="o"/>
+      <w:lvlJc w:val="left"/>
+      <w:pPr>
+        <w:tabs>
+          <w:tab w:val="num" w:pos="1440"/>
+        </w:tabs>
+        <w:ind w:left="1440" w:hanging="360"/>
+      </w:pPr>
+      <w:rPr>
+        <w:rFonts w:ascii="Courier New" w:hAnsi="Courier New" w:hint="default"/>
+        <w:sz w:val="20"/>
+      </w:rPr>
+    </w:lvl>
+    <w:lvl w:ilvl="2" w:tentative="1">
+      <w:start w:val="1"/>
+      <w:numFmt w:val="bullet"/>
+      <w:lvlText w:val=""/>
+      <w:lvlJc w:val="left"/>
+      <w:pPr>
+        <w:tabs>
+          <w:tab w:val="num" w:pos="2160"/>
+        </w:tabs>
+        <w:ind w:left="2160" w:hanging="360"/>
+      </w:pPr>
+      <w:rPr>
+        <w:rFonts w:ascii="Wingdings" w:hAnsi="Wingdings" w:hint="default"/>
+        <w:sz w:val="20"/>
+      </w:rPr>
+    </w:lvl>
+    <w:lvl w:ilvl="3" w:tentative="1">
+      <w:start w:val="1"/>
+      <w:numFmt w:val="bullet"/>
+      <w:lvlText w:val=""/>
+      <w:lvlJc w:val="left"/>
+      <w:pPr>
+        <w:tabs>
+          <w:tab w:val="num" w:pos="2880"/>
+        </w:tabs>
+        <w:ind w:left="2880" w:hanging="360"/>
+      </w:pPr>
+      <w:rPr>
+        <w:rFonts w:ascii="Wingdings" w:hAnsi="Wingdings" w:hint="default"/>
+        <w:sz w:val="20"/>
+      </w:rPr>
+    </w:lvl>
+    <w:lvl w:ilvl="4" w:tentative="1">
+      <w:start w:val="1"/>
+      <w:numFmt w:val="bullet"/>
+      <w:lvlText w:val=""/>
+      <w:lvlJc w:val="left"/>
+      <w:pPr>
+        <w:tabs>
+          <w:tab w:val="num" w:pos="3600"/>
+        </w:tabs>
+        <w:ind w:left="3600" w:hanging="360"/>
+      </w:pPr>
+      <w:rPr>
+        <w:rFonts w:ascii="Wingdings" w:hAnsi="Wingdings" w:hint="default"/>
+        <w:sz w:val="20"/>
+      </w:rPr>
+    </w:lvl>
+    <w:lvl w:ilvl="5" w:tentative="1">
+      <w:start w:val="1"/>
+      <w:numFmt w:val="bullet"/>
+      <w:lvlText w:val=""/>
+      <w:lvlJc w:val="left"/>
+      <w:pPr>
+        <w:tabs>
+          <w:tab w:val="num" w:pos="4320"/>
+        </w:tabs>
+        <w:ind w:left="4320" w:hanging="360"/>
+      </w:pPr>
+      <w:rPr>
+        <w:rFonts w:ascii="Wingdings" w:hAnsi="Wingdings" w:hint="default"/>
+        <w:sz w:val="20"/>
+      </w:rPr>
+    </w:lvl>
+    <w:lvl w:ilvl="6" w:tentative="1">
+      <w:start w:val="1"/>
+      <w:numFmt w:val="bullet"/>
+      <w:lvlText w:val=""/>
+      <w:lvlJc w:val="left"/>
+      <w:pPr>
+        <w:tabs>
+          <w:tab w:val="num" w:pos="5040"/>
+        </w:tabs>
+        <w:ind w:left="5040" w:hanging="360"/>
+      </w:pPr>
+      <w:rPr>
+        <w:rFonts w:ascii="Wingdings" w:hAnsi="Wingdings" w:hint="default"/>
+        <w:sz w:val="20"/>
+      </w:rPr>
+    </w:lvl>
+    <w:lvl w:ilvl="7" w:tentative="1">
+      <w:start w:val="1"/>
+      <w:numFmt w:val="bullet"/>
+      <w:lvlText w:val=""/>
+      <w:lvlJc w:val="left"/>
+      <w:pPr>
+        <w:tabs>
+          <w:tab w:val="num" w:pos="5760"/>
+        </w:tabs>
+        <w:ind w:left="5760" w:hanging="360"/>
+      </w:pPr>
+      <w:rPr>
+        <w:rFonts w:ascii="Wingdings" w:hAnsi="Wingdings" w:hint="default"/>
+        <w:sz w:val="20"/>
+      </w:rPr>
+    </w:lvl>
+    <w:lvl w:ilvl="8" w:tentative="1">
+      <w:start w:val="1"/>
+      <w:numFmt w:val="bullet"/>
+      <w:lvlText w:val=""/>
+      <w:lvlJc w:val="left"/>
+      <w:pPr>
+        <w:tabs>
+          <w:tab w:val="num" w:pos="6480"/>
+        </w:tabs>
+        <w:ind w:left="6480" w:hanging="360"/>
+      </w:pPr>
+      <w:rPr>
+        <w:rFonts w:ascii="Wingdings" w:hAnsi="Wingdings" w:hint="default"/>
+        <w:sz w:val="20"/>
+      </w:rPr>
+    </w:lvl>
+  </w:abstractNum>
+  <w:abstractNum w:abstractNumId="7" w15:restartNumberingAfterBreak="0">
+    <w:nsid w:val="27760CEB"/>
+    <w:multiLevelType w:val="multilevel"/>
+    <w:tmpl w:val="8A50B132"/>
+    <w:lvl w:ilvl="0">
+      <w:start w:val="1"/>
+      <w:numFmt w:val="bullet"/>
+      <w:lvlText w:val=""/>
+      <w:lvlJc w:val="left"/>
+      <w:pPr>
+        <w:tabs>
+          <w:tab w:val="num" w:pos="720"/>
+        </w:tabs>
+        <w:ind w:left="720" w:hanging="360"/>
+      </w:pPr>
+      <w:rPr>
+        <w:rFonts w:ascii="Symbol" w:hAnsi="Symbol" w:hint="default"/>
+        <w:sz w:val="20"/>
+      </w:rPr>
+    </w:lvl>
+    <w:lvl w:ilvl="1">
+      <w:start w:val="1"/>
+      <w:numFmt w:val="bullet"/>
+      <w:lvlText w:val="o"/>
+      <w:lvlJc w:val="left"/>
+      <w:pPr>
+        <w:tabs>
+          <w:tab w:val="num" w:pos="1440"/>
+        </w:tabs>
+        <w:ind w:left="1440" w:hanging="360"/>
+      </w:pPr>
+      <w:rPr>
+        <w:rFonts w:ascii="Courier New" w:hAnsi="Courier New" w:hint="default"/>
+        <w:sz w:val="20"/>
+      </w:rPr>
+    </w:lvl>
+    <w:lvl w:ilvl="2" w:tentative="1">
+      <w:start w:val="1"/>
+      <w:numFmt w:val="bullet"/>
+      <w:lvlText w:val=""/>
+      <w:lvlJc w:val="left"/>
+      <w:pPr>
+        <w:tabs>
+          <w:tab w:val="num" w:pos="2160"/>
+        </w:tabs>
+        <w:ind w:left="2160" w:hanging="360"/>
+      </w:pPr>
+      <w:rPr>
+        <w:rFonts w:ascii="Wingdings" w:hAnsi="Wingdings" w:hint="default"/>
+        <w:sz w:val="20"/>
+      </w:rPr>
+    </w:lvl>
+    <w:lvl w:ilvl="3" w:tentative="1">
+      <w:start w:val="1"/>
+      <w:numFmt w:val="bullet"/>
+      <w:lvlText w:val=""/>
+      <w:lvlJc w:val="left"/>
+      <w:pPr>
+        <w:tabs>
+          <w:tab w:val="num" w:pos="2880"/>
+        </w:tabs>
+        <w:ind w:left="2880" w:hanging="360"/>
+      </w:pPr>
+      <w:rPr>
+        <w:rFonts w:ascii="Wingdings" w:hAnsi="Wingdings" w:hint="default"/>
+        <w:sz w:val="20"/>
+      </w:rPr>
+    </w:lvl>
+    <w:lvl w:ilvl="4" w:tentative="1">
+      <w:start w:val="1"/>
+      <w:numFmt w:val="bullet"/>
+      <w:lvlText w:val=""/>
+      <w:lvlJc w:val="left"/>
+      <w:pPr>
+        <w:tabs>
+          <w:tab w:val="num" w:pos="3600"/>
+        </w:tabs>
+        <w:ind w:left="3600" w:hanging="360"/>
+      </w:pPr>
+      <w:rPr>
+        <w:rFonts w:ascii="Wingdings" w:hAnsi="Wingdings" w:hint="default"/>
+        <w:sz w:val="20"/>
+      </w:rPr>
+    </w:lvl>
+    <w:lvl w:ilvl="5" w:tentative="1">
+      <w:start w:val="1"/>
+      <w:numFmt w:val="bullet"/>
+      <w:lvlText w:val=""/>
+      <w:lvlJc w:val="left"/>
+      <w:pPr>
+        <w:tabs>
+          <w:tab w:val="num" w:pos="4320"/>
+        </w:tabs>
+        <w:ind w:left="4320" w:hanging="360"/>
+      </w:pPr>
+      <w:rPr>
+        <w:rFonts w:ascii="Wingdings" w:hAnsi="Wingdings" w:hint="default"/>
+        <w:sz w:val="20"/>
+      </w:rPr>
+    </w:lvl>
+    <w:lvl w:ilvl="6" w:tentative="1">
+      <w:start w:val="1"/>
+      <w:numFmt w:val="bullet"/>
+      <w:lvlText w:val=""/>
+      <w:lvlJc w:val="left"/>
+      <w:pPr>
+        <w:tabs>
+          <w:tab w:val="num" w:pos="5040"/>
+        </w:tabs>
+        <w:ind w:left="5040" w:hanging="360"/>
+      </w:pPr>
+      <w:rPr>
+        <w:rFonts w:ascii="Wingdings" w:hAnsi="Wingdings" w:hint="default"/>
+        <w:sz w:val="20"/>
+      </w:rPr>
+    </w:lvl>
+    <w:lvl w:ilvl="7" w:tentative="1">
+      <w:start w:val="1"/>
+      <w:numFmt w:val="bullet"/>
+      <w:lvlText w:val=""/>
+      <w:lvlJc w:val="left"/>
+      <w:pPr>
+        <w:tabs>
+          <w:tab w:val="num" w:pos="5760"/>
+        </w:tabs>
+        <w:ind w:left="5760" w:hanging="360"/>
+      </w:pPr>
+      <w:rPr>
+        <w:rFonts w:ascii="Wingdings" w:hAnsi="Wingdings" w:hint="default"/>
+        <w:sz w:val="20"/>
+      </w:rPr>
+    </w:lvl>
+    <w:lvl w:ilvl="8" w:tentative="1">
+      <w:start w:val="1"/>
+      <w:numFmt w:val="bullet"/>
+      <w:lvlText w:val=""/>
+      <w:lvlJc w:val="left"/>
+      <w:pPr>
+        <w:tabs>
+          <w:tab w:val="num" w:pos="6480"/>
+        </w:tabs>
+        <w:ind w:left="6480" w:hanging="360"/>
+      </w:pPr>
+      <w:rPr>
+        <w:rFonts w:ascii="Wingdings" w:hAnsi="Wingdings" w:hint="default"/>
+        <w:sz w:val="20"/>
+      </w:rPr>
+    </w:lvl>
+  </w:abstractNum>
+  <w:abstractNum w:abstractNumId="8" w15:restartNumberingAfterBreak="0">
     <w:nsid w:val="2F866649"/>
     <w:multiLevelType w:val="multilevel"/>
     <w:tmpl w:val="A8C40D1C"/>
@@ -1106,7 +4075,7 @@
       </w:rPr>
     </w:lvl>
   </w:abstractNum>
-  <w:abstractNum w:abstractNumId="1" w15:restartNumberingAfterBreak="0">
+  <w:abstractNum w:abstractNumId="9" w15:restartNumberingAfterBreak="0">
     <w:nsid w:val="3552540B"/>
     <w:multiLevelType w:val="multilevel"/>
     <w:tmpl w:val="FF7CC652"/>
@@ -1255,7 +4224,7 @@
       </w:rPr>
     </w:lvl>
   </w:abstractNum>
-  <w:abstractNum w:abstractNumId="2" w15:restartNumberingAfterBreak="0">
+  <w:abstractNum w:abstractNumId="10" w15:restartNumberingAfterBreak="0">
     <w:nsid w:val="3F846C13"/>
     <w:multiLevelType w:val="multilevel"/>
     <w:tmpl w:val="C6A2AE32"/>
@@ -1404,7 +4373,7 @@
       </w:rPr>
     </w:lvl>
   </w:abstractNum>
-  <w:abstractNum w:abstractNumId="3" w15:restartNumberingAfterBreak="0">
+  <w:abstractNum w:abstractNumId="11" w15:restartNumberingAfterBreak="0">
     <w:nsid w:val="4E717CE1"/>
     <w:multiLevelType w:val="multilevel"/>
     <w:tmpl w:val="53008AAC"/>
@@ -1553,7 +4522,156 @@
       </w:rPr>
     </w:lvl>
   </w:abstractNum>
-  <w:abstractNum w:abstractNumId="4" w15:restartNumberingAfterBreak="0">
+  <w:abstractNum w:abstractNumId="12" w15:restartNumberingAfterBreak="0">
+    <w:nsid w:val="4F122424"/>
+    <w:multiLevelType w:val="multilevel"/>
+    <w:tmpl w:val="5BE60CA6"/>
+    <w:lvl w:ilvl="0">
+      <w:start w:val="1"/>
+      <w:numFmt w:val="bullet"/>
+      <w:lvlText w:val=""/>
+      <w:lvlJc w:val="left"/>
+      <w:pPr>
+        <w:tabs>
+          <w:tab w:val="num" w:pos="720"/>
+        </w:tabs>
+        <w:ind w:left="720" w:hanging="360"/>
+      </w:pPr>
+      <w:rPr>
+        <w:rFonts w:ascii="Symbol" w:hAnsi="Symbol" w:hint="default"/>
+        <w:sz w:val="20"/>
+      </w:rPr>
+    </w:lvl>
+    <w:lvl w:ilvl="1">
+      <w:start w:val="1"/>
+      <w:numFmt w:val="bullet"/>
+      <w:lvlText w:val="o"/>
+      <w:lvlJc w:val="left"/>
+      <w:pPr>
+        <w:tabs>
+          <w:tab w:val="num" w:pos="1440"/>
+        </w:tabs>
+        <w:ind w:left="1440" w:hanging="360"/>
+      </w:pPr>
+      <w:rPr>
+        <w:rFonts w:ascii="Courier New" w:hAnsi="Courier New" w:hint="default"/>
+        <w:sz w:val="20"/>
+      </w:rPr>
+    </w:lvl>
+    <w:lvl w:ilvl="2" w:tentative="1">
+      <w:start w:val="1"/>
+      <w:numFmt w:val="bullet"/>
+      <w:lvlText w:val=""/>
+      <w:lvlJc w:val="left"/>
+      <w:pPr>
+        <w:tabs>
+          <w:tab w:val="num" w:pos="2160"/>
+        </w:tabs>
+        <w:ind w:left="2160" w:hanging="360"/>
+      </w:pPr>
+      <w:rPr>
+        <w:rFonts w:ascii="Wingdings" w:hAnsi="Wingdings" w:hint="default"/>
+        <w:sz w:val="20"/>
+      </w:rPr>
+    </w:lvl>
+    <w:lvl w:ilvl="3" w:tentative="1">
+      <w:start w:val="1"/>
+      <w:numFmt w:val="bullet"/>
+      <w:lvlText w:val=""/>
+      <w:lvlJc w:val="left"/>
+      <w:pPr>
+        <w:tabs>
+          <w:tab w:val="num" w:pos="2880"/>
+        </w:tabs>
+        <w:ind w:left="2880" w:hanging="360"/>
+      </w:pPr>
+      <w:rPr>
+        <w:rFonts w:ascii="Wingdings" w:hAnsi="Wingdings" w:hint="default"/>
+        <w:sz w:val="20"/>
+      </w:rPr>
+    </w:lvl>
+    <w:lvl w:ilvl="4" w:tentative="1">
+      <w:start w:val="1"/>
+      <w:numFmt w:val="bullet"/>
+      <w:lvlText w:val=""/>
+      <w:lvlJc w:val="left"/>
+      <w:pPr>
+        <w:tabs>
+          <w:tab w:val="num" w:pos="3600"/>
+        </w:tabs>
+        <w:ind w:left="3600" w:hanging="360"/>
+      </w:pPr>
+      <w:rPr>
+        <w:rFonts w:ascii="Wingdings" w:hAnsi="Wingdings" w:hint="default"/>
+        <w:sz w:val="20"/>
+      </w:rPr>
+    </w:lvl>
+    <w:lvl w:ilvl="5" w:tentative="1">
+      <w:start w:val="1"/>
+      <w:numFmt w:val="bullet"/>
+      <w:lvlText w:val=""/>
+      <w:lvlJc w:val="left"/>
+      <w:pPr>
+        <w:tabs>
+          <w:tab w:val="num" w:pos="4320"/>
+        </w:tabs>
+        <w:ind w:left="4320" w:hanging="360"/>
+      </w:pPr>
+      <w:rPr>
+        <w:rFonts w:ascii="Wingdings" w:hAnsi="Wingdings" w:hint="default"/>
+        <w:sz w:val="20"/>
+      </w:rPr>
+    </w:lvl>
+    <w:lvl w:ilvl="6" w:tentative="1">
+      <w:start w:val="1"/>
+      <w:numFmt w:val="bullet"/>
+      <w:lvlText w:val=""/>
+      <w:lvlJc w:val="left"/>
+      <w:pPr>
+        <w:tabs>
+          <w:tab w:val="num" w:pos="5040"/>
+        </w:tabs>
+        <w:ind w:left="5040" w:hanging="360"/>
+      </w:pPr>
+      <w:rPr>
+        <w:rFonts w:ascii="Wingdings" w:hAnsi="Wingdings" w:hint="default"/>
+        <w:sz w:val="20"/>
+      </w:rPr>
+    </w:lvl>
+    <w:lvl w:ilvl="7" w:tentative="1">
+      <w:start w:val="1"/>
+      <w:numFmt w:val="bullet"/>
+      <w:lvlText w:val=""/>
+      <w:lvlJc w:val="left"/>
+      <w:pPr>
+        <w:tabs>
+          <w:tab w:val="num" w:pos="5760"/>
+        </w:tabs>
+        <w:ind w:left="5760" w:hanging="360"/>
+      </w:pPr>
+      <w:rPr>
+        <w:rFonts w:ascii="Wingdings" w:hAnsi="Wingdings" w:hint="default"/>
+        <w:sz w:val="20"/>
+      </w:rPr>
+    </w:lvl>
+    <w:lvl w:ilvl="8" w:tentative="1">
+      <w:start w:val="1"/>
+      <w:numFmt w:val="bullet"/>
+      <w:lvlText w:val=""/>
+      <w:lvlJc w:val="left"/>
+      <w:pPr>
+        <w:tabs>
+          <w:tab w:val="num" w:pos="6480"/>
+        </w:tabs>
+        <w:ind w:left="6480" w:hanging="360"/>
+      </w:pPr>
+      <w:rPr>
+        <w:rFonts w:ascii="Wingdings" w:hAnsi="Wingdings" w:hint="default"/>
+        <w:sz w:val="20"/>
+      </w:rPr>
+    </w:lvl>
+  </w:abstractNum>
+  <w:abstractNum w:abstractNumId="13" w15:restartNumberingAfterBreak="0">
     <w:nsid w:val="4FD27EE3"/>
     <w:multiLevelType w:val="multilevel"/>
     <w:tmpl w:val="21B0CEE4"/>
@@ -1702,7 +4820,7 @@
       </w:rPr>
     </w:lvl>
   </w:abstractNum>
-  <w:abstractNum w:abstractNumId="5" w15:restartNumberingAfterBreak="0">
+  <w:abstractNum w:abstractNumId="14" w15:restartNumberingAfterBreak="0">
     <w:nsid w:val="526F2037"/>
     <w:multiLevelType w:val="multilevel"/>
     <w:tmpl w:val="30AC7DDC"/>
@@ -1851,7 +4969,7 @@
       </w:rPr>
     </w:lvl>
   </w:abstractNum>
-  <w:abstractNum w:abstractNumId="6" w15:restartNumberingAfterBreak="0">
+  <w:abstractNum w:abstractNumId="15" w15:restartNumberingAfterBreak="0">
     <w:nsid w:val="5397037C"/>
     <w:multiLevelType w:val="multilevel"/>
     <w:tmpl w:val="A3BE2594"/>
@@ -2000,7 +5118,7 @@
       </w:rPr>
     </w:lvl>
   </w:abstractNum>
-  <w:abstractNum w:abstractNumId="7" w15:restartNumberingAfterBreak="0">
+  <w:abstractNum w:abstractNumId="16" w15:restartNumberingAfterBreak="0">
     <w:nsid w:val="56467FF0"/>
     <w:multiLevelType w:val="multilevel"/>
     <w:tmpl w:val="E1284E0E"/>
@@ -2149,7 +5267,7 @@
       </w:rPr>
     </w:lvl>
   </w:abstractNum>
-  <w:abstractNum w:abstractNumId="8" w15:restartNumberingAfterBreak="0">
+  <w:abstractNum w:abstractNumId="17" w15:restartNumberingAfterBreak="0">
     <w:nsid w:val="56B829B5"/>
     <w:multiLevelType w:val="multilevel"/>
     <w:tmpl w:val="73C498E2"/>
@@ -2298,7 +5416,305 @@
       </w:rPr>
     </w:lvl>
   </w:abstractNum>
-  <w:abstractNum w:abstractNumId="9" w15:restartNumberingAfterBreak="0">
+  <w:abstractNum w:abstractNumId="18" w15:restartNumberingAfterBreak="0">
+    <w:nsid w:val="57564A07"/>
+    <w:multiLevelType w:val="multilevel"/>
+    <w:tmpl w:val="708290F6"/>
+    <w:lvl w:ilvl="0">
+      <w:start w:val="1"/>
+      <w:numFmt w:val="bullet"/>
+      <w:lvlText w:val=""/>
+      <w:lvlJc w:val="left"/>
+      <w:pPr>
+        <w:tabs>
+          <w:tab w:val="num" w:pos="720"/>
+        </w:tabs>
+        <w:ind w:left="720" w:hanging="360"/>
+      </w:pPr>
+      <w:rPr>
+        <w:rFonts w:ascii="Symbol" w:hAnsi="Symbol" w:hint="default"/>
+        <w:sz w:val="20"/>
+      </w:rPr>
+    </w:lvl>
+    <w:lvl w:ilvl="1">
+      <w:start w:val="1"/>
+      <w:numFmt w:val="bullet"/>
+      <w:lvlText w:val="o"/>
+      <w:lvlJc w:val="left"/>
+      <w:pPr>
+        <w:tabs>
+          <w:tab w:val="num" w:pos="1440"/>
+        </w:tabs>
+        <w:ind w:left="1440" w:hanging="360"/>
+      </w:pPr>
+      <w:rPr>
+        <w:rFonts w:ascii="Courier New" w:hAnsi="Courier New" w:hint="default"/>
+        <w:sz w:val="20"/>
+      </w:rPr>
+    </w:lvl>
+    <w:lvl w:ilvl="2" w:tentative="1">
+      <w:start w:val="1"/>
+      <w:numFmt w:val="bullet"/>
+      <w:lvlText w:val=""/>
+      <w:lvlJc w:val="left"/>
+      <w:pPr>
+        <w:tabs>
+          <w:tab w:val="num" w:pos="2160"/>
+        </w:tabs>
+        <w:ind w:left="2160" w:hanging="360"/>
+      </w:pPr>
+      <w:rPr>
+        <w:rFonts w:ascii="Wingdings" w:hAnsi="Wingdings" w:hint="default"/>
+        <w:sz w:val="20"/>
+      </w:rPr>
+    </w:lvl>
+    <w:lvl w:ilvl="3" w:tentative="1">
+      <w:start w:val="1"/>
+      <w:numFmt w:val="bullet"/>
+      <w:lvlText w:val=""/>
+      <w:lvlJc w:val="left"/>
+      <w:pPr>
+        <w:tabs>
+          <w:tab w:val="num" w:pos="2880"/>
+        </w:tabs>
+        <w:ind w:left="2880" w:hanging="360"/>
+      </w:pPr>
+      <w:rPr>
+        <w:rFonts w:ascii="Wingdings" w:hAnsi="Wingdings" w:hint="default"/>
+        <w:sz w:val="20"/>
+      </w:rPr>
+    </w:lvl>
+    <w:lvl w:ilvl="4" w:tentative="1">
+      <w:start w:val="1"/>
+      <w:numFmt w:val="bullet"/>
+      <w:lvlText w:val=""/>
+      <w:lvlJc w:val="left"/>
+      <w:pPr>
+        <w:tabs>
+          <w:tab w:val="num" w:pos="3600"/>
+        </w:tabs>
+        <w:ind w:left="3600" w:hanging="360"/>
+      </w:pPr>
+      <w:rPr>
+        <w:rFonts w:ascii="Wingdings" w:hAnsi="Wingdings" w:hint="default"/>
+        <w:sz w:val="20"/>
+      </w:rPr>
+    </w:lvl>
+    <w:lvl w:ilvl="5" w:tentative="1">
+      <w:start w:val="1"/>
+      <w:numFmt w:val="bullet"/>
+      <w:lvlText w:val=""/>
+      <w:lvlJc w:val="left"/>
+      <w:pPr>
+        <w:tabs>
+          <w:tab w:val="num" w:pos="4320"/>
+        </w:tabs>
+        <w:ind w:left="4320" w:hanging="360"/>
+      </w:pPr>
+      <w:rPr>
+        <w:rFonts w:ascii="Wingdings" w:hAnsi="Wingdings" w:hint="default"/>
+        <w:sz w:val="20"/>
+      </w:rPr>
+    </w:lvl>
+    <w:lvl w:ilvl="6" w:tentative="1">
+      <w:start w:val="1"/>
+      <w:numFmt w:val="bullet"/>
+      <w:lvlText w:val=""/>
+      <w:lvlJc w:val="left"/>
+      <w:pPr>
+        <w:tabs>
+          <w:tab w:val="num" w:pos="5040"/>
+        </w:tabs>
+        <w:ind w:left="5040" w:hanging="360"/>
+      </w:pPr>
+      <w:rPr>
+        <w:rFonts w:ascii="Wingdings" w:hAnsi="Wingdings" w:hint="default"/>
+        <w:sz w:val="20"/>
+      </w:rPr>
+    </w:lvl>
+    <w:lvl w:ilvl="7" w:tentative="1">
+      <w:start w:val="1"/>
+      <w:numFmt w:val="bullet"/>
+      <w:lvlText w:val=""/>
+      <w:lvlJc w:val="left"/>
+      <w:pPr>
+        <w:tabs>
+          <w:tab w:val="num" w:pos="5760"/>
+        </w:tabs>
+        <w:ind w:left="5760" w:hanging="360"/>
+      </w:pPr>
+      <w:rPr>
+        <w:rFonts w:ascii="Wingdings" w:hAnsi="Wingdings" w:hint="default"/>
+        <w:sz w:val="20"/>
+      </w:rPr>
+    </w:lvl>
+    <w:lvl w:ilvl="8" w:tentative="1">
+      <w:start w:val="1"/>
+      <w:numFmt w:val="bullet"/>
+      <w:lvlText w:val=""/>
+      <w:lvlJc w:val="left"/>
+      <w:pPr>
+        <w:tabs>
+          <w:tab w:val="num" w:pos="6480"/>
+        </w:tabs>
+        <w:ind w:left="6480" w:hanging="360"/>
+      </w:pPr>
+      <w:rPr>
+        <w:rFonts w:ascii="Wingdings" w:hAnsi="Wingdings" w:hint="default"/>
+        <w:sz w:val="20"/>
+      </w:rPr>
+    </w:lvl>
+  </w:abstractNum>
+  <w:abstractNum w:abstractNumId="19" w15:restartNumberingAfterBreak="0">
+    <w:nsid w:val="5A803755"/>
+    <w:multiLevelType w:val="multilevel"/>
+    <w:tmpl w:val="F336070E"/>
+    <w:lvl w:ilvl="0">
+      <w:start w:val="1"/>
+      <w:numFmt w:val="bullet"/>
+      <w:lvlText w:val=""/>
+      <w:lvlJc w:val="left"/>
+      <w:pPr>
+        <w:tabs>
+          <w:tab w:val="num" w:pos="720"/>
+        </w:tabs>
+        <w:ind w:left="720" w:hanging="360"/>
+      </w:pPr>
+      <w:rPr>
+        <w:rFonts w:ascii="Symbol" w:hAnsi="Symbol" w:hint="default"/>
+        <w:sz w:val="20"/>
+      </w:rPr>
+    </w:lvl>
+    <w:lvl w:ilvl="1">
+      <w:start w:val="1"/>
+      <w:numFmt w:val="bullet"/>
+      <w:lvlText w:val="o"/>
+      <w:lvlJc w:val="left"/>
+      <w:pPr>
+        <w:tabs>
+          <w:tab w:val="num" w:pos="1440"/>
+        </w:tabs>
+        <w:ind w:left="1440" w:hanging="360"/>
+      </w:pPr>
+      <w:rPr>
+        <w:rFonts w:ascii="Courier New" w:hAnsi="Courier New" w:hint="default"/>
+        <w:sz w:val="20"/>
+      </w:rPr>
+    </w:lvl>
+    <w:lvl w:ilvl="2" w:tentative="1">
+      <w:start w:val="1"/>
+      <w:numFmt w:val="bullet"/>
+      <w:lvlText w:val=""/>
+      <w:lvlJc w:val="left"/>
+      <w:pPr>
+        <w:tabs>
+          <w:tab w:val="num" w:pos="2160"/>
+        </w:tabs>
+        <w:ind w:left="2160" w:hanging="360"/>
+      </w:pPr>
+      <w:rPr>
+        <w:rFonts w:ascii="Wingdings" w:hAnsi="Wingdings" w:hint="default"/>
+        <w:sz w:val="20"/>
+      </w:rPr>
+    </w:lvl>
+    <w:lvl w:ilvl="3" w:tentative="1">
+      <w:start w:val="1"/>
+      <w:numFmt w:val="bullet"/>
+      <w:lvlText w:val=""/>
+      <w:lvlJc w:val="left"/>
+      <w:pPr>
+        <w:tabs>
+          <w:tab w:val="num" w:pos="2880"/>
+        </w:tabs>
+        <w:ind w:left="2880" w:hanging="360"/>
+      </w:pPr>
+      <w:rPr>
+        <w:rFonts w:ascii="Wingdings" w:hAnsi="Wingdings" w:hint="default"/>
+        <w:sz w:val="20"/>
+      </w:rPr>
+    </w:lvl>
+    <w:lvl w:ilvl="4" w:tentative="1">
+      <w:start w:val="1"/>
+      <w:numFmt w:val="bullet"/>
+      <w:lvlText w:val=""/>
+      <w:lvlJc w:val="left"/>
+      <w:pPr>
+        <w:tabs>
+          <w:tab w:val="num" w:pos="3600"/>
+        </w:tabs>
+        <w:ind w:left="3600" w:hanging="360"/>
+      </w:pPr>
+      <w:rPr>
+        <w:rFonts w:ascii="Wingdings" w:hAnsi="Wingdings" w:hint="default"/>
+        <w:sz w:val="20"/>
+      </w:rPr>
+    </w:lvl>
+    <w:lvl w:ilvl="5" w:tentative="1">
+      <w:start w:val="1"/>
+      <w:numFmt w:val="bullet"/>
+      <w:lvlText w:val=""/>
+      <w:lvlJc w:val="left"/>
+      <w:pPr>
+        <w:tabs>
+          <w:tab w:val="num" w:pos="4320"/>
+        </w:tabs>
+        <w:ind w:left="4320" w:hanging="360"/>
+      </w:pPr>
+      <w:rPr>
+        <w:rFonts w:ascii="Wingdings" w:hAnsi="Wingdings" w:hint="default"/>
+        <w:sz w:val="20"/>
+      </w:rPr>
+    </w:lvl>
+    <w:lvl w:ilvl="6" w:tentative="1">
+      <w:start w:val="1"/>
+      <w:numFmt w:val="bullet"/>
+      <w:lvlText w:val=""/>
+      <w:lvlJc w:val="left"/>
+      <w:pPr>
+        <w:tabs>
+          <w:tab w:val="num" w:pos="5040"/>
+        </w:tabs>
+        <w:ind w:left="5040" w:hanging="360"/>
+      </w:pPr>
+      <w:rPr>
+        <w:rFonts w:ascii="Wingdings" w:hAnsi="Wingdings" w:hint="default"/>
+        <w:sz w:val="20"/>
+      </w:rPr>
+    </w:lvl>
+    <w:lvl w:ilvl="7" w:tentative="1">
+      <w:start w:val="1"/>
+      <w:numFmt w:val="bullet"/>
+      <w:lvlText w:val=""/>
+      <w:lvlJc w:val="left"/>
+      <w:pPr>
+        <w:tabs>
+          <w:tab w:val="num" w:pos="5760"/>
+        </w:tabs>
+        <w:ind w:left="5760" w:hanging="360"/>
+      </w:pPr>
+      <w:rPr>
+        <w:rFonts w:ascii="Wingdings" w:hAnsi="Wingdings" w:hint="default"/>
+        <w:sz w:val="20"/>
+      </w:rPr>
+    </w:lvl>
+    <w:lvl w:ilvl="8" w:tentative="1">
+      <w:start w:val="1"/>
+      <w:numFmt w:val="bullet"/>
+      <w:lvlText w:val=""/>
+      <w:lvlJc w:val="left"/>
+      <w:pPr>
+        <w:tabs>
+          <w:tab w:val="num" w:pos="6480"/>
+        </w:tabs>
+        <w:ind w:left="6480" w:hanging="360"/>
+      </w:pPr>
+      <w:rPr>
+        <w:rFonts w:ascii="Wingdings" w:hAnsi="Wingdings" w:hint="default"/>
+        <w:sz w:val="20"/>
+      </w:rPr>
+    </w:lvl>
+  </w:abstractNum>
+  <w:abstractNum w:abstractNumId="20" w15:restartNumberingAfterBreak="0">
     <w:nsid w:val="635F749E"/>
     <w:multiLevelType w:val="multilevel"/>
     <w:tmpl w:val="45B24B86"/>
@@ -2447,7 +5863,454 @@
       </w:rPr>
     </w:lvl>
   </w:abstractNum>
-  <w:abstractNum w:abstractNumId="10" w15:restartNumberingAfterBreak="0">
+  <w:abstractNum w:abstractNumId="21" w15:restartNumberingAfterBreak="0">
+    <w:nsid w:val="683B5D80"/>
+    <w:multiLevelType w:val="multilevel"/>
+    <w:tmpl w:val="8B247020"/>
+    <w:lvl w:ilvl="0">
+      <w:start w:val="1"/>
+      <w:numFmt w:val="bullet"/>
+      <w:lvlText w:val=""/>
+      <w:lvlJc w:val="left"/>
+      <w:pPr>
+        <w:tabs>
+          <w:tab w:val="num" w:pos="720"/>
+        </w:tabs>
+        <w:ind w:left="720" w:hanging="360"/>
+      </w:pPr>
+      <w:rPr>
+        <w:rFonts w:ascii="Symbol" w:hAnsi="Symbol" w:hint="default"/>
+        <w:sz w:val="20"/>
+      </w:rPr>
+    </w:lvl>
+    <w:lvl w:ilvl="1">
+      <w:start w:val="1"/>
+      <w:numFmt w:val="bullet"/>
+      <w:lvlText w:val="o"/>
+      <w:lvlJc w:val="left"/>
+      <w:pPr>
+        <w:tabs>
+          <w:tab w:val="num" w:pos="1440"/>
+        </w:tabs>
+        <w:ind w:left="1440" w:hanging="360"/>
+      </w:pPr>
+      <w:rPr>
+        <w:rFonts w:ascii="Courier New" w:hAnsi="Courier New" w:hint="default"/>
+        <w:sz w:val="20"/>
+      </w:rPr>
+    </w:lvl>
+    <w:lvl w:ilvl="2" w:tentative="1">
+      <w:start w:val="1"/>
+      <w:numFmt w:val="bullet"/>
+      <w:lvlText w:val=""/>
+      <w:lvlJc w:val="left"/>
+      <w:pPr>
+        <w:tabs>
+          <w:tab w:val="num" w:pos="2160"/>
+        </w:tabs>
+        <w:ind w:left="2160" w:hanging="360"/>
+      </w:pPr>
+      <w:rPr>
+        <w:rFonts w:ascii="Wingdings" w:hAnsi="Wingdings" w:hint="default"/>
+        <w:sz w:val="20"/>
+      </w:rPr>
+    </w:lvl>
+    <w:lvl w:ilvl="3" w:tentative="1">
+      <w:start w:val="1"/>
+      <w:numFmt w:val="bullet"/>
+      <w:lvlText w:val=""/>
+      <w:lvlJc w:val="left"/>
+      <w:pPr>
+        <w:tabs>
+          <w:tab w:val="num" w:pos="2880"/>
+        </w:tabs>
+        <w:ind w:left="2880" w:hanging="360"/>
+      </w:pPr>
+      <w:rPr>
+        <w:rFonts w:ascii="Wingdings" w:hAnsi="Wingdings" w:hint="default"/>
+        <w:sz w:val="20"/>
+      </w:rPr>
+    </w:lvl>
+    <w:lvl w:ilvl="4" w:tentative="1">
+      <w:start w:val="1"/>
+      <w:numFmt w:val="bullet"/>
+      <w:lvlText w:val=""/>
+      <w:lvlJc w:val="left"/>
+      <w:pPr>
+        <w:tabs>
+          <w:tab w:val="num" w:pos="3600"/>
+        </w:tabs>
+        <w:ind w:left="3600" w:hanging="360"/>
+      </w:pPr>
+      <w:rPr>
+        <w:rFonts w:ascii="Wingdings" w:hAnsi="Wingdings" w:hint="default"/>
+        <w:sz w:val="20"/>
+      </w:rPr>
+    </w:lvl>
+    <w:lvl w:ilvl="5" w:tentative="1">
+      <w:start w:val="1"/>
+      <w:numFmt w:val="bullet"/>
+      <w:lvlText w:val=""/>
+      <w:lvlJc w:val="left"/>
+      <w:pPr>
+        <w:tabs>
+          <w:tab w:val="num" w:pos="4320"/>
+        </w:tabs>
+        <w:ind w:left="4320" w:hanging="360"/>
+      </w:pPr>
+      <w:rPr>
+        <w:rFonts w:ascii="Wingdings" w:hAnsi="Wingdings" w:hint="default"/>
+        <w:sz w:val="20"/>
+      </w:rPr>
+    </w:lvl>
+    <w:lvl w:ilvl="6" w:tentative="1">
+      <w:start w:val="1"/>
+      <w:numFmt w:val="bullet"/>
+      <w:lvlText w:val=""/>
+      <w:lvlJc w:val="left"/>
+      <w:pPr>
+        <w:tabs>
+          <w:tab w:val="num" w:pos="5040"/>
+        </w:tabs>
+        <w:ind w:left="5040" w:hanging="360"/>
+      </w:pPr>
+      <w:rPr>
+        <w:rFonts w:ascii="Wingdings" w:hAnsi="Wingdings" w:hint="default"/>
+        <w:sz w:val="20"/>
+      </w:rPr>
+    </w:lvl>
+    <w:lvl w:ilvl="7" w:tentative="1">
+      <w:start w:val="1"/>
+      <w:numFmt w:val="bullet"/>
+      <w:lvlText w:val=""/>
+      <w:lvlJc w:val="left"/>
+      <w:pPr>
+        <w:tabs>
+          <w:tab w:val="num" w:pos="5760"/>
+        </w:tabs>
+        <w:ind w:left="5760" w:hanging="360"/>
+      </w:pPr>
+      <w:rPr>
+        <w:rFonts w:ascii="Wingdings" w:hAnsi="Wingdings" w:hint="default"/>
+        <w:sz w:val="20"/>
+      </w:rPr>
+    </w:lvl>
+    <w:lvl w:ilvl="8" w:tentative="1">
+      <w:start w:val="1"/>
+      <w:numFmt w:val="bullet"/>
+      <w:lvlText w:val=""/>
+      <w:lvlJc w:val="left"/>
+      <w:pPr>
+        <w:tabs>
+          <w:tab w:val="num" w:pos="6480"/>
+        </w:tabs>
+        <w:ind w:left="6480" w:hanging="360"/>
+      </w:pPr>
+      <w:rPr>
+        <w:rFonts w:ascii="Wingdings" w:hAnsi="Wingdings" w:hint="default"/>
+        <w:sz w:val="20"/>
+      </w:rPr>
+    </w:lvl>
+  </w:abstractNum>
+  <w:abstractNum w:abstractNumId="22" w15:restartNumberingAfterBreak="0">
+    <w:nsid w:val="697C190F"/>
+    <w:multiLevelType w:val="multilevel"/>
+    <w:tmpl w:val="047AF496"/>
+    <w:lvl w:ilvl="0">
+      <w:start w:val="1"/>
+      <w:numFmt w:val="bullet"/>
+      <w:lvlText w:val=""/>
+      <w:lvlJc w:val="left"/>
+      <w:pPr>
+        <w:tabs>
+          <w:tab w:val="num" w:pos="720"/>
+        </w:tabs>
+        <w:ind w:left="720" w:hanging="360"/>
+      </w:pPr>
+      <w:rPr>
+        <w:rFonts w:ascii="Symbol" w:hAnsi="Symbol" w:hint="default"/>
+        <w:sz w:val="20"/>
+      </w:rPr>
+    </w:lvl>
+    <w:lvl w:ilvl="1">
+      <w:start w:val="1"/>
+      <w:numFmt w:val="bullet"/>
+      <w:lvlText w:val="o"/>
+      <w:lvlJc w:val="left"/>
+      <w:pPr>
+        <w:tabs>
+          <w:tab w:val="num" w:pos="1440"/>
+        </w:tabs>
+        <w:ind w:left="1440" w:hanging="360"/>
+      </w:pPr>
+      <w:rPr>
+        <w:rFonts w:ascii="Courier New" w:hAnsi="Courier New" w:hint="default"/>
+        <w:sz w:val="20"/>
+      </w:rPr>
+    </w:lvl>
+    <w:lvl w:ilvl="2" w:tentative="1">
+      <w:start w:val="1"/>
+      <w:numFmt w:val="bullet"/>
+      <w:lvlText w:val=""/>
+      <w:lvlJc w:val="left"/>
+      <w:pPr>
+        <w:tabs>
+          <w:tab w:val="num" w:pos="2160"/>
+        </w:tabs>
+        <w:ind w:left="2160" w:hanging="360"/>
+      </w:pPr>
+      <w:rPr>
+        <w:rFonts w:ascii="Wingdings" w:hAnsi="Wingdings" w:hint="default"/>
+        <w:sz w:val="20"/>
+      </w:rPr>
+    </w:lvl>
+    <w:lvl w:ilvl="3" w:tentative="1">
+      <w:start w:val="1"/>
+      <w:numFmt w:val="bullet"/>
+      <w:lvlText w:val=""/>
+      <w:lvlJc w:val="left"/>
+      <w:pPr>
+        <w:tabs>
+          <w:tab w:val="num" w:pos="2880"/>
+        </w:tabs>
+        <w:ind w:left="2880" w:hanging="360"/>
+      </w:pPr>
+      <w:rPr>
+        <w:rFonts w:ascii="Wingdings" w:hAnsi="Wingdings" w:hint="default"/>
+        <w:sz w:val="20"/>
+      </w:rPr>
+    </w:lvl>
+    <w:lvl w:ilvl="4" w:tentative="1">
+      <w:start w:val="1"/>
+      <w:numFmt w:val="bullet"/>
+      <w:lvlText w:val=""/>
+      <w:lvlJc w:val="left"/>
+      <w:pPr>
+        <w:tabs>
+          <w:tab w:val="num" w:pos="3600"/>
+        </w:tabs>
+        <w:ind w:left="3600" w:hanging="360"/>
+      </w:pPr>
+      <w:rPr>
+        <w:rFonts w:ascii="Wingdings" w:hAnsi="Wingdings" w:hint="default"/>
+        <w:sz w:val="20"/>
+      </w:rPr>
+    </w:lvl>
+    <w:lvl w:ilvl="5" w:tentative="1">
+      <w:start w:val="1"/>
+      <w:numFmt w:val="bullet"/>
+      <w:lvlText w:val=""/>
+      <w:lvlJc w:val="left"/>
+      <w:pPr>
+        <w:tabs>
+          <w:tab w:val="num" w:pos="4320"/>
+        </w:tabs>
+        <w:ind w:left="4320" w:hanging="360"/>
+      </w:pPr>
+      <w:rPr>
+        <w:rFonts w:ascii="Wingdings" w:hAnsi="Wingdings" w:hint="default"/>
+        <w:sz w:val="20"/>
+      </w:rPr>
+    </w:lvl>
+    <w:lvl w:ilvl="6" w:tentative="1">
+      <w:start w:val="1"/>
+      <w:numFmt w:val="bullet"/>
+      <w:lvlText w:val=""/>
+      <w:lvlJc w:val="left"/>
+      <w:pPr>
+        <w:tabs>
+          <w:tab w:val="num" w:pos="5040"/>
+        </w:tabs>
+        <w:ind w:left="5040" w:hanging="360"/>
+      </w:pPr>
+      <w:rPr>
+        <w:rFonts w:ascii="Wingdings" w:hAnsi="Wingdings" w:hint="default"/>
+        <w:sz w:val="20"/>
+      </w:rPr>
+    </w:lvl>
+    <w:lvl w:ilvl="7" w:tentative="1">
+      <w:start w:val="1"/>
+      <w:numFmt w:val="bullet"/>
+      <w:lvlText w:val=""/>
+      <w:lvlJc w:val="left"/>
+      <w:pPr>
+        <w:tabs>
+          <w:tab w:val="num" w:pos="5760"/>
+        </w:tabs>
+        <w:ind w:left="5760" w:hanging="360"/>
+      </w:pPr>
+      <w:rPr>
+        <w:rFonts w:ascii="Wingdings" w:hAnsi="Wingdings" w:hint="default"/>
+        <w:sz w:val="20"/>
+      </w:rPr>
+    </w:lvl>
+    <w:lvl w:ilvl="8" w:tentative="1">
+      <w:start w:val="1"/>
+      <w:numFmt w:val="bullet"/>
+      <w:lvlText w:val=""/>
+      <w:lvlJc w:val="left"/>
+      <w:pPr>
+        <w:tabs>
+          <w:tab w:val="num" w:pos="6480"/>
+        </w:tabs>
+        <w:ind w:left="6480" w:hanging="360"/>
+      </w:pPr>
+      <w:rPr>
+        <w:rFonts w:ascii="Wingdings" w:hAnsi="Wingdings" w:hint="default"/>
+        <w:sz w:val="20"/>
+      </w:rPr>
+    </w:lvl>
+  </w:abstractNum>
+  <w:abstractNum w:abstractNumId="23" w15:restartNumberingAfterBreak="0">
+    <w:nsid w:val="6BD64DDC"/>
+    <w:multiLevelType w:val="multilevel"/>
+    <w:tmpl w:val="869A6A60"/>
+    <w:lvl w:ilvl="0">
+      <w:start w:val="1"/>
+      <w:numFmt w:val="bullet"/>
+      <w:lvlText w:val=""/>
+      <w:lvlJc w:val="left"/>
+      <w:pPr>
+        <w:tabs>
+          <w:tab w:val="num" w:pos="720"/>
+        </w:tabs>
+        <w:ind w:left="720" w:hanging="360"/>
+      </w:pPr>
+      <w:rPr>
+        <w:rFonts w:ascii="Symbol" w:hAnsi="Symbol" w:hint="default"/>
+        <w:sz w:val="20"/>
+      </w:rPr>
+    </w:lvl>
+    <w:lvl w:ilvl="1">
+      <w:start w:val="1"/>
+      <w:numFmt w:val="bullet"/>
+      <w:lvlText w:val="o"/>
+      <w:lvlJc w:val="left"/>
+      <w:pPr>
+        <w:tabs>
+          <w:tab w:val="num" w:pos="1440"/>
+        </w:tabs>
+        <w:ind w:left="1440" w:hanging="360"/>
+      </w:pPr>
+      <w:rPr>
+        <w:rFonts w:ascii="Courier New" w:hAnsi="Courier New" w:hint="default"/>
+        <w:sz w:val="20"/>
+      </w:rPr>
+    </w:lvl>
+    <w:lvl w:ilvl="2" w:tentative="1">
+      <w:start w:val="1"/>
+      <w:numFmt w:val="bullet"/>
+      <w:lvlText w:val=""/>
+      <w:lvlJc w:val="left"/>
+      <w:pPr>
+        <w:tabs>
+          <w:tab w:val="num" w:pos="2160"/>
+        </w:tabs>
+        <w:ind w:left="2160" w:hanging="360"/>
+      </w:pPr>
+      <w:rPr>
+        <w:rFonts w:ascii="Wingdings" w:hAnsi="Wingdings" w:hint="default"/>
+        <w:sz w:val="20"/>
+      </w:rPr>
+    </w:lvl>
+    <w:lvl w:ilvl="3" w:tentative="1">
+      <w:start w:val="1"/>
+      <w:numFmt w:val="bullet"/>
+      <w:lvlText w:val=""/>
+      <w:lvlJc w:val="left"/>
+      <w:pPr>
+        <w:tabs>
+          <w:tab w:val="num" w:pos="2880"/>
+        </w:tabs>
+        <w:ind w:left="2880" w:hanging="360"/>
+      </w:pPr>
+      <w:rPr>
+        <w:rFonts w:ascii="Wingdings" w:hAnsi="Wingdings" w:hint="default"/>
+        <w:sz w:val="20"/>
+      </w:rPr>
+    </w:lvl>
+    <w:lvl w:ilvl="4" w:tentative="1">
+      <w:start w:val="1"/>
+      <w:numFmt w:val="bullet"/>
+      <w:lvlText w:val=""/>
+      <w:lvlJc w:val="left"/>
+      <w:pPr>
+        <w:tabs>
+          <w:tab w:val="num" w:pos="3600"/>
+        </w:tabs>
+        <w:ind w:left="3600" w:hanging="360"/>
+      </w:pPr>
+      <w:rPr>
+        <w:rFonts w:ascii="Wingdings" w:hAnsi="Wingdings" w:hint="default"/>
+        <w:sz w:val="20"/>
+      </w:rPr>
+    </w:lvl>
+    <w:lvl w:ilvl="5" w:tentative="1">
+      <w:start w:val="1"/>
+      <w:numFmt w:val="bullet"/>
+      <w:lvlText w:val=""/>
+      <w:lvlJc w:val="left"/>
+      <w:pPr>
+        <w:tabs>
+          <w:tab w:val="num" w:pos="4320"/>
+        </w:tabs>
+        <w:ind w:left="4320" w:hanging="360"/>
+      </w:pPr>
+      <w:rPr>
+        <w:rFonts w:ascii="Wingdings" w:hAnsi="Wingdings" w:hint="default"/>
+        <w:sz w:val="20"/>
+      </w:rPr>
+    </w:lvl>
+    <w:lvl w:ilvl="6" w:tentative="1">
+      <w:start w:val="1"/>
+      <w:numFmt w:val="bullet"/>
+      <w:lvlText w:val=""/>
+      <w:lvlJc w:val="left"/>
+      <w:pPr>
+        <w:tabs>
+          <w:tab w:val="num" w:pos="5040"/>
+        </w:tabs>
+        <w:ind w:left="5040" w:hanging="360"/>
+      </w:pPr>
+      <w:rPr>
+        <w:rFonts w:ascii="Wingdings" w:hAnsi="Wingdings" w:hint="default"/>
+        <w:sz w:val="20"/>
+      </w:rPr>
+    </w:lvl>
+    <w:lvl w:ilvl="7" w:tentative="1">
+      <w:start w:val="1"/>
+      <w:numFmt w:val="bullet"/>
+      <w:lvlText w:val=""/>
+      <w:lvlJc w:val="left"/>
+      <w:pPr>
+        <w:tabs>
+          <w:tab w:val="num" w:pos="5760"/>
+        </w:tabs>
+        <w:ind w:left="5760" w:hanging="360"/>
+      </w:pPr>
+      <w:rPr>
+        <w:rFonts w:ascii="Wingdings" w:hAnsi="Wingdings" w:hint="default"/>
+        <w:sz w:val="20"/>
+      </w:rPr>
+    </w:lvl>
+    <w:lvl w:ilvl="8" w:tentative="1">
+      <w:start w:val="1"/>
+      <w:numFmt w:val="bullet"/>
+      <w:lvlText w:val=""/>
+      <w:lvlJc w:val="left"/>
+      <w:pPr>
+        <w:tabs>
+          <w:tab w:val="num" w:pos="6480"/>
+        </w:tabs>
+        <w:ind w:left="6480" w:hanging="360"/>
+      </w:pPr>
+      <w:rPr>
+        <w:rFonts w:ascii="Wingdings" w:hAnsi="Wingdings" w:hint="default"/>
+        <w:sz w:val="20"/>
+      </w:rPr>
+    </w:lvl>
+  </w:abstractNum>
+  <w:abstractNum w:abstractNumId="24" w15:restartNumberingAfterBreak="0">
     <w:nsid w:val="6F601271"/>
     <w:multiLevelType w:val="multilevel"/>
     <w:tmpl w:val="7D9899FC"/>
@@ -2596,7 +6459,305 @@
       </w:rPr>
     </w:lvl>
   </w:abstractNum>
-  <w:abstractNum w:abstractNumId="11" w15:restartNumberingAfterBreak="0">
+  <w:abstractNum w:abstractNumId="25" w15:restartNumberingAfterBreak="0">
+    <w:nsid w:val="6F7C3997"/>
+    <w:multiLevelType w:val="multilevel"/>
+    <w:tmpl w:val="359C2BA8"/>
+    <w:lvl w:ilvl="0">
+      <w:start w:val="1"/>
+      <w:numFmt w:val="bullet"/>
+      <w:lvlText w:val=""/>
+      <w:lvlJc w:val="left"/>
+      <w:pPr>
+        <w:tabs>
+          <w:tab w:val="num" w:pos="720"/>
+        </w:tabs>
+        <w:ind w:left="720" w:hanging="360"/>
+      </w:pPr>
+      <w:rPr>
+        <w:rFonts w:ascii="Symbol" w:hAnsi="Symbol" w:hint="default"/>
+        <w:sz w:val="20"/>
+      </w:rPr>
+    </w:lvl>
+    <w:lvl w:ilvl="1">
+      <w:start w:val="1"/>
+      <w:numFmt w:val="bullet"/>
+      <w:lvlText w:val="o"/>
+      <w:lvlJc w:val="left"/>
+      <w:pPr>
+        <w:tabs>
+          <w:tab w:val="num" w:pos="1440"/>
+        </w:tabs>
+        <w:ind w:left="1440" w:hanging="360"/>
+      </w:pPr>
+      <w:rPr>
+        <w:rFonts w:ascii="Courier New" w:hAnsi="Courier New" w:hint="default"/>
+        <w:sz w:val="20"/>
+      </w:rPr>
+    </w:lvl>
+    <w:lvl w:ilvl="2" w:tentative="1">
+      <w:start w:val="1"/>
+      <w:numFmt w:val="bullet"/>
+      <w:lvlText w:val=""/>
+      <w:lvlJc w:val="left"/>
+      <w:pPr>
+        <w:tabs>
+          <w:tab w:val="num" w:pos="2160"/>
+        </w:tabs>
+        <w:ind w:left="2160" w:hanging="360"/>
+      </w:pPr>
+      <w:rPr>
+        <w:rFonts w:ascii="Wingdings" w:hAnsi="Wingdings" w:hint="default"/>
+        <w:sz w:val="20"/>
+      </w:rPr>
+    </w:lvl>
+    <w:lvl w:ilvl="3" w:tentative="1">
+      <w:start w:val="1"/>
+      <w:numFmt w:val="bullet"/>
+      <w:lvlText w:val=""/>
+      <w:lvlJc w:val="left"/>
+      <w:pPr>
+        <w:tabs>
+          <w:tab w:val="num" w:pos="2880"/>
+        </w:tabs>
+        <w:ind w:left="2880" w:hanging="360"/>
+      </w:pPr>
+      <w:rPr>
+        <w:rFonts w:ascii="Wingdings" w:hAnsi="Wingdings" w:hint="default"/>
+        <w:sz w:val="20"/>
+      </w:rPr>
+    </w:lvl>
+    <w:lvl w:ilvl="4" w:tentative="1">
+      <w:start w:val="1"/>
+      <w:numFmt w:val="bullet"/>
+      <w:lvlText w:val=""/>
+      <w:lvlJc w:val="left"/>
+      <w:pPr>
+        <w:tabs>
+          <w:tab w:val="num" w:pos="3600"/>
+        </w:tabs>
+        <w:ind w:left="3600" w:hanging="360"/>
+      </w:pPr>
+      <w:rPr>
+        <w:rFonts w:ascii="Wingdings" w:hAnsi="Wingdings" w:hint="default"/>
+        <w:sz w:val="20"/>
+      </w:rPr>
+    </w:lvl>
+    <w:lvl w:ilvl="5" w:tentative="1">
+      <w:start w:val="1"/>
+      <w:numFmt w:val="bullet"/>
+      <w:lvlText w:val=""/>
+      <w:lvlJc w:val="left"/>
+      <w:pPr>
+        <w:tabs>
+          <w:tab w:val="num" w:pos="4320"/>
+        </w:tabs>
+        <w:ind w:left="4320" w:hanging="360"/>
+      </w:pPr>
+      <w:rPr>
+        <w:rFonts w:ascii="Wingdings" w:hAnsi="Wingdings" w:hint="default"/>
+        <w:sz w:val="20"/>
+      </w:rPr>
+    </w:lvl>
+    <w:lvl w:ilvl="6" w:tentative="1">
+      <w:start w:val="1"/>
+      <w:numFmt w:val="bullet"/>
+      <w:lvlText w:val=""/>
+      <w:lvlJc w:val="left"/>
+      <w:pPr>
+        <w:tabs>
+          <w:tab w:val="num" w:pos="5040"/>
+        </w:tabs>
+        <w:ind w:left="5040" w:hanging="360"/>
+      </w:pPr>
+      <w:rPr>
+        <w:rFonts w:ascii="Wingdings" w:hAnsi="Wingdings" w:hint="default"/>
+        <w:sz w:val="20"/>
+      </w:rPr>
+    </w:lvl>
+    <w:lvl w:ilvl="7" w:tentative="1">
+      <w:start w:val="1"/>
+      <w:numFmt w:val="bullet"/>
+      <w:lvlText w:val=""/>
+      <w:lvlJc w:val="left"/>
+      <w:pPr>
+        <w:tabs>
+          <w:tab w:val="num" w:pos="5760"/>
+        </w:tabs>
+        <w:ind w:left="5760" w:hanging="360"/>
+      </w:pPr>
+      <w:rPr>
+        <w:rFonts w:ascii="Wingdings" w:hAnsi="Wingdings" w:hint="default"/>
+        <w:sz w:val="20"/>
+      </w:rPr>
+    </w:lvl>
+    <w:lvl w:ilvl="8" w:tentative="1">
+      <w:start w:val="1"/>
+      <w:numFmt w:val="bullet"/>
+      <w:lvlText w:val=""/>
+      <w:lvlJc w:val="left"/>
+      <w:pPr>
+        <w:tabs>
+          <w:tab w:val="num" w:pos="6480"/>
+        </w:tabs>
+        <w:ind w:left="6480" w:hanging="360"/>
+      </w:pPr>
+      <w:rPr>
+        <w:rFonts w:ascii="Wingdings" w:hAnsi="Wingdings" w:hint="default"/>
+        <w:sz w:val="20"/>
+      </w:rPr>
+    </w:lvl>
+  </w:abstractNum>
+  <w:abstractNum w:abstractNumId="26" w15:restartNumberingAfterBreak="0">
+    <w:nsid w:val="7323627C"/>
+    <w:multiLevelType w:val="multilevel"/>
+    <w:tmpl w:val="E67498B6"/>
+    <w:lvl w:ilvl="0">
+      <w:start w:val="1"/>
+      <w:numFmt w:val="bullet"/>
+      <w:lvlText w:val=""/>
+      <w:lvlJc w:val="left"/>
+      <w:pPr>
+        <w:tabs>
+          <w:tab w:val="num" w:pos="720"/>
+        </w:tabs>
+        <w:ind w:left="720" w:hanging="360"/>
+      </w:pPr>
+      <w:rPr>
+        <w:rFonts w:ascii="Symbol" w:hAnsi="Symbol" w:hint="default"/>
+        <w:sz w:val="20"/>
+      </w:rPr>
+    </w:lvl>
+    <w:lvl w:ilvl="1">
+      <w:start w:val="1"/>
+      <w:numFmt w:val="bullet"/>
+      <w:lvlText w:val="o"/>
+      <w:lvlJc w:val="left"/>
+      <w:pPr>
+        <w:tabs>
+          <w:tab w:val="num" w:pos="1440"/>
+        </w:tabs>
+        <w:ind w:left="1440" w:hanging="360"/>
+      </w:pPr>
+      <w:rPr>
+        <w:rFonts w:ascii="Courier New" w:hAnsi="Courier New" w:hint="default"/>
+        <w:sz w:val="20"/>
+      </w:rPr>
+    </w:lvl>
+    <w:lvl w:ilvl="2" w:tentative="1">
+      <w:start w:val="1"/>
+      <w:numFmt w:val="bullet"/>
+      <w:lvlText w:val=""/>
+      <w:lvlJc w:val="left"/>
+      <w:pPr>
+        <w:tabs>
+          <w:tab w:val="num" w:pos="2160"/>
+        </w:tabs>
+        <w:ind w:left="2160" w:hanging="360"/>
+      </w:pPr>
+      <w:rPr>
+        <w:rFonts w:ascii="Wingdings" w:hAnsi="Wingdings" w:hint="default"/>
+        <w:sz w:val="20"/>
+      </w:rPr>
+    </w:lvl>
+    <w:lvl w:ilvl="3" w:tentative="1">
+      <w:start w:val="1"/>
+      <w:numFmt w:val="bullet"/>
+      <w:lvlText w:val=""/>
+      <w:lvlJc w:val="left"/>
+      <w:pPr>
+        <w:tabs>
+          <w:tab w:val="num" w:pos="2880"/>
+        </w:tabs>
+        <w:ind w:left="2880" w:hanging="360"/>
+      </w:pPr>
+      <w:rPr>
+        <w:rFonts w:ascii="Wingdings" w:hAnsi="Wingdings" w:hint="default"/>
+        <w:sz w:val="20"/>
+      </w:rPr>
+    </w:lvl>
+    <w:lvl w:ilvl="4" w:tentative="1">
+      <w:start w:val="1"/>
+      <w:numFmt w:val="bullet"/>
+      <w:lvlText w:val=""/>
+      <w:lvlJc w:val="left"/>
+      <w:pPr>
+        <w:tabs>
+          <w:tab w:val="num" w:pos="3600"/>
+        </w:tabs>
+        <w:ind w:left="3600" w:hanging="360"/>
+      </w:pPr>
+      <w:rPr>
+        <w:rFonts w:ascii="Wingdings" w:hAnsi="Wingdings" w:hint="default"/>
+        <w:sz w:val="20"/>
+      </w:rPr>
+    </w:lvl>
+    <w:lvl w:ilvl="5" w:tentative="1">
+      <w:start w:val="1"/>
+      <w:numFmt w:val="bullet"/>
+      <w:lvlText w:val=""/>
+      <w:lvlJc w:val="left"/>
+      <w:pPr>
+        <w:tabs>
+          <w:tab w:val="num" w:pos="4320"/>
+        </w:tabs>
+        <w:ind w:left="4320" w:hanging="360"/>
+      </w:pPr>
+      <w:rPr>
+        <w:rFonts w:ascii="Wingdings" w:hAnsi="Wingdings" w:hint="default"/>
+        <w:sz w:val="20"/>
+      </w:rPr>
+    </w:lvl>
+    <w:lvl w:ilvl="6" w:tentative="1">
+      <w:start w:val="1"/>
+      <w:numFmt w:val="bullet"/>
+      <w:lvlText w:val=""/>
+      <w:lvlJc w:val="left"/>
+      <w:pPr>
+        <w:tabs>
+          <w:tab w:val="num" w:pos="5040"/>
+        </w:tabs>
+        <w:ind w:left="5040" w:hanging="360"/>
+      </w:pPr>
+      <w:rPr>
+        <w:rFonts w:ascii="Wingdings" w:hAnsi="Wingdings" w:hint="default"/>
+        <w:sz w:val="20"/>
+      </w:rPr>
+    </w:lvl>
+    <w:lvl w:ilvl="7" w:tentative="1">
+      <w:start w:val="1"/>
+      <w:numFmt w:val="bullet"/>
+      <w:lvlText w:val=""/>
+      <w:lvlJc w:val="left"/>
+      <w:pPr>
+        <w:tabs>
+          <w:tab w:val="num" w:pos="5760"/>
+        </w:tabs>
+        <w:ind w:left="5760" w:hanging="360"/>
+      </w:pPr>
+      <w:rPr>
+        <w:rFonts w:ascii="Wingdings" w:hAnsi="Wingdings" w:hint="default"/>
+        <w:sz w:val="20"/>
+      </w:rPr>
+    </w:lvl>
+    <w:lvl w:ilvl="8" w:tentative="1">
+      <w:start w:val="1"/>
+      <w:numFmt w:val="bullet"/>
+      <w:lvlText w:val=""/>
+      <w:lvlJc w:val="left"/>
+      <w:pPr>
+        <w:tabs>
+          <w:tab w:val="num" w:pos="6480"/>
+        </w:tabs>
+        <w:ind w:left="6480" w:hanging="360"/>
+      </w:pPr>
+      <w:rPr>
+        <w:rFonts w:ascii="Wingdings" w:hAnsi="Wingdings" w:hint="default"/>
+        <w:sz w:val="20"/>
+      </w:rPr>
+    </w:lvl>
+  </w:abstractNum>
+  <w:abstractNum w:abstractNumId="27" w15:restartNumberingAfterBreak="0">
     <w:nsid w:val="737F1E90"/>
     <w:multiLevelType w:val="multilevel"/>
     <w:tmpl w:val="3D80C110"/>
@@ -2745,7 +6906,156 @@
       </w:rPr>
     </w:lvl>
   </w:abstractNum>
-  <w:abstractNum w:abstractNumId="12" w15:restartNumberingAfterBreak="0">
+  <w:abstractNum w:abstractNumId="28" w15:restartNumberingAfterBreak="0">
+    <w:nsid w:val="75FD4E98"/>
+    <w:multiLevelType w:val="multilevel"/>
+    <w:tmpl w:val="B13A775A"/>
+    <w:lvl w:ilvl="0">
+      <w:start w:val="1"/>
+      <w:numFmt w:val="bullet"/>
+      <w:lvlText w:val=""/>
+      <w:lvlJc w:val="left"/>
+      <w:pPr>
+        <w:tabs>
+          <w:tab w:val="num" w:pos="720"/>
+        </w:tabs>
+        <w:ind w:left="720" w:hanging="360"/>
+      </w:pPr>
+      <w:rPr>
+        <w:rFonts w:ascii="Symbol" w:hAnsi="Symbol" w:hint="default"/>
+        <w:sz w:val="20"/>
+      </w:rPr>
+    </w:lvl>
+    <w:lvl w:ilvl="1">
+      <w:start w:val="1"/>
+      <w:numFmt w:val="bullet"/>
+      <w:lvlText w:val="o"/>
+      <w:lvlJc w:val="left"/>
+      <w:pPr>
+        <w:tabs>
+          <w:tab w:val="num" w:pos="1440"/>
+        </w:tabs>
+        <w:ind w:left="1440" w:hanging="360"/>
+      </w:pPr>
+      <w:rPr>
+        <w:rFonts w:ascii="Courier New" w:hAnsi="Courier New" w:hint="default"/>
+        <w:sz w:val="20"/>
+      </w:rPr>
+    </w:lvl>
+    <w:lvl w:ilvl="2" w:tentative="1">
+      <w:start w:val="1"/>
+      <w:numFmt w:val="bullet"/>
+      <w:lvlText w:val=""/>
+      <w:lvlJc w:val="left"/>
+      <w:pPr>
+        <w:tabs>
+          <w:tab w:val="num" w:pos="2160"/>
+        </w:tabs>
+        <w:ind w:left="2160" w:hanging="360"/>
+      </w:pPr>
+      <w:rPr>
+        <w:rFonts w:ascii="Wingdings" w:hAnsi="Wingdings" w:hint="default"/>
+        <w:sz w:val="20"/>
+      </w:rPr>
+    </w:lvl>
+    <w:lvl w:ilvl="3" w:tentative="1">
+      <w:start w:val="1"/>
+      <w:numFmt w:val="bullet"/>
+      <w:lvlText w:val=""/>
+      <w:lvlJc w:val="left"/>
+      <w:pPr>
+        <w:tabs>
+          <w:tab w:val="num" w:pos="2880"/>
+        </w:tabs>
+        <w:ind w:left="2880" w:hanging="360"/>
+      </w:pPr>
+      <w:rPr>
+        <w:rFonts w:ascii="Wingdings" w:hAnsi="Wingdings" w:hint="default"/>
+        <w:sz w:val="20"/>
+      </w:rPr>
+    </w:lvl>
+    <w:lvl w:ilvl="4" w:tentative="1">
+      <w:start w:val="1"/>
+      <w:numFmt w:val="bullet"/>
+      <w:lvlText w:val=""/>
+      <w:lvlJc w:val="left"/>
+      <w:pPr>
+        <w:tabs>
+          <w:tab w:val="num" w:pos="3600"/>
+        </w:tabs>
+        <w:ind w:left="3600" w:hanging="360"/>
+      </w:pPr>
+      <w:rPr>
+        <w:rFonts w:ascii="Wingdings" w:hAnsi="Wingdings" w:hint="default"/>
+        <w:sz w:val="20"/>
+      </w:rPr>
+    </w:lvl>
+    <w:lvl w:ilvl="5" w:tentative="1">
+      <w:start w:val="1"/>
+      <w:numFmt w:val="bullet"/>
+      <w:lvlText w:val=""/>
+      <w:lvlJc w:val="left"/>
+      <w:pPr>
+        <w:tabs>
+          <w:tab w:val="num" w:pos="4320"/>
+        </w:tabs>
+        <w:ind w:left="4320" w:hanging="360"/>
+      </w:pPr>
+      <w:rPr>
+        <w:rFonts w:ascii="Wingdings" w:hAnsi="Wingdings" w:hint="default"/>
+        <w:sz w:val="20"/>
+      </w:rPr>
+    </w:lvl>
+    <w:lvl w:ilvl="6" w:tentative="1">
+      <w:start w:val="1"/>
+      <w:numFmt w:val="bullet"/>
+      <w:lvlText w:val=""/>
+      <w:lvlJc w:val="left"/>
+      <w:pPr>
+        <w:tabs>
+          <w:tab w:val="num" w:pos="5040"/>
+        </w:tabs>
+        <w:ind w:left="5040" w:hanging="360"/>
+      </w:pPr>
+      <w:rPr>
+        <w:rFonts w:ascii="Wingdings" w:hAnsi="Wingdings" w:hint="default"/>
+        <w:sz w:val="20"/>
+      </w:rPr>
+    </w:lvl>
+    <w:lvl w:ilvl="7" w:tentative="1">
+      <w:start w:val="1"/>
+      <w:numFmt w:val="bullet"/>
+      <w:lvlText w:val=""/>
+      <w:lvlJc w:val="left"/>
+      <w:pPr>
+        <w:tabs>
+          <w:tab w:val="num" w:pos="5760"/>
+        </w:tabs>
+        <w:ind w:left="5760" w:hanging="360"/>
+      </w:pPr>
+      <w:rPr>
+        <w:rFonts w:ascii="Wingdings" w:hAnsi="Wingdings" w:hint="default"/>
+        <w:sz w:val="20"/>
+      </w:rPr>
+    </w:lvl>
+    <w:lvl w:ilvl="8" w:tentative="1">
+      <w:start w:val="1"/>
+      <w:numFmt w:val="bullet"/>
+      <w:lvlText w:val=""/>
+      <w:lvlJc w:val="left"/>
+      <w:pPr>
+        <w:tabs>
+          <w:tab w:val="num" w:pos="6480"/>
+        </w:tabs>
+        <w:ind w:left="6480" w:hanging="360"/>
+      </w:pPr>
+      <w:rPr>
+        <w:rFonts w:ascii="Wingdings" w:hAnsi="Wingdings" w:hint="default"/>
+        <w:sz w:val="20"/>
+      </w:rPr>
+    </w:lvl>
+  </w:abstractNum>
+  <w:abstractNum w:abstractNumId="29" w15:restartNumberingAfterBreak="0">
     <w:nsid w:val="7BE01828"/>
     <w:multiLevelType w:val="multilevel"/>
     <w:tmpl w:val="FAC294D0"/>
@@ -2895,43 +7205,94 @@
     </w:lvl>
   </w:abstractNum>
   <w:num w:numId="1" w16cid:durableId="2014986914">
+    <w:abstractNumId w:val="9"/>
+  </w:num>
+  <w:num w:numId="2" w16cid:durableId="297221275">
+    <w:abstractNumId w:val="27"/>
+  </w:num>
+  <w:num w:numId="3" w16cid:durableId="1812404057">
+    <w:abstractNumId w:val="14"/>
+  </w:num>
+  <w:num w:numId="4" w16cid:durableId="1913931381">
+    <w:abstractNumId w:val="20"/>
+  </w:num>
+  <w:num w:numId="5" w16cid:durableId="614406460">
+    <w:abstractNumId w:val="10"/>
+  </w:num>
+  <w:num w:numId="6" w16cid:durableId="1909419480">
+    <w:abstractNumId w:val="16"/>
+  </w:num>
+  <w:num w:numId="7" w16cid:durableId="1044871891">
+    <w:abstractNumId w:val="17"/>
+  </w:num>
+  <w:num w:numId="8" w16cid:durableId="291596136">
+    <w:abstractNumId w:val="15"/>
+  </w:num>
+  <w:num w:numId="9" w16cid:durableId="627467256">
+    <w:abstractNumId w:val="11"/>
+  </w:num>
+  <w:num w:numId="10" w16cid:durableId="1283537599">
+    <w:abstractNumId w:val="29"/>
+  </w:num>
+  <w:num w:numId="11" w16cid:durableId="1725446623">
+    <w:abstractNumId w:val="24"/>
+  </w:num>
+  <w:num w:numId="12" w16cid:durableId="1282373741">
+    <w:abstractNumId w:val="13"/>
+  </w:num>
+  <w:num w:numId="13" w16cid:durableId="689186654">
+    <w:abstractNumId w:val="8"/>
+  </w:num>
+  <w:num w:numId="14" w16cid:durableId="146672302">
+    <w:abstractNumId w:val="25"/>
+  </w:num>
+  <w:num w:numId="15" w16cid:durableId="118645141">
+    <w:abstractNumId w:val="21"/>
+  </w:num>
+  <w:num w:numId="16" w16cid:durableId="1593123128">
+    <w:abstractNumId w:val="12"/>
+  </w:num>
+  <w:num w:numId="17" w16cid:durableId="680544261">
+    <w:abstractNumId w:val="3"/>
+  </w:num>
+  <w:num w:numId="18" w16cid:durableId="1527868094">
+    <w:abstractNumId w:val="5"/>
+  </w:num>
+  <w:num w:numId="19" w16cid:durableId="1656300438">
+    <w:abstractNumId w:val="18"/>
+  </w:num>
+  <w:num w:numId="20" w16cid:durableId="29184335">
+    <w:abstractNumId w:val="26"/>
+  </w:num>
+  <w:num w:numId="21" w16cid:durableId="456722205">
+    <w:abstractNumId w:val="4"/>
+  </w:num>
+  <w:num w:numId="22" w16cid:durableId="1411081203">
+    <w:abstractNumId w:val="2"/>
+  </w:num>
+  <w:num w:numId="23" w16cid:durableId="975793107">
+    <w:abstractNumId w:val="7"/>
+  </w:num>
+  <w:num w:numId="24" w16cid:durableId="220941936">
+    <w:abstractNumId w:val="19"/>
+  </w:num>
+  <w:num w:numId="25" w16cid:durableId="400953567">
+    <w:abstractNumId w:val="28"/>
+  </w:num>
+  <w:num w:numId="26" w16cid:durableId="897671113">
+    <w:abstractNumId w:val="23"/>
+  </w:num>
+  <w:num w:numId="27" w16cid:durableId="1491215021">
+    <w:abstractNumId w:val="22"/>
+  </w:num>
+  <w:num w:numId="28" w16cid:durableId="220868677">
     <w:abstractNumId w:val="1"/>
   </w:num>
-  <w:num w:numId="2" w16cid:durableId="297221275">
-    <w:abstractNumId w:val="11"/>
+  <w:num w:numId="29" w16cid:durableId="986863248">
+    <w:abstractNumId w:val="0"/>
   </w:num>
-  <w:num w:numId="3" w16cid:durableId="1812404057">
-    <w:abstractNumId w:val="5"/>
-  </w:num>
-  <w:num w:numId="4" w16cid:durableId="1913931381">
-    <w:abstractNumId w:val="9"/>
-  </w:num>
-  <w:num w:numId="5" w16cid:durableId="614406460">
-    <w:abstractNumId w:val="2"/>
-  </w:num>
-  <w:num w:numId="6" w16cid:durableId="1909419480">
-    <w:abstractNumId w:val="7"/>
-  </w:num>
-  <w:num w:numId="7" w16cid:durableId="1044871891">
-    <w:abstractNumId w:val="8"/>
-  </w:num>
-  <w:num w:numId="8" w16cid:durableId="291596136">
+  <w:num w:numId="30" w16cid:durableId="1376738142">
     <w:abstractNumId w:val="6"/>
-  </w:num>
-  <w:num w:numId="9" w16cid:durableId="627467256">
-    <w:abstractNumId w:val="3"/>
-  </w:num>
-  <w:num w:numId="10" w16cid:durableId="1283537599">
-    <w:abstractNumId w:val="12"/>
-  </w:num>
-  <w:num w:numId="11" w16cid:durableId="1725446623">
-    <w:abstractNumId w:val="10"/>
-  </w:num>
-  <w:num w:numId="12" w16cid:durableId="1282373741">
-    <w:abstractNumId w:val="4"/>
-  </w:num>
-  <w:num w:numId="13" w16cid:durableId="689186654">
-    <w:abstractNumId w:val="0"/>
   </w:num>
 </w:numbering>
 </file>

--- a/IDP_Data_Setup.docx
+++ b/IDP_Data_Setup.docx
@@ -101,13 +101,8 @@
           <w:numId w:val="1"/>
         </w:numPr>
       </w:pPr>
-      <w:proofErr w:type="spellStart"/>
-      <w:r>
-        <w:t>vulnerability_alerts</w:t>
-      </w:r>
-      <w:proofErr w:type="spellEnd"/>
-      <w:r>
-        <w:t xml:space="preserve"> (ID, source, severity, component, timestamp, status).</w:t>
+      <w:r>
+        <w:t>vulnerability_alerts (ID, source, severity, component, timestamp, status).</w:t>
       </w:r>
     </w:p>
     <w:p>
@@ -118,15 +113,7 @@
         </w:numPr>
       </w:pPr>
       <w:r>
-        <w:t>components (</w:t>
-      </w:r>
-      <w:proofErr w:type="spellStart"/>
-      <w:r>
-        <w:t>component_name</w:t>
-      </w:r>
-      <w:proofErr w:type="spellEnd"/>
-      <w:r>
-        <w:t>, version, status).</w:t>
+        <w:t>components (component_name, version, status).</w:t>
       </w:r>
     </w:p>
     <w:p>
@@ -137,23 +124,7 @@
         </w:numPr>
       </w:pPr>
       <w:r>
-        <w:t>fixes (</w:t>
-      </w:r>
-      <w:proofErr w:type="spellStart"/>
-      <w:r>
-        <w:t>fix_id</w:t>
-      </w:r>
-      <w:proofErr w:type="spellEnd"/>
-      <w:r>
-        <w:t xml:space="preserve">, component, </w:t>
-      </w:r>
-      <w:proofErr w:type="spellStart"/>
-      <w:r>
-        <w:t>patch_url</w:t>
-      </w:r>
-      <w:proofErr w:type="spellEnd"/>
-      <w:r>
-        <w:t>, status).</w:t>
+        <w:t>fixes (fix_id, component, patch_url, status).</w:t>
       </w:r>
     </w:p>
     <w:p>
@@ -171,15 +142,7 @@
         <w:t>Example</w:t>
       </w:r>
       <w:r>
-        <w:t xml:space="preserve">: A </w:t>
-      </w:r>
-      <w:proofErr w:type="spellStart"/>
-      <w:r>
-        <w:t>cron</w:t>
-      </w:r>
-      <w:proofErr w:type="spellEnd"/>
-      <w:r>
-        <w:t xml:space="preserve"> job runs periodically to fetch the latest vulnerabilities or a webhook that automatically triggers alert processing when a new vulnerability is discovered.</w:t>
+        <w:t>: A cron job runs periodically to fetch the latest vulnerabilities or a webhook that automatically triggers alert processing when a new vulnerability is discovered.</w:t>
       </w:r>
     </w:p>
     <w:p>
@@ -990,23 +953,7 @@
           <w:bCs/>
         </w:rPr>
         <w:lastRenderedPageBreak/>
-        <w:t xml:space="preserve">when it </w:t>
-      </w:r>
-      <w:proofErr w:type="spellStart"/>
-      <w:r>
-        <w:rPr>
-          <w:b/>
-          <w:bCs/>
-        </w:rPr>
-        <w:t>come</w:t>
-      </w:r>
-      <w:proofErr w:type="spellEnd"/>
-      <w:r>
-        <w:rPr>
-          <w:b/>
-          <w:bCs/>
-        </w:rPr>
-        <w:t xml:space="preserve"> to Dashboard, what all you think is Must and what is optional?</w:t>
+        <w:t>when it come to Dashboard, what all you think is Must and what is optional?</w:t>
       </w:r>
     </w:p>
     <w:p/>
@@ -1026,7 +973,6 @@
       <w:r>
         <w:t xml:space="preserve"> for automating software vulnerability management, there are several </w:t>
       </w:r>
-      <w:proofErr w:type="gramStart"/>
       <w:r>
         <w:rPr>
           <w:b/>
@@ -1034,7 +980,6 @@
         </w:rPr>
         <w:t>must-have</w:t>
       </w:r>
-      <w:proofErr w:type="gramEnd"/>
       <w:r>
         <w:t xml:space="preserve"> features to provide essential functionality and additional </w:t>
       </w:r>
@@ -2721,6 +2666,1226 @@
         <w:t>: Customization, trend analysis, integration with other tools, risk scoring, automated remediation suggestions, patch validation.</w:t>
       </w:r>
     </w:p>
+    <w:p/>
+    <w:p/>
+    <w:p/>
+    <w:p/>
+    <w:p/>
+    <w:p/>
+    <w:p/>
+    <w:p/>
+    <w:p/>
+    <w:p/>
+    <w:p/>
+    <w:p/>
+    <w:p/>
+    <w:p/>
+    <w:p/>
+    <w:p/>
+    <w:p/>
+    <w:p/>
+    <w:p/>
+    <w:p/>
+    <w:p/>
+    <w:p/>
+    <w:p/>
+    <w:p/>
+    <w:p/>
+    <w:p/>
+    <w:p/>
+    <w:p/>
+    <w:p/>
+    <w:p>
+      <w:r>
+        <w:t xml:space="preserve">When writing a </w:t>
+      </w:r>
+      <w:r>
+        <w:rPr>
+          <w:b/>
+          <w:bCs/>
+        </w:rPr>
+        <w:t>Low-Level Design (LLD)</w:t>
+      </w:r>
+      <w:r>
+        <w:t xml:space="preserve"> document for a </w:t>
+      </w:r>
+      <w:r>
+        <w:rPr>
+          <w:b/>
+          <w:bCs/>
+        </w:rPr>
+        <w:t>vulnerabilities management project</w:t>
+      </w:r>
+      <w:r>
+        <w:t>, you should carefully detail the technical aspects, workflows, and integration points to ensure developers have a clear roadmap for implementation. Here’s a structured approach to what should be included in the LLD:</w:t>
+      </w:r>
+    </w:p>
+    <w:p>
+      <w:pPr>
+        <w:rPr>
+          <w:b/>
+          <w:bCs/>
+        </w:rPr>
+      </w:pPr>
+      <w:r>
+        <w:rPr>
+          <w:b/>
+          <w:bCs/>
+        </w:rPr>
+        <w:t>1. Overview of the System:</w:t>
+      </w:r>
+    </w:p>
+    <w:p>
+      <w:pPr>
+        <w:numPr>
+          <w:ilvl w:val="0"/>
+          <w:numId w:val="31"/>
+        </w:numPr>
+      </w:pPr>
+      <w:r>
+        <w:rPr>
+          <w:b/>
+          <w:bCs/>
+        </w:rPr>
+        <w:t>Purpose</w:t>
+      </w:r>
+      <w:r>
+        <w:t>: Explain the purpose of the vulnerabilities management system—whether it's for automated vulnerability detection, patch management, reporting, etc.</w:t>
+      </w:r>
+    </w:p>
+    <w:p>
+      <w:pPr>
+        <w:numPr>
+          <w:ilvl w:val="0"/>
+          <w:numId w:val="31"/>
+        </w:numPr>
+      </w:pPr>
+      <w:r>
+        <w:rPr>
+          <w:b/>
+          <w:bCs/>
+        </w:rPr>
+        <w:t>Scope</w:t>
+      </w:r>
+      <w:r>
+        <w:t>: Define what the project covers (e.g., types of vulnerabilities, supported environments, and platforms).</w:t>
+      </w:r>
+    </w:p>
+    <w:p>
+      <w:pPr>
+        <w:numPr>
+          <w:ilvl w:val="0"/>
+          <w:numId w:val="31"/>
+        </w:numPr>
+      </w:pPr>
+      <w:r>
+        <w:rPr>
+          <w:b/>
+          <w:bCs/>
+        </w:rPr>
+        <w:t>High-Level Architecture</w:t>
+      </w:r>
+      <w:r>
+        <w:t>: Provide an overview of the architecture (e.g., microservices, monolithic, cloud-based) and the interactions between the components.</w:t>
+      </w:r>
+    </w:p>
+    <w:p>
+      <w:pPr>
+        <w:numPr>
+          <w:ilvl w:val="0"/>
+          <w:numId w:val="31"/>
+        </w:numPr>
+      </w:pPr>
+      <w:r>
+        <w:rPr>
+          <w:b/>
+          <w:bCs/>
+        </w:rPr>
+        <w:t>Key Requirements</w:t>
+      </w:r>
+      <w:r>
+        <w:t>: List functional and non-functional requirements (e.g., performance, scalability, security).</w:t>
+      </w:r>
+    </w:p>
+    <w:p>
+      <w:pPr>
+        <w:rPr>
+          <w:b/>
+          <w:bCs/>
+        </w:rPr>
+      </w:pPr>
+      <w:r>
+        <w:rPr>
+          <w:b/>
+          <w:bCs/>
+        </w:rPr>
+        <w:t>2. System Components:</w:t>
+      </w:r>
+    </w:p>
+    <w:p>
+      <w:r>
+        <w:t>For each component of the system, provide the following details:</w:t>
+      </w:r>
+    </w:p>
+    <w:p>
+      <w:pPr>
+        <w:numPr>
+          <w:ilvl w:val="0"/>
+          <w:numId w:val="32"/>
+        </w:numPr>
+      </w:pPr>
+      <w:r>
+        <w:rPr>
+          <w:b/>
+          <w:bCs/>
+        </w:rPr>
+        <w:t>Component Name</w:t>
+      </w:r>
+      <w:r>
+        <w:t>: Name of the module (e.g., vulnerability scanner, patching service, alerting service).</w:t>
+      </w:r>
+    </w:p>
+    <w:p>
+      <w:pPr>
+        <w:numPr>
+          <w:ilvl w:val="0"/>
+          <w:numId w:val="32"/>
+        </w:numPr>
+      </w:pPr>
+      <w:r>
+        <w:rPr>
+          <w:b/>
+          <w:bCs/>
+        </w:rPr>
+        <w:t>Responsibilities</w:t>
+      </w:r>
+      <w:r>
+        <w:t>: What each component is responsible for (e.g., scanning for vulnerabilities, sending alerts).</w:t>
+      </w:r>
+    </w:p>
+    <w:p>
+      <w:pPr>
+        <w:numPr>
+          <w:ilvl w:val="0"/>
+          <w:numId w:val="32"/>
+        </w:numPr>
+      </w:pPr>
+      <w:r>
+        <w:rPr>
+          <w:b/>
+          <w:bCs/>
+        </w:rPr>
+        <w:t>Interfaces and APIs</w:t>
+      </w:r>
+      <w:r>
+        <w:t>: Clearly define the APIs and communication interfaces between components. Include input/output data formats, protocols (REST, SOAP, WebSocket), and endpoints.</w:t>
+      </w:r>
+    </w:p>
+    <w:p>
+      <w:pPr>
+        <w:numPr>
+          <w:ilvl w:val="0"/>
+          <w:numId w:val="32"/>
+        </w:numPr>
+      </w:pPr>
+      <w:r>
+        <w:rPr>
+          <w:b/>
+          <w:bCs/>
+        </w:rPr>
+        <w:t>Data Flows</w:t>
+      </w:r>
+      <w:r>
+        <w:t>: For each component, describe the flow of data (e.g., how vulnerability data is retrieved, processed, and reported).</w:t>
+      </w:r>
+    </w:p>
+    <w:p>
+      <w:pPr>
+        <w:numPr>
+          <w:ilvl w:val="0"/>
+          <w:numId w:val="32"/>
+        </w:numPr>
+      </w:pPr>
+      <w:r>
+        <w:rPr>
+          <w:b/>
+          <w:bCs/>
+        </w:rPr>
+        <w:t>Design Patterns</w:t>
+      </w:r>
+      <w:r>
+        <w:t>: Mention specific design patterns used in each component (e.g., singleton, observer, factory) and how they benefit the system.</w:t>
+      </w:r>
+    </w:p>
+    <w:p>
+      <w:pPr>
+        <w:numPr>
+          <w:ilvl w:val="0"/>
+          <w:numId w:val="32"/>
+        </w:numPr>
+      </w:pPr>
+      <w:r>
+        <w:rPr>
+          <w:b/>
+          <w:bCs/>
+        </w:rPr>
+        <w:t>Error Handling</w:t>
+      </w:r>
+      <w:r>
+        <w:t>: Document how errors will be captured, logged, and managed in each component (e.g., how 404, 500 errors are handled).</w:t>
+      </w:r>
+    </w:p>
+    <w:p>
+      <w:pPr>
+        <w:rPr>
+          <w:b/>
+          <w:bCs/>
+        </w:rPr>
+      </w:pPr>
+      <w:r>
+        <w:rPr>
+          <w:b/>
+          <w:bCs/>
+        </w:rPr>
+        <w:t>3. Database Design:</w:t>
+      </w:r>
+    </w:p>
+    <w:p>
+      <w:pPr>
+        <w:numPr>
+          <w:ilvl w:val="0"/>
+          <w:numId w:val="33"/>
+        </w:numPr>
+      </w:pPr>
+      <w:r>
+        <w:rPr>
+          <w:b/>
+          <w:bCs/>
+        </w:rPr>
+        <w:t>Schema Design</w:t>
+      </w:r>
+      <w:r>
+        <w:t>: Provide details of the database schema (e.g., tables for vulnerabilities, assets, scan results, users).</w:t>
+      </w:r>
+    </w:p>
+    <w:p>
+      <w:pPr>
+        <w:numPr>
+          <w:ilvl w:val="0"/>
+          <w:numId w:val="33"/>
+        </w:numPr>
+      </w:pPr>
+      <w:r>
+        <w:rPr>
+          <w:b/>
+          <w:bCs/>
+        </w:rPr>
+        <w:t>Entity-Relationship Diagrams (ERD)</w:t>
+      </w:r>
+      <w:r>
+        <w:t>: Include ERDs that show the relationships between the key entities in the system.</w:t>
+      </w:r>
+    </w:p>
+    <w:p>
+      <w:pPr>
+        <w:numPr>
+          <w:ilvl w:val="0"/>
+          <w:numId w:val="33"/>
+        </w:numPr>
+      </w:pPr>
+      <w:r>
+        <w:rPr>
+          <w:b/>
+          <w:bCs/>
+        </w:rPr>
+        <w:t>Queries</w:t>
+      </w:r>
+      <w:r>
+        <w:t>: List key queries (e.g., fetching unpatched vulnerabilities, retrieving a vulnerability’s status).</w:t>
+      </w:r>
+    </w:p>
+    <w:p>
+      <w:pPr>
+        <w:numPr>
+          <w:ilvl w:val="0"/>
+          <w:numId w:val="33"/>
+        </w:numPr>
+      </w:pPr>
+      <w:r>
+        <w:rPr>
+          <w:b/>
+          <w:bCs/>
+        </w:rPr>
+        <w:t>Indexes and Optimization</w:t>
+      </w:r>
+      <w:r>
+        <w:t>: Describe indexing strategies and optimization techniques to ensure performance at scale.</w:t>
+      </w:r>
+    </w:p>
+    <w:p>
+      <w:pPr>
+        <w:rPr>
+          <w:b/>
+          <w:bCs/>
+        </w:rPr>
+      </w:pPr>
+      <w:r>
+        <w:rPr>
+          <w:b/>
+          <w:bCs/>
+        </w:rPr>
+        <w:t>4. Integration Points:</w:t>
+      </w:r>
+    </w:p>
+    <w:p>
+      <w:pPr>
+        <w:numPr>
+          <w:ilvl w:val="0"/>
+          <w:numId w:val="34"/>
+        </w:numPr>
+      </w:pPr>
+      <w:r>
+        <w:rPr>
+          <w:b/>
+          <w:bCs/>
+        </w:rPr>
+        <w:t>External Systems</w:t>
+      </w:r>
+      <w:r>
+        <w:t>: If integrating with third-party tools (e.g., vulnerability databases like NVD, patching tools, or CI/CD pipelines), document each external system and the communication flow (e.g., authentication methods, API calls).</w:t>
+      </w:r>
+    </w:p>
+    <w:p>
+      <w:pPr>
+        <w:numPr>
+          <w:ilvl w:val="0"/>
+          <w:numId w:val="34"/>
+        </w:numPr>
+      </w:pPr>
+      <w:r>
+        <w:rPr>
+          <w:b/>
+          <w:bCs/>
+        </w:rPr>
+        <w:lastRenderedPageBreak/>
+        <w:t>Authentication and Authorization</w:t>
+      </w:r>
+      <w:r>
+        <w:t>: If the system interacts with external applications, describe how OAuth, JWT, or other authentication mechanisms will be implemented for security.</w:t>
+      </w:r>
+    </w:p>
+    <w:p>
+      <w:pPr>
+        <w:numPr>
+          <w:ilvl w:val="0"/>
+          <w:numId w:val="34"/>
+        </w:numPr>
+      </w:pPr>
+      <w:r>
+        <w:rPr>
+          <w:b/>
+          <w:bCs/>
+        </w:rPr>
+        <w:t>Error Handling and Retries</w:t>
+      </w:r>
+      <w:r>
+        <w:t>: Explain how the system handles integration failures, timeouts, and retries.</w:t>
+      </w:r>
+    </w:p>
+    <w:p>
+      <w:pPr>
+        <w:rPr>
+          <w:b/>
+          <w:bCs/>
+        </w:rPr>
+      </w:pPr>
+      <w:r>
+        <w:rPr>
+          <w:b/>
+          <w:bCs/>
+        </w:rPr>
+        <w:t>5. Workflows:</w:t>
+      </w:r>
+    </w:p>
+    <w:p>
+      <w:r>
+        <w:t>Document key workflows that the system will support, such as:</w:t>
+      </w:r>
+    </w:p>
+    <w:p>
+      <w:pPr>
+        <w:numPr>
+          <w:ilvl w:val="0"/>
+          <w:numId w:val="35"/>
+        </w:numPr>
+      </w:pPr>
+      <w:r>
+        <w:rPr>
+          <w:b/>
+          <w:bCs/>
+        </w:rPr>
+        <w:t>Vulnerability Detection Workflow</w:t>
+      </w:r>
+      <w:r>
+        <w:t>: How vulnerabilities are identified and reported.</w:t>
+      </w:r>
+    </w:p>
+    <w:p>
+      <w:pPr>
+        <w:numPr>
+          <w:ilvl w:val="0"/>
+          <w:numId w:val="35"/>
+        </w:numPr>
+      </w:pPr>
+      <w:r>
+        <w:rPr>
+          <w:b/>
+          <w:bCs/>
+        </w:rPr>
+        <w:t>Patch Management Workflow</w:t>
+      </w:r>
+      <w:r>
+        <w:t>: How vulnerabilities are patched, prioritized, and updated.</w:t>
+      </w:r>
+    </w:p>
+    <w:p>
+      <w:pPr>
+        <w:numPr>
+          <w:ilvl w:val="0"/>
+          <w:numId w:val="35"/>
+        </w:numPr>
+      </w:pPr>
+      <w:r>
+        <w:rPr>
+          <w:b/>
+          <w:bCs/>
+        </w:rPr>
+        <w:t>Alerting Workflow</w:t>
+      </w:r>
+      <w:r>
+        <w:t>: What happens when a vulnerability is detected (e.g., email notifications, ticket creation).</w:t>
+      </w:r>
+    </w:p>
+    <w:p>
+      <w:r>
+        <w:t>For each workflow, include:</w:t>
+      </w:r>
+    </w:p>
+    <w:p>
+      <w:pPr>
+        <w:numPr>
+          <w:ilvl w:val="0"/>
+          <w:numId w:val="36"/>
+        </w:numPr>
+      </w:pPr>
+      <w:r>
+        <w:rPr>
+          <w:b/>
+          <w:bCs/>
+        </w:rPr>
+        <w:t>Step-by-Step Breakdown</w:t>
+      </w:r>
+      <w:r>
+        <w:t>: Detailed flow of actions and transitions between components.</w:t>
+      </w:r>
+    </w:p>
+    <w:p>
+      <w:pPr>
+        <w:numPr>
+          <w:ilvl w:val="0"/>
+          <w:numId w:val="36"/>
+        </w:numPr>
+      </w:pPr>
+      <w:r>
+        <w:rPr>
+          <w:b/>
+          <w:bCs/>
+        </w:rPr>
+        <w:t>Sequence Diagrams</w:t>
+      </w:r>
+      <w:r>
+        <w:t>: Visual representations of the interactions between system components for each workflow.</w:t>
+      </w:r>
+    </w:p>
+    <w:p>
+      <w:pPr>
+        <w:numPr>
+          <w:ilvl w:val="0"/>
+          <w:numId w:val="36"/>
+        </w:numPr>
+      </w:pPr>
+      <w:r>
+        <w:rPr>
+          <w:b/>
+          <w:bCs/>
+        </w:rPr>
+        <w:t>Timing Constraints</w:t>
+      </w:r>
+      <w:r>
+        <w:t>: Any timing-related requirements (e.g., vulnerability scans should complete within X minutes).</w:t>
+      </w:r>
+    </w:p>
+    <w:p>
+      <w:pPr>
+        <w:rPr>
+          <w:b/>
+          <w:bCs/>
+        </w:rPr>
+      </w:pPr>
+      <w:r>
+        <w:rPr>
+          <w:b/>
+          <w:bCs/>
+        </w:rPr>
+        <w:t>6. Data Models and Formats:</w:t>
+      </w:r>
+    </w:p>
+    <w:p>
+      <w:pPr>
+        <w:numPr>
+          <w:ilvl w:val="0"/>
+          <w:numId w:val="37"/>
+        </w:numPr>
+      </w:pPr>
+      <w:r>
+        <w:rPr>
+          <w:b/>
+          <w:bCs/>
+        </w:rPr>
+        <w:t>Data Structures</w:t>
+      </w:r>
+      <w:r>
+        <w:t>: Detail the key data structures used within the system (e.g., vulnerability object, scan result object).</w:t>
+      </w:r>
+    </w:p>
+    <w:p>
+      <w:pPr>
+        <w:numPr>
+          <w:ilvl w:val="0"/>
+          <w:numId w:val="37"/>
+        </w:numPr>
+      </w:pPr>
+      <w:r>
+        <w:rPr>
+          <w:b/>
+          <w:bCs/>
+        </w:rPr>
+        <w:t>File Formats</w:t>
+      </w:r>
+      <w:r>
+        <w:t>: Define any file formats (e.g., JSON, XML) that will be used for input/output.</w:t>
+      </w:r>
+    </w:p>
+    <w:p>
+      <w:pPr>
+        <w:numPr>
+          <w:ilvl w:val="0"/>
+          <w:numId w:val="37"/>
+        </w:numPr>
+      </w:pPr>
+      <w:r>
+        <w:rPr>
+          <w:b/>
+          <w:bCs/>
+        </w:rPr>
+        <w:t>Data Validation Rules</w:t>
+      </w:r>
+      <w:r>
+        <w:t>: Document validation rules for each data input/output (e.g., mandatory fields, data types, ranges).</w:t>
+      </w:r>
+    </w:p>
+    <w:p>
+      <w:pPr>
+        <w:rPr>
+          <w:b/>
+          <w:bCs/>
+        </w:rPr>
+      </w:pPr>
+      <w:r>
+        <w:rPr>
+          <w:b/>
+          <w:bCs/>
+        </w:rPr>
+        <w:t>7. Security Considerations:</w:t>
+      </w:r>
+    </w:p>
+    <w:p>
+      <w:pPr>
+        <w:numPr>
+          <w:ilvl w:val="0"/>
+          <w:numId w:val="38"/>
+        </w:numPr>
+      </w:pPr>
+      <w:r>
+        <w:rPr>
+          <w:b/>
+          <w:bCs/>
+        </w:rPr>
+        <w:t>Authentication/Authorization</w:t>
+      </w:r>
+      <w:r>
+        <w:t>: Describe how users and systems will authenticate, and how access to resources is managed.</w:t>
+      </w:r>
+    </w:p>
+    <w:p>
+      <w:pPr>
+        <w:numPr>
+          <w:ilvl w:val="0"/>
+          <w:numId w:val="38"/>
+        </w:numPr>
+      </w:pPr>
+      <w:r>
+        <w:rPr>
+          <w:b/>
+          <w:bCs/>
+        </w:rPr>
+        <w:t>Encryption</w:t>
+      </w:r>
+      <w:r>
+        <w:t>: Explain where and how encryption (both at rest and in transit) is applied.</w:t>
+      </w:r>
+    </w:p>
+    <w:p>
+      <w:pPr>
+        <w:numPr>
+          <w:ilvl w:val="0"/>
+          <w:numId w:val="38"/>
+        </w:numPr>
+      </w:pPr>
+      <w:r>
+        <w:rPr>
+          <w:b/>
+          <w:bCs/>
+        </w:rPr>
+        <w:t>Input Sanitization</w:t>
+      </w:r>
+      <w:r>
+        <w:t>: Highlight how input validation and sanitization will be enforced to prevent common vulnerabilities like SQL injection and XSS.</w:t>
+      </w:r>
+    </w:p>
+    <w:p>
+      <w:pPr>
+        <w:numPr>
+          <w:ilvl w:val="0"/>
+          <w:numId w:val="38"/>
+        </w:numPr>
+      </w:pPr>
+      <w:r>
+        <w:rPr>
+          <w:b/>
+          <w:bCs/>
+        </w:rPr>
+        <w:t>Auditing and Logging</w:t>
+      </w:r>
+      <w:r>
+        <w:t>: Specify how security events will be logged for auditing purposes (e.g., logging access to vulnerability reports).</w:t>
+      </w:r>
+    </w:p>
+    <w:p>
+      <w:pPr>
+        <w:rPr>
+          <w:b/>
+          <w:bCs/>
+        </w:rPr>
+      </w:pPr>
+      <w:r>
+        <w:rPr>
+          <w:b/>
+          <w:bCs/>
+        </w:rPr>
+        <w:t>8. Automation and Scheduling:</w:t>
+      </w:r>
+    </w:p>
+    <w:p>
+      <w:pPr>
+        <w:numPr>
+          <w:ilvl w:val="0"/>
+          <w:numId w:val="39"/>
+        </w:numPr>
+      </w:pPr>
+      <w:r>
+        <w:rPr>
+          <w:b/>
+          <w:bCs/>
+        </w:rPr>
+        <w:t>Automation Tools</w:t>
+      </w:r>
+      <w:r>
+        <w:t>: Document tools (e.g., Jenkins, Ansible) used to automate vulnerability detection, patching, and reporting.</w:t>
+      </w:r>
+    </w:p>
+    <w:p>
+      <w:pPr>
+        <w:numPr>
+          <w:ilvl w:val="0"/>
+          <w:numId w:val="39"/>
+        </w:numPr>
+      </w:pPr>
+      <w:r>
+        <w:rPr>
+          <w:b/>
+          <w:bCs/>
+        </w:rPr>
+        <w:t>Scheduled Jobs</w:t>
+      </w:r>
+      <w:r>
+        <w:t>: Define any cron jobs or scheduled tasks (e.g., regular vulnerability scans).</w:t>
+      </w:r>
+    </w:p>
+    <w:p>
+      <w:pPr>
+        <w:numPr>
+          <w:ilvl w:val="0"/>
+          <w:numId w:val="39"/>
+        </w:numPr>
+      </w:pPr>
+      <w:r>
+        <w:rPr>
+          <w:b/>
+          <w:bCs/>
+        </w:rPr>
+        <w:t>Workflow Automation</w:t>
+      </w:r>
+      <w:r>
+        <w:t>: If the system includes workflow automation (e.g., automatic ticket creation for critical vulnerabilities), describe the steps.</w:t>
+      </w:r>
+    </w:p>
+    <w:p>
+      <w:pPr>
+        <w:rPr>
+          <w:b/>
+          <w:bCs/>
+        </w:rPr>
+      </w:pPr>
+      <w:r>
+        <w:rPr>
+          <w:b/>
+          <w:bCs/>
+        </w:rPr>
+        <w:t>9. Error Handling and Resilience:</w:t>
+      </w:r>
+    </w:p>
+    <w:p>
+      <w:pPr>
+        <w:numPr>
+          <w:ilvl w:val="0"/>
+          <w:numId w:val="40"/>
+        </w:numPr>
+      </w:pPr>
+      <w:r>
+        <w:rPr>
+          <w:b/>
+          <w:bCs/>
+        </w:rPr>
+        <w:t>Exception Handling</w:t>
+      </w:r>
+      <w:r>
+        <w:t>: Describe how each module handles errors and exceptions.</w:t>
+      </w:r>
+    </w:p>
+    <w:p>
+      <w:pPr>
+        <w:numPr>
+          <w:ilvl w:val="0"/>
+          <w:numId w:val="40"/>
+        </w:numPr>
+      </w:pPr>
+      <w:r>
+        <w:rPr>
+          <w:b/>
+          <w:bCs/>
+        </w:rPr>
+        <w:t>Retry Logic</w:t>
+      </w:r>
+      <w:r>
+        <w:t>: Include logic for handling retries, backoff mechanisms, and circuit breakers (e.g., in case of failed vulnerability scans).</w:t>
+      </w:r>
+    </w:p>
+    <w:p>
+      <w:pPr>
+        <w:numPr>
+          <w:ilvl w:val="0"/>
+          <w:numId w:val="40"/>
+        </w:numPr>
+      </w:pPr>
+      <w:r>
+        <w:rPr>
+          <w:b/>
+          <w:bCs/>
+        </w:rPr>
+        <w:lastRenderedPageBreak/>
+        <w:t>Failover and Backup</w:t>
+      </w:r>
+      <w:r>
+        <w:t>: Document how the system will handle failures, including database failovers, redundancy, and backup strategies.</w:t>
+      </w:r>
+    </w:p>
+    <w:p>
+      <w:pPr>
+        <w:rPr>
+          <w:b/>
+          <w:bCs/>
+        </w:rPr>
+      </w:pPr>
+      <w:r>
+        <w:rPr>
+          <w:b/>
+          <w:bCs/>
+        </w:rPr>
+        <w:t>10. Deployment and Configuration:</w:t>
+      </w:r>
+    </w:p>
+    <w:p>
+      <w:pPr>
+        <w:numPr>
+          <w:ilvl w:val="0"/>
+          <w:numId w:val="41"/>
+        </w:numPr>
+      </w:pPr>
+      <w:r>
+        <w:rPr>
+          <w:b/>
+          <w:bCs/>
+        </w:rPr>
+        <w:t>Deployment Architecture</w:t>
+      </w:r>
+      <w:r>
+        <w:t>: Specify the deployment environments (e.g., development, staging, production).</w:t>
+      </w:r>
+    </w:p>
+    <w:p>
+      <w:pPr>
+        <w:numPr>
+          <w:ilvl w:val="0"/>
+          <w:numId w:val="41"/>
+        </w:numPr>
+      </w:pPr>
+      <w:r>
+        <w:rPr>
+          <w:b/>
+          <w:bCs/>
+        </w:rPr>
+        <w:t>Configuration Settings</w:t>
+      </w:r>
+      <w:r>
+        <w:t>: Provide details of configuration files, environment variables, and properties (e.g., API keys, database connections).</w:t>
+      </w:r>
+    </w:p>
+    <w:p>
+      <w:pPr>
+        <w:numPr>
+          <w:ilvl w:val="0"/>
+          <w:numId w:val="41"/>
+        </w:numPr>
+      </w:pPr>
+      <w:r>
+        <w:rPr>
+          <w:b/>
+          <w:bCs/>
+        </w:rPr>
+        <w:t>CI/CD Pipelines</w:t>
+      </w:r>
+      <w:r>
+        <w:t>: Describe how the project will be deployed and maintained through a CI/CD pipeline.</w:t>
+      </w:r>
+    </w:p>
+    <w:p>
+      <w:pPr>
+        <w:rPr>
+          <w:b/>
+          <w:bCs/>
+        </w:rPr>
+      </w:pPr>
+      <w:r>
+        <w:rPr>
+          <w:b/>
+          <w:bCs/>
+        </w:rPr>
+        <w:t>11. Monitoring and Alerting:</w:t>
+      </w:r>
+    </w:p>
+    <w:p>
+      <w:pPr>
+        <w:numPr>
+          <w:ilvl w:val="0"/>
+          <w:numId w:val="42"/>
+        </w:numPr>
+      </w:pPr>
+      <w:r>
+        <w:rPr>
+          <w:b/>
+          <w:bCs/>
+        </w:rPr>
+        <w:t>Monitoring Tools</w:t>
+      </w:r>
+      <w:r>
+        <w:t>: Specify monitoring tools (e.g., Prometheus, Grafana) for tracking system health and performance.</w:t>
+      </w:r>
+    </w:p>
+    <w:p>
+      <w:pPr>
+        <w:numPr>
+          <w:ilvl w:val="0"/>
+          <w:numId w:val="42"/>
+        </w:numPr>
+      </w:pPr>
+      <w:r>
+        <w:rPr>
+          <w:b/>
+          <w:bCs/>
+        </w:rPr>
+        <w:t>Key Metrics</w:t>
+      </w:r>
+      <w:r>
+        <w:t>: Define key metrics to be monitored (e.g., number of vulnerabilities found, scan duration).</w:t>
+      </w:r>
+    </w:p>
+    <w:p>
+      <w:pPr>
+        <w:numPr>
+          <w:ilvl w:val="0"/>
+          <w:numId w:val="42"/>
+        </w:numPr>
+      </w:pPr>
+      <w:r>
+        <w:rPr>
+          <w:b/>
+          <w:bCs/>
+        </w:rPr>
+        <w:t>Alerting Systems</w:t>
+      </w:r>
+      <w:r>
+        <w:t>: Document how alerts will be triggered for issues such as system downtime, failed scans, or critical vulnerabilities.</w:t>
+      </w:r>
+    </w:p>
+    <w:p>
+      <w:pPr>
+        <w:rPr>
+          <w:b/>
+          <w:bCs/>
+        </w:rPr>
+      </w:pPr>
+      <w:r>
+        <w:rPr>
+          <w:b/>
+          <w:bCs/>
+        </w:rPr>
+        <w:t>12. Testing Strategy:</w:t>
+      </w:r>
+    </w:p>
+    <w:p>
+      <w:pPr>
+        <w:numPr>
+          <w:ilvl w:val="0"/>
+          <w:numId w:val="43"/>
+        </w:numPr>
+      </w:pPr>
+      <w:r>
+        <w:rPr>
+          <w:b/>
+          <w:bCs/>
+        </w:rPr>
+        <w:t>Unit Tests</w:t>
+      </w:r>
+      <w:r>
+        <w:t>: Explain the strategy for unit testing the individual components.</w:t>
+      </w:r>
+    </w:p>
+    <w:p>
+      <w:pPr>
+        <w:numPr>
+          <w:ilvl w:val="0"/>
+          <w:numId w:val="43"/>
+        </w:numPr>
+      </w:pPr>
+      <w:r>
+        <w:rPr>
+          <w:b/>
+          <w:bCs/>
+        </w:rPr>
+        <w:t>Integration Tests</w:t>
+      </w:r>
+      <w:r>
+        <w:t>: Outline how integration between components (e.g., vulnerability scanner and patch manager) will be tested.</w:t>
+      </w:r>
+    </w:p>
+    <w:p>
+      <w:pPr>
+        <w:numPr>
+          <w:ilvl w:val="0"/>
+          <w:numId w:val="43"/>
+        </w:numPr>
+      </w:pPr>
+      <w:r>
+        <w:rPr>
+          <w:b/>
+          <w:bCs/>
+        </w:rPr>
+        <w:t>Performance Tests</w:t>
+      </w:r>
+      <w:r>
+        <w:t>: Detail how the system’s performance under load will be validated.</w:t>
+      </w:r>
+    </w:p>
+    <w:p>
+      <w:pPr>
+        <w:numPr>
+          <w:ilvl w:val="0"/>
+          <w:numId w:val="43"/>
+        </w:numPr>
+      </w:pPr>
+      <w:r>
+        <w:rPr>
+          <w:b/>
+          <w:bCs/>
+        </w:rPr>
+        <w:t>Security Tests</w:t>
+      </w:r>
+      <w:r>
+        <w:t>: Document how the system will be tested for security vulnerabilities (e.g., penetration testing, fuzz testing).</w:t>
+      </w:r>
+    </w:p>
+    <w:p>
+      <w:pPr>
+        <w:rPr>
+          <w:b/>
+          <w:bCs/>
+        </w:rPr>
+      </w:pPr>
+      <w:r>
+        <w:rPr>
+          <w:b/>
+          <w:bCs/>
+        </w:rPr>
+        <w:t>13. Versioning and Documentation:</w:t>
+      </w:r>
+    </w:p>
+    <w:p>
+      <w:pPr>
+        <w:numPr>
+          <w:ilvl w:val="0"/>
+          <w:numId w:val="44"/>
+        </w:numPr>
+      </w:pPr>
+      <w:r>
+        <w:rPr>
+          <w:b/>
+          <w:bCs/>
+        </w:rPr>
+        <w:t>Version Control</w:t>
+      </w:r>
+      <w:r>
+        <w:t>: Explain how code will be versioned (e.g., using Git) and managed across different environments.</w:t>
+      </w:r>
+    </w:p>
+    <w:p>
+      <w:pPr>
+        <w:numPr>
+          <w:ilvl w:val="0"/>
+          <w:numId w:val="44"/>
+        </w:numPr>
+      </w:pPr>
+      <w:r>
+        <w:rPr>
+          <w:b/>
+          <w:bCs/>
+        </w:rPr>
+        <w:t>Documentation Standards</w:t>
+      </w:r>
+      <w:r>
+        <w:t>: Specify what additional documentation should accompany the code (e.g., API documentation, deployment instructions).</w:t>
+      </w:r>
+    </w:p>
+    <w:p>
+      <w:pPr>
+        <w:rPr>
+          <w:b/>
+          <w:bCs/>
+        </w:rPr>
+      </w:pPr>
+      <w:r>
+        <w:rPr>
+          <w:b/>
+          <w:bCs/>
+        </w:rPr>
+        <w:t>14. Assumptions and Dependencies:</w:t>
+      </w:r>
+    </w:p>
+    <w:p>
+      <w:pPr>
+        <w:numPr>
+          <w:ilvl w:val="0"/>
+          <w:numId w:val="45"/>
+        </w:numPr>
+      </w:pPr>
+      <w:r>
+        <w:rPr>
+          <w:b/>
+          <w:bCs/>
+        </w:rPr>
+        <w:t>Assumptions</w:t>
+      </w:r>
+      <w:r>
+        <w:t>: List any assumptions made during the design process (e.g., the availability of certain third-party APIs or infrastructure).</w:t>
+      </w:r>
+    </w:p>
+    <w:p>
+      <w:pPr>
+        <w:numPr>
+          <w:ilvl w:val="0"/>
+          <w:numId w:val="45"/>
+        </w:numPr>
+      </w:pPr>
+      <w:r>
+        <w:rPr>
+          <w:b/>
+          <w:bCs/>
+        </w:rPr>
+        <w:t>Dependencies</w:t>
+      </w:r>
+      <w:r>
+        <w:t>: Identify key dependencies (e.g., external libraries, tools, and services required for the system).</w:t>
+      </w:r>
+    </w:p>
+    <w:p>
+      <w:pPr>
+        <w:rPr>
+          <w:b/>
+          <w:bCs/>
+        </w:rPr>
+      </w:pPr>
+      <w:r>
+        <w:rPr>
+          <w:b/>
+          <w:bCs/>
+        </w:rPr>
+        <w:t>15. Glossary and Appendix:</w:t>
+      </w:r>
+    </w:p>
+    <w:p>
+      <w:pPr>
+        <w:numPr>
+          <w:ilvl w:val="0"/>
+          <w:numId w:val="46"/>
+        </w:numPr>
+      </w:pPr>
+      <w:r>
+        <w:t>Include a glossary of terms and acronyms to ensure developers understand any domain-specific terminology.</w:t>
+      </w:r>
+    </w:p>
+    <w:p>
+      <w:pPr>
+        <w:numPr>
+          <w:ilvl w:val="0"/>
+          <w:numId w:val="46"/>
+        </w:numPr>
+      </w:pPr>
+      <w:r>
+        <w:t>Append any references, links, or additional resources needed to clarify the design.</w:t>
+      </w:r>
+    </w:p>
+    <w:p/>
+    <w:p/>
     <w:p/>
     <w:sectPr>
       <w:pgSz w:w="12240" w:h="15840"/>
@@ -2884,6 +4049,453 @@
     </w:lvl>
   </w:abstractNum>
   <w:abstractNum w:abstractNumId="1" w15:restartNumberingAfterBreak="0">
+    <w:nsid w:val="04073907"/>
+    <w:multiLevelType w:val="multilevel"/>
+    <w:tmpl w:val="DFF67F40"/>
+    <w:lvl w:ilvl="0">
+      <w:start w:val="1"/>
+      <w:numFmt w:val="bullet"/>
+      <w:lvlText w:val=""/>
+      <w:lvlJc w:val="left"/>
+      <w:pPr>
+        <w:tabs>
+          <w:tab w:val="num" w:pos="720"/>
+        </w:tabs>
+        <w:ind w:left="720" w:hanging="360"/>
+      </w:pPr>
+      <w:rPr>
+        <w:rFonts w:ascii="Symbol" w:hAnsi="Symbol" w:hint="default"/>
+        <w:sz w:val="20"/>
+      </w:rPr>
+    </w:lvl>
+    <w:lvl w:ilvl="1" w:tentative="1">
+      <w:start w:val="1"/>
+      <w:numFmt w:val="bullet"/>
+      <w:lvlText w:val="o"/>
+      <w:lvlJc w:val="left"/>
+      <w:pPr>
+        <w:tabs>
+          <w:tab w:val="num" w:pos="1440"/>
+        </w:tabs>
+        <w:ind w:left="1440" w:hanging="360"/>
+      </w:pPr>
+      <w:rPr>
+        <w:rFonts w:ascii="Courier New" w:hAnsi="Courier New" w:hint="default"/>
+        <w:sz w:val="20"/>
+      </w:rPr>
+    </w:lvl>
+    <w:lvl w:ilvl="2" w:tentative="1">
+      <w:start w:val="1"/>
+      <w:numFmt w:val="bullet"/>
+      <w:lvlText w:val=""/>
+      <w:lvlJc w:val="left"/>
+      <w:pPr>
+        <w:tabs>
+          <w:tab w:val="num" w:pos="2160"/>
+        </w:tabs>
+        <w:ind w:left="2160" w:hanging="360"/>
+      </w:pPr>
+      <w:rPr>
+        <w:rFonts w:ascii="Wingdings" w:hAnsi="Wingdings" w:hint="default"/>
+        <w:sz w:val="20"/>
+      </w:rPr>
+    </w:lvl>
+    <w:lvl w:ilvl="3" w:tentative="1">
+      <w:start w:val="1"/>
+      <w:numFmt w:val="bullet"/>
+      <w:lvlText w:val=""/>
+      <w:lvlJc w:val="left"/>
+      <w:pPr>
+        <w:tabs>
+          <w:tab w:val="num" w:pos="2880"/>
+        </w:tabs>
+        <w:ind w:left="2880" w:hanging="360"/>
+      </w:pPr>
+      <w:rPr>
+        <w:rFonts w:ascii="Wingdings" w:hAnsi="Wingdings" w:hint="default"/>
+        <w:sz w:val="20"/>
+      </w:rPr>
+    </w:lvl>
+    <w:lvl w:ilvl="4" w:tentative="1">
+      <w:start w:val="1"/>
+      <w:numFmt w:val="bullet"/>
+      <w:lvlText w:val=""/>
+      <w:lvlJc w:val="left"/>
+      <w:pPr>
+        <w:tabs>
+          <w:tab w:val="num" w:pos="3600"/>
+        </w:tabs>
+        <w:ind w:left="3600" w:hanging="360"/>
+      </w:pPr>
+      <w:rPr>
+        <w:rFonts w:ascii="Wingdings" w:hAnsi="Wingdings" w:hint="default"/>
+        <w:sz w:val="20"/>
+      </w:rPr>
+    </w:lvl>
+    <w:lvl w:ilvl="5" w:tentative="1">
+      <w:start w:val="1"/>
+      <w:numFmt w:val="bullet"/>
+      <w:lvlText w:val=""/>
+      <w:lvlJc w:val="left"/>
+      <w:pPr>
+        <w:tabs>
+          <w:tab w:val="num" w:pos="4320"/>
+        </w:tabs>
+        <w:ind w:left="4320" w:hanging="360"/>
+      </w:pPr>
+      <w:rPr>
+        <w:rFonts w:ascii="Wingdings" w:hAnsi="Wingdings" w:hint="default"/>
+        <w:sz w:val="20"/>
+      </w:rPr>
+    </w:lvl>
+    <w:lvl w:ilvl="6" w:tentative="1">
+      <w:start w:val="1"/>
+      <w:numFmt w:val="bullet"/>
+      <w:lvlText w:val=""/>
+      <w:lvlJc w:val="left"/>
+      <w:pPr>
+        <w:tabs>
+          <w:tab w:val="num" w:pos="5040"/>
+        </w:tabs>
+        <w:ind w:left="5040" w:hanging="360"/>
+      </w:pPr>
+      <w:rPr>
+        <w:rFonts w:ascii="Wingdings" w:hAnsi="Wingdings" w:hint="default"/>
+        <w:sz w:val="20"/>
+      </w:rPr>
+    </w:lvl>
+    <w:lvl w:ilvl="7" w:tentative="1">
+      <w:start w:val="1"/>
+      <w:numFmt w:val="bullet"/>
+      <w:lvlText w:val=""/>
+      <w:lvlJc w:val="left"/>
+      <w:pPr>
+        <w:tabs>
+          <w:tab w:val="num" w:pos="5760"/>
+        </w:tabs>
+        <w:ind w:left="5760" w:hanging="360"/>
+      </w:pPr>
+      <w:rPr>
+        <w:rFonts w:ascii="Wingdings" w:hAnsi="Wingdings" w:hint="default"/>
+        <w:sz w:val="20"/>
+      </w:rPr>
+    </w:lvl>
+    <w:lvl w:ilvl="8" w:tentative="1">
+      <w:start w:val="1"/>
+      <w:numFmt w:val="bullet"/>
+      <w:lvlText w:val=""/>
+      <w:lvlJc w:val="left"/>
+      <w:pPr>
+        <w:tabs>
+          <w:tab w:val="num" w:pos="6480"/>
+        </w:tabs>
+        <w:ind w:left="6480" w:hanging="360"/>
+      </w:pPr>
+      <w:rPr>
+        <w:rFonts w:ascii="Wingdings" w:hAnsi="Wingdings" w:hint="default"/>
+        <w:sz w:val="20"/>
+      </w:rPr>
+    </w:lvl>
+  </w:abstractNum>
+  <w:abstractNum w:abstractNumId="2" w15:restartNumberingAfterBreak="0">
+    <w:nsid w:val="085719E3"/>
+    <w:multiLevelType w:val="multilevel"/>
+    <w:tmpl w:val="9190D7AE"/>
+    <w:lvl w:ilvl="0">
+      <w:start w:val="1"/>
+      <w:numFmt w:val="bullet"/>
+      <w:lvlText w:val=""/>
+      <w:lvlJc w:val="left"/>
+      <w:pPr>
+        <w:tabs>
+          <w:tab w:val="num" w:pos="720"/>
+        </w:tabs>
+        <w:ind w:left="720" w:hanging="360"/>
+      </w:pPr>
+      <w:rPr>
+        <w:rFonts w:ascii="Symbol" w:hAnsi="Symbol" w:hint="default"/>
+        <w:sz w:val="20"/>
+      </w:rPr>
+    </w:lvl>
+    <w:lvl w:ilvl="1" w:tentative="1">
+      <w:start w:val="1"/>
+      <w:numFmt w:val="bullet"/>
+      <w:lvlText w:val="o"/>
+      <w:lvlJc w:val="left"/>
+      <w:pPr>
+        <w:tabs>
+          <w:tab w:val="num" w:pos="1440"/>
+        </w:tabs>
+        <w:ind w:left="1440" w:hanging="360"/>
+      </w:pPr>
+      <w:rPr>
+        <w:rFonts w:ascii="Courier New" w:hAnsi="Courier New" w:hint="default"/>
+        <w:sz w:val="20"/>
+      </w:rPr>
+    </w:lvl>
+    <w:lvl w:ilvl="2" w:tentative="1">
+      <w:start w:val="1"/>
+      <w:numFmt w:val="bullet"/>
+      <w:lvlText w:val=""/>
+      <w:lvlJc w:val="left"/>
+      <w:pPr>
+        <w:tabs>
+          <w:tab w:val="num" w:pos="2160"/>
+        </w:tabs>
+        <w:ind w:left="2160" w:hanging="360"/>
+      </w:pPr>
+      <w:rPr>
+        <w:rFonts w:ascii="Wingdings" w:hAnsi="Wingdings" w:hint="default"/>
+        <w:sz w:val="20"/>
+      </w:rPr>
+    </w:lvl>
+    <w:lvl w:ilvl="3" w:tentative="1">
+      <w:start w:val="1"/>
+      <w:numFmt w:val="bullet"/>
+      <w:lvlText w:val=""/>
+      <w:lvlJc w:val="left"/>
+      <w:pPr>
+        <w:tabs>
+          <w:tab w:val="num" w:pos="2880"/>
+        </w:tabs>
+        <w:ind w:left="2880" w:hanging="360"/>
+      </w:pPr>
+      <w:rPr>
+        <w:rFonts w:ascii="Wingdings" w:hAnsi="Wingdings" w:hint="default"/>
+        <w:sz w:val="20"/>
+      </w:rPr>
+    </w:lvl>
+    <w:lvl w:ilvl="4" w:tentative="1">
+      <w:start w:val="1"/>
+      <w:numFmt w:val="bullet"/>
+      <w:lvlText w:val=""/>
+      <w:lvlJc w:val="left"/>
+      <w:pPr>
+        <w:tabs>
+          <w:tab w:val="num" w:pos="3600"/>
+        </w:tabs>
+        <w:ind w:left="3600" w:hanging="360"/>
+      </w:pPr>
+      <w:rPr>
+        <w:rFonts w:ascii="Wingdings" w:hAnsi="Wingdings" w:hint="default"/>
+        <w:sz w:val="20"/>
+      </w:rPr>
+    </w:lvl>
+    <w:lvl w:ilvl="5" w:tentative="1">
+      <w:start w:val="1"/>
+      <w:numFmt w:val="bullet"/>
+      <w:lvlText w:val=""/>
+      <w:lvlJc w:val="left"/>
+      <w:pPr>
+        <w:tabs>
+          <w:tab w:val="num" w:pos="4320"/>
+        </w:tabs>
+        <w:ind w:left="4320" w:hanging="360"/>
+      </w:pPr>
+      <w:rPr>
+        <w:rFonts w:ascii="Wingdings" w:hAnsi="Wingdings" w:hint="default"/>
+        <w:sz w:val="20"/>
+      </w:rPr>
+    </w:lvl>
+    <w:lvl w:ilvl="6" w:tentative="1">
+      <w:start w:val="1"/>
+      <w:numFmt w:val="bullet"/>
+      <w:lvlText w:val=""/>
+      <w:lvlJc w:val="left"/>
+      <w:pPr>
+        <w:tabs>
+          <w:tab w:val="num" w:pos="5040"/>
+        </w:tabs>
+        <w:ind w:left="5040" w:hanging="360"/>
+      </w:pPr>
+      <w:rPr>
+        <w:rFonts w:ascii="Wingdings" w:hAnsi="Wingdings" w:hint="default"/>
+        <w:sz w:val="20"/>
+      </w:rPr>
+    </w:lvl>
+    <w:lvl w:ilvl="7" w:tentative="1">
+      <w:start w:val="1"/>
+      <w:numFmt w:val="bullet"/>
+      <w:lvlText w:val=""/>
+      <w:lvlJc w:val="left"/>
+      <w:pPr>
+        <w:tabs>
+          <w:tab w:val="num" w:pos="5760"/>
+        </w:tabs>
+        <w:ind w:left="5760" w:hanging="360"/>
+      </w:pPr>
+      <w:rPr>
+        <w:rFonts w:ascii="Wingdings" w:hAnsi="Wingdings" w:hint="default"/>
+        <w:sz w:val="20"/>
+      </w:rPr>
+    </w:lvl>
+    <w:lvl w:ilvl="8" w:tentative="1">
+      <w:start w:val="1"/>
+      <w:numFmt w:val="bullet"/>
+      <w:lvlText w:val=""/>
+      <w:lvlJc w:val="left"/>
+      <w:pPr>
+        <w:tabs>
+          <w:tab w:val="num" w:pos="6480"/>
+        </w:tabs>
+        <w:ind w:left="6480" w:hanging="360"/>
+      </w:pPr>
+      <w:rPr>
+        <w:rFonts w:ascii="Wingdings" w:hAnsi="Wingdings" w:hint="default"/>
+        <w:sz w:val="20"/>
+      </w:rPr>
+    </w:lvl>
+  </w:abstractNum>
+  <w:abstractNum w:abstractNumId="3" w15:restartNumberingAfterBreak="0">
+    <w:nsid w:val="0B543BB2"/>
+    <w:multiLevelType w:val="multilevel"/>
+    <w:tmpl w:val="D4DCB28C"/>
+    <w:lvl w:ilvl="0">
+      <w:start w:val="1"/>
+      <w:numFmt w:val="bullet"/>
+      <w:lvlText w:val=""/>
+      <w:lvlJc w:val="left"/>
+      <w:pPr>
+        <w:tabs>
+          <w:tab w:val="num" w:pos="720"/>
+        </w:tabs>
+        <w:ind w:left="720" w:hanging="360"/>
+      </w:pPr>
+      <w:rPr>
+        <w:rFonts w:ascii="Symbol" w:hAnsi="Symbol" w:hint="default"/>
+        <w:sz w:val="20"/>
+      </w:rPr>
+    </w:lvl>
+    <w:lvl w:ilvl="1" w:tentative="1">
+      <w:start w:val="1"/>
+      <w:numFmt w:val="bullet"/>
+      <w:lvlText w:val="o"/>
+      <w:lvlJc w:val="left"/>
+      <w:pPr>
+        <w:tabs>
+          <w:tab w:val="num" w:pos="1440"/>
+        </w:tabs>
+        <w:ind w:left="1440" w:hanging="360"/>
+      </w:pPr>
+      <w:rPr>
+        <w:rFonts w:ascii="Courier New" w:hAnsi="Courier New" w:hint="default"/>
+        <w:sz w:val="20"/>
+      </w:rPr>
+    </w:lvl>
+    <w:lvl w:ilvl="2" w:tentative="1">
+      <w:start w:val="1"/>
+      <w:numFmt w:val="bullet"/>
+      <w:lvlText w:val=""/>
+      <w:lvlJc w:val="left"/>
+      <w:pPr>
+        <w:tabs>
+          <w:tab w:val="num" w:pos="2160"/>
+        </w:tabs>
+        <w:ind w:left="2160" w:hanging="360"/>
+      </w:pPr>
+      <w:rPr>
+        <w:rFonts w:ascii="Wingdings" w:hAnsi="Wingdings" w:hint="default"/>
+        <w:sz w:val="20"/>
+      </w:rPr>
+    </w:lvl>
+    <w:lvl w:ilvl="3" w:tentative="1">
+      <w:start w:val="1"/>
+      <w:numFmt w:val="bullet"/>
+      <w:lvlText w:val=""/>
+      <w:lvlJc w:val="left"/>
+      <w:pPr>
+        <w:tabs>
+          <w:tab w:val="num" w:pos="2880"/>
+        </w:tabs>
+        <w:ind w:left="2880" w:hanging="360"/>
+      </w:pPr>
+      <w:rPr>
+        <w:rFonts w:ascii="Wingdings" w:hAnsi="Wingdings" w:hint="default"/>
+        <w:sz w:val="20"/>
+      </w:rPr>
+    </w:lvl>
+    <w:lvl w:ilvl="4" w:tentative="1">
+      <w:start w:val="1"/>
+      <w:numFmt w:val="bullet"/>
+      <w:lvlText w:val=""/>
+      <w:lvlJc w:val="left"/>
+      <w:pPr>
+        <w:tabs>
+          <w:tab w:val="num" w:pos="3600"/>
+        </w:tabs>
+        <w:ind w:left="3600" w:hanging="360"/>
+      </w:pPr>
+      <w:rPr>
+        <w:rFonts w:ascii="Wingdings" w:hAnsi="Wingdings" w:hint="default"/>
+        <w:sz w:val="20"/>
+      </w:rPr>
+    </w:lvl>
+    <w:lvl w:ilvl="5" w:tentative="1">
+      <w:start w:val="1"/>
+      <w:numFmt w:val="bullet"/>
+      <w:lvlText w:val=""/>
+      <w:lvlJc w:val="left"/>
+      <w:pPr>
+        <w:tabs>
+          <w:tab w:val="num" w:pos="4320"/>
+        </w:tabs>
+        <w:ind w:left="4320" w:hanging="360"/>
+      </w:pPr>
+      <w:rPr>
+        <w:rFonts w:ascii="Wingdings" w:hAnsi="Wingdings" w:hint="default"/>
+        <w:sz w:val="20"/>
+      </w:rPr>
+    </w:lvl>
+    <w:lvl w:ilvl="6" w:tentative="1">
+      <w:start w:val="1"/>
+      <w:numFmt w:val="bullet"/>
+      <w:lvlText w:val=""/>
+      <w:lvlJc w:val="left"/>
+      <w:pPr>
+        <w:tabs>
+          <w:tab w:val="num" w:pos="5040"/>
+        </w:tabs>
+        <w:ind w:left="5040" w:hanging="360"/>
+      </w:pPr>
+      <w:rPr>
+        <w:rFonts w:ascii="Wingdings" w:hAnsi="Wingdings" w:hint="default"/>
+        <w:sz w:val="20"/>
+      </w:rPr>
+    </w:lvl>
+    <w:lvl w:ilvl="7" w:tentative="1">
+      <w:start w:val="1"/>
+      <w:numFmt w:val="bullet"/>
+      <w:lvlText w:val=""/>
+      <w:lvlJc w:val="left"/>
+      <w:pPr>
+        <w:tabs>
+          <w:tab w:val="num" w:pos="5760"/>
+        </w:tabs>
+        <w:ind w:left="5760" w:hanging="360"/>
+      </w:pPr>
+      <w:rPr>
+        <w:rFonts w:ascii="Wingdings" w:hAnsi="Wingdings" w:hint="default"/>
+        <w:sz w:val="20"/>
+      </w:rPr>
+    </w:lvl>
+    <w:lvl w:ilvl="8" w:tentative="1">
+      <w:start w:val="1"/>
+      <w:numFmt w:val="bullet"/>
+      <w:lvlText w:val=""/>
+      <w:lvlJc w:val="left"/>
+      <w:pPr>
+        <w:tabs>
+          <w:tab w:val="num" w:pos="6480"/>
+        </w:tabs>
+        <w:ind w:left="6480" w:hanging="360"/>
+      </w:pPr>
+      <w:rPr>
+        <w:rFonts w:ascii="Wingdings" w:hAnsi="Wingdings" w:hint="default"/>
+        <w:sz w:val="20"/>
+      </w:rPr>
+    </w:lvl>
+  </w:abstractNum>
+  <w:abstractNum w:abstractNumId="4" w15:restartNumberingAfterBreak="0">
     <w:nsid w:val="120452CF"/>
     <w:multiLevelType w:val="multilevel"/>
     <w:tmpl w:val="0F1C070E"/>
@@ -3032,7 +4644,7 @@
       </w:rPr>
     </w:lvl>
   </w:abstractNum>
-  <w:abstractNum w:abstractNumId="2" w15:restartNumberingAfterBreak="0">
+  <w:abstractNum w:abstractNumId="5" w15:restartNumberingAfterBreak="0">
     <w:nsid w:val="124F0B09"/>
     <w:multiLevelType w:val="multilevel"/>
     <w:tmpl w:val="16924266"/>
@@ -3181,7 +4793,156 @@
       </w:rPr>
     </w:lvl>
   </w:abstractNum>
-  <w:abstractNum w:abstractNumId="3" w15:restartNumberingAfterBreak="0">
+  <w:abstractNum w:abstractNumId="6" w15:restartNumberingAfterBreak="0">
+    <w:nsid w:val="12A9048D"/>
+    <w:multiLevelType w:val="multilevel"/>
+    <w:tmpl w:val="7CFEC48E"/>
+    <w:lvl w:ilvl="0">
+      <w:start w:val="1"/>
+      <w:numFmt w:val="bullet"/>
+      <w:lvlText w:val=""/>
+      <w:lvlJc w:val="left"/>
+      <w:pPr>
+        <w:tabs>
+          <w:tab w:val="num" w:pos="720"/>
+        </w:tabs>
+        <w:ind w:left="720" w:hanging="360"/>
+      </w:pPr>
+      <w:rPr>
+        <w:rFonts w:ascii="Symbol" w:hAnsi="Symbol" w:hint="default"/>
+        <w:sz w:val="20"/>
+      </w:rPr>
+    </w:lvl>
+    <w:lvl w:ilvl="1" w:tentative="1">
+      <w:start w:val="1"/>
+      <w:numFmt w:val="bullet"/>
+      <w:lvlText w:val="o"/>
+      <w:lvlJc w:val="left"/>
+      <w:pPr>
+        <w:tabs>
+          <w:tab w:val="num" w:pos="1440"/>
+        </w:tabs>
+        <w:ind w:left="1440" w:hanging="360"/>
+      </w:pPr>
+      <w:rPr>
+        <w:rFonts w:ascii="Courier New" w:hAnsi="Courier New" w:hint="default"/>
+        <w:sz w:val="20"/>
+      </w:rPr>
+    </w:lvl>
+    <w:lvl w:ilvl="2" w:tentative="1">
+      <w:start w:val="1"/>
+      <w:numFmt w:val="bullet"/>
+      <w:lvlText w:val=""/>
+      <w:lvlJc w:val="left"/>
+      <w:pPr>
+        <w:tabs>
+          <w:tab w:val="num" w:pos="2160"/>
+        </w:tabs>
+        <w:ind w:left="2160" w:hanging="360"/>
+      </w:pPr>
+      <w:rPr>
+        <w:rFonts w:ascii="Wingdings" w:hAnsi="Wingdings" w:hint="default"/>
+        <w:sz w:val="20"/>
+      </w:rPr>
+    </w:lvl>
+    <w:lvl w:ilvl="3" w:tentative="1">
+      <w:start w:val="1"/>
+      <w:numFmt w:val="bullet"/>
+      <w:lvlText w:val=""/>
+      <w:lvlJc w:val="left"/>
+      <w:pPr>
+        <w:tabs>
+          <w:tab w:val="num" w:pos="2880"/>
+        </w:tabs>
+        <w:ind w:left="2880" w:hanging="360"/>
+      </w:pPr>
+      <w:rPr>
+        <w:rFonts w:ascii="Wingdings" w:hAnsi="Wingdings" w:hint="default"/>
+        <w:sz w:val="20"/>
+      </w:rPr>
+    </w:lvl>
+    <w:lvl w:ilvl="4" w:tentative="1">
+      <w:start w:val="1"/>
+      <w:numFmt w:val="bullet"/>
+      <w:lvlText w:val=""/>
+      <w:lvlJc w:val="left"/>
+      <w:pPr>
+        <w:tabs>
+          <w:tab w:val="num" w:pos="3600"/>
+        </w:tabs>
+        <w:ind w:left="3600" w:hanging="360"/>
+      </w:pPr>
+      <w:rPr>
+        <w:rFonts w:ascii="Wingdings" w:hAnsi="Wingdings" w:hint="default"/>
+        <w:sz w:val="20"/>
+      </w:rPr>
+    </w:lvl>
+    <w:lvl w:ilvl="5" w:tentative="1">
+      <w:start w:val="1"/>
+      <w:numFmt w:val="bullet"/>
+      <w:lvlText w:val=""/>
+      <w:lvlJc w:val="left"/>
+      <w:pPr>
+        <w:tabs>
+          <w:tab w:val="num" w:pos="4320"/>
+        </w:tabs>
+        <w:ind w:left="4320" w:hanging="360"/>
+      </w:pPr>
+      <w:rPr>
+        <w:rFonts w:ascii="Wingdings" w:hAnsi="Wingdings" w:hint="default"/>
+        <w:sz w:val="20"/>
+      </w:rPr>
+    </w:lvl>
+    <w:lvl w:ilvl="6" w:tentative="1">
+      <w:start w:val="1"/>
+      <w:numFmt w:val="bullet"/>
+      <w:lvlText w:val=""/>
+      <w:lvlJc w:val="left"/>
+      <w:pPr>
+        <w:tabs>
+          <w:tab w:val="num" w:pos="5040"/>
+        </w:tabs>
+        <w:ind w:left="5040" w:hanging="360"/>
+      </w:pPr>
+      <w:rPr>
+        <w:rFonts w:ascii="Wingdings" w:hAnsi="Wingdings" w:hint="default"/>
+        <w:sz w:val="20"/>
+      </w:rPr>
+    </w:lvl>
+    <w:lvl w:ilvl="7" w:tentative="1">
+      <w:start w:val="1"/>
+      <w:numFmt w:val="bullet"/>
+      <w:lvlText w:val=""/>
+      <w:lvlJc w:val="left"/>
+      <w:pPr>
+        <w:tabs>
+          <w:tab w:val="num" w:pos="5760"/>
+        </w:tabs>
+        <w:ind w:left="5760" w:hanging="360"/>
+      </w:pPr>
+      <w:rPr>
+        <w:rFonts w:ascii="Wingdings" w:hAnsi="Wingdings" w:hint="default"/>
+        <w:sz w:val="20"/>
+      </w:rPr>
+    </w:lvl>
+    <w:lvl w:ilvl="8" w:tentative="1">
+      <w:start w:val="1"/>
+      <w:numFmt w:val="bullet"/>
+      <w:lvlText w:val=""/>
+      <w:lvlJc w:val="left"/>
+      <w:pPr>
+        <w:tabs>
+          <w:tab w:val="num" w:pos="6480"/>
+        </w:tabs>
+        <w:ind w:left="6480" w:hanging="360"/>
+      </w:pPr>
+      <w:rPr>
+        <w:rFonts w:ascii="Wingdings" w:hAnsi="Wingdings" w:hint="default"/>
+        <w:sz w:val="20"/>
+      </w:rPr>
+    </w:lvl>
+  </w:abstractNum>
+  <w:abstractNum w:abstractNumId="7" w15:restartNumberingAfterBreak="0">
     <w:nsid w:val="19C72D94"/>
     <w:multiLevelType w:val="multilevel"/>
     <w:tmpl w:val="A20E8CBA"/>
@@ -3330,7 +5091,7 @@
       </w:rPr>
     </w:lvl>
   </w:abstractNum>
-  <w:abstractNum w:abstractNumId="4" w15:restartNumberingAfterBreak="0">
+  <w:abstractNum w:abstractNumId="8" w15:restartNumberingAfterBreak="0">
     <w:nsid w:val="1BDF730D"/>
     <w:multiLevelType w:val="multilevel"/>
     <w:tmpl w:val="F2CAB222"/>
@@ -3479,7 +5240,7 @@
       </w:rPr>
     </w:lvl>
   </w:abstractNum>
-  <w:abstractNum w:abstractNumId="5" w15:restartNumberingAfterBreak="0">
+  <w:abstractNum w:abstractNumId="9" w15:restartNumberingAfterBreak="0">
     <w:nsid w:val="1BE719E6"/>
     <w:multiLevelType w:val="multilevel"/>
     <w:tmpl w:val="813E8758"/>
@@ -3628,7 +5389,156 @@
       </w:rPr>
     </w:lvl>
   </w:abstractNum>
-  <w:abstractNum w:abstractNumId="6" w15:restartNumberingAfterBreak="0">
+  <w:abstractNum w:abstractNumId="10" w15:restartNumberingAfterBreak="0">
+    <w:nsid w:val="1C937150"/>
+    <w:multiLevelType w:val="multilevel"/>
+    <w:tmpl w:val="C2525A18"/>
+    <w:lvl w:ilvl="0">
+      <w:start w:val="1"/>
+      <w:numFmt w:val="bullet"/>
+      <w:lvlText w:val=""/>
+      <w:lvlJc w:val="left"/>
+      <w:pPr>
+        <w:tabs>
+          <w:tab w:val="num" w:pos="720"/>
+        </w:tabs>
+        <w:ind w:left="720" w:hanging="360"/>
+      </w:pPr>
+      <w:rPr>
+        <w:rFonts w:ascii="Symbol" w:hAnsi="Symbol" w:hint="default"/>
+        <w:sz w:val="20"/>
+      </w:rPr>
+    </w:lvl>
+    <w:lvl w:ilvl="1" w:tentative="1">
+      <w:start w:val="1"/>
+      <w:numFmt w:val="bullet"/>
+      <w:lvlText w:val="o"/>
+      <w:lvlJc w:val="left"/>
+      <w:pPr>
+        <w:tabs>
+          <w:tab w:val="num" w:pos="1440"/>
+        </w:tabs>
+        <w:ind w:left="1440" w:hanging="360"/>
+      </w:pPr>
+      <w:rPr>
+        <w:rFonts w:ascii="Courier New" w:hAnsi="Courier New" w:hint="default"/>
+        <w:sz w:val="20"/>
+      </w:rPr>
+    </w:lvl>
+    <w:lvl w:ilvl="2" w:tentative="1">
+      <w:start w:val="1"/>
+      <w:numFmt w:val="bullet"/>
+      <w:lvlText w:val=""/>
+      <w:lvlJc w:val="left"/>
+      <w:pPr>
+        <w:tabs>
+          <w:tab w:val="num" w:pos="2160"/>
+        </w:tabs>
+        <w:ind w:left="2160" w:hanging="360"/>
+      </w:pPr>
+      <w:rPr>
+        <w:rFonts w:ascii="Wingdings" w:hAnsi="Wingdings" w:hint="default"/>
+        <w:sz w:val="20"/>
+      </w:rPr>
+    </w:lvl>
+    <w:lvl w:ilvl="3" w:tentative="1">
+      <w:start w:val="1"/>
+      <w:numFmt w:val="bullet"/>
+      <w:lvlText w:val=""/>
+      <w:lvlJc w:val="left"/>
+      <w:pPr>
+        <w:tabs>
+          <w:tab w:val="num" w:pos="2880"/>
+        </w:tabs>
+        <w:ind w:left="2880" w:hanging="360"/>
+      </w:pPr>
+      <w:rPr>
+        <w:rFonts w:ascii="Wingdings" w:hAnsi="Wingdings" w:hint="default"/>
+        <w:sz w:val="20"/>
+      </w:rPr>
+    </w:lvl>
+    <w:lvl w:ilvl="4" w:tentative="1">
+      <w:start w:val="1"/>
+      <w:numFmt w:val="bullet"/>
+      <w:lvlText w:val=""/>
+      <w:lvlJc w:val="left"/>
+      <w:pPr>
+        <w:tabs>
+          <w:tab w:val="num" w:pos="3600"/>
+        </w:tabs>
+        <w:ind w:left="3600" w:hanging="360"/>
+      </w:pPr>
+      <w:rPr>
+        <w:rFonts w:ascii="Wingdings" w:hAnsi="Wingdings" w:hint="default"/>
+        <w:sz w:val="20"/>
+      </w:rPr>
+    </w:lvl>
+    <w:lvl w:ilvl="5" w:tentative="1">
+      <w:start w:val="1"/>
+      <w:numFmt w:val="bullet"/>
+      <w:lvlText w:val=""/>
+      <w:lvlJc w:val="left"/>
+      <w:pPr>
+        <w:tabs>
+          <w:tab w:val="num" w:pos="4320"/>
+        </w:tabs>
+        <w:ind w:left="4320" w:hanging="360"/>
+      </w:pPr>
+      <w:rPr>
+        <w:rFonts w:ascii="Wingdings" w:hAnsi="Wingdings" w:hint="default"/>
+        <w:sz w:val="20"/>
+      </w:rPr>
+    </w:lvl>
+    <w:lvl w:ilvl="6" w:tentative="1">
+      <w:start w:val="1"/>
+      <w:numFmt w:val="bullet"/>
+      <w:lvlText w:val=""/>
+      <w:lvlJc w:val="left"/>
+      <w:pPr>
+        <w:tabs>
+          <w:tab w:val="num" w:pos="5040"/>
+        </w:tabs>
+        <w:ind w:left="5040" w:hanging="360"/>
+      </w:pPr>
+      <w:rPr>
+        <w:rFonts w:ascii="Wingdings" w:hAnsi="Wingdings" w:hint="default"/>
+        <w:sz w:val="20"/>
+      </w:rPr>
+    </w:lvl>
+    <w:lvl w:ilvl="7" w:tentative="1">
+      <w:start w:val="1"/>
+      <w:numFmt w:val="bullet"/>
+      <w:lvlText w:val=""/>
+      <w:lvlJc w:val="left"/>
+      <w:pPr>
+        <w:tabs>
+          <w:tab w:val="num" w:pos="5760"/>
+        </w:tabs>
+        <w:ind w:left="5760" w:hanging="360"/>
+      </w:pPr>
+      <w:rPr>
+        <w:rFonts w:ascii="Wingdings" w:hAnsi="Wingdings" w:hint="default"/>
+        <w:sz w:val="20"/>
+      </w:rPr>
+    </w:lvl>
+    <w:lvl w:ilvl="8" w:tentative="1">
+      <w:start w:val="1"/>
+      <w:numFmt w:val="bullet"/>
+      <w:lvlText w:val=""/>
+      <w:lvlJc w:val="left"/>
+      <w:pPr>
+        <w:tabs>
+          <w:tab w:val="num" w:pos="6480"/>
+        </w:tabs>
+        <w:ind w:left="6480" w:hanging="360"/>
+      </w:pPr>
+      <w:rPr>
+        <w:rFonts w:ascii="Wingdings" w:hAnsi="Wingdings" w:hint="default"/>
+        <w:sz w:val="20"/>
+      </w:rPr>
+    </w:lvl>
+  </w:abstractNum>
+  <w:abstractNum w:abstractNumId="11" w15:restartNumberingAfterBreak="0">
     <w:nsid w:val="262C28ED"/>
     <w:multiLevelType w:val="multilevel"/>
     <w:tmpl w:val="77F8D96C"/>
@@ -3777,7 +5687,7 @@
       </w:rPr>
     </w:lvl>
   </w:abstractNum>
-  <w:abstractNum w:abstractNumId="7" w15:restartNumberingAfterBreak="0">
+  <w:abstractNum w:abstractNumId="12" w15:restartNumberingAfterBreak="0">
     <w:nsid w:val="27760CEB"/>
     <w:multiLevelType w:val="multilevel"/>
     <w:tmpl w:val="8A50B132"/>
@@ -3926,7 +5836,454 @@
       </w:rPr>
     </w:lvl>
   </w:abstractNum>
-  <w:abstractNum w:abstractNumId="8" w15:restartNumberingAfterBreak="0">
+  <w:abstractNum w:abstractNumId="13" w15:restartNumberingAfterBreak="0">
+    <w:nsid w:val="2A677B3E"/>
+    <w:multiLevelType w:val="multilevel"/>
+    <w:tmpl w:val="8CB20628"/>
+    <w:lvl w:ilvl="0">
+      <w:start w:val="1"/>
+      <w:numFmt w:val="bullet"/>
+      <w:lvlText w:val=""/>
+      <w:lvlJc w:val="left"/>
+      <w:pPr>
+        <w:tabs>
+          <w:tab w:val="num" w:pos="720"/>
+        </w:tabs>
+        <w:ind w:left="720" w:hanging="360"/>
+      </w:pPr>
+      <w:rPr>
+        <w:rFonts w:ascii="Symbol" w:hAnsi="Symbol" w:hint="default"/>
+        <w:sz w:val="20"/>
+      </w:rPr>
+    </w:lvl>
+    <w:lvl w:ilvl="1" w:tentative="1">
+      <w:start w:val="1"/>
+      <w:numFmt w:val="bullet"/>
+      <w:lvlText w:val="o"/>
+      <w:lvlJc w:val="left"/>
+      <w:pPr>
+        <w:tabs>
+          <w:tab w:val="num" w:pos="1440"/>
+        </w:tabs>
+        <w:ind w:left="1440" w:hanging="360"/>
+      </w:pPr>
+      <w:rPr>
+        <w:rFonts w:ascii="Courier New" w:hAnsi="Courier New" w:hint="default"/>
+        <w:sz w:val="20"/>
+      </w:rPr>
+    </w:lvl>
+    <w:lvl w:ilvl="2" w:tentative="1">
+      <w:start w:val="1"/>
+      <w:numFmt w:val="bullet"/>
+      <w:lvlText w:val=""/>
+      <w:lvlJc w:val="left"/>
+      <w:pPr>
+        <w:tabs>
+          <w:tab w:val="num" w:pos="2160"/>
+        </w:tabs>
+        <w:ind w:left="2160" w:hanging="360"/>
+      </w:pPr>
+      <w:rPr>
+        <w:rFonts w:ascii="Wingdings" w:hAnsi="Wingdings" w:hint="default"/>
+        <w:sz w:val="20"/>
+      </w:rPr>
+    </w:lvl>
+    <w:lvl w:ilvl="3" w:tentative="1">
+      <w:start w:val="1"/>
+      <w:numFmt w:val="bullet"/>
+      <w:lvlText w:val=""/>
+      <w:lvlJc w:val="left"/>
+      <w:pPr>
+        <w:tabs>
+          <w:tab w:val="num" w:pos="2880"/>
+        </w:tabs>
+        <w:ind w:left="2880" w:hanging="360"/>
+      </w:pPr>
+      <w:rPr>
+        <w:rFonts w:ascii="Wingdings" w:hAnsi="Wingdings" w:hint="default"/>
+        <w:sz w:val="20"/>
+      </w:rPr>
+    </w:lvl>
+    <w:lvl w:ilvl="4" w:tentative="1">
+      <w:start w:val="1"/>
+      <w:numFmt w:val="bullet"/>
+      <w:lvlText w:val=""/>
+      <w:lvlJc w:val="left"/>
+      <w:pPr>
+        <w:tabs>
+          <w:tab w:val="num" w:pos="3600"/>
+        </w:tabs>
+        <w:ind w:left="3600" w:hanging="360"/>
+      </w:pPr>
+      <w:rPr>
+        <w:rFonts w:ascii="Wingdings" w:hAnsi="Wingdings" w:hint="default"/>
+        <w:sz w:val="20"/>
+      </w:rPr>
+    </w:lvl>
+    <w:lvl w:ilvl="5" w:tentative="1">
+      <w:start w:val="1"/>
+      <w:numFmt w:val="bullet"/>
+      <w:lvlText w:val=""/>
+      <w:lvlJc w:val="left"/>
+      <w:pPr>
+        <w:tabs>
+          <w:tab w:val="num" w:pos="4320"/>
+        </w:tabs>
+        <w:ind w:left="4320" w:hanging="360"/>
+      </w:pPr>
+      <w:rPr>
+        <w:rFonts w:ascii="Wingdings" w:hAnsi="Wingdings" w:hint="default"/>
+        <w:sz w:val="20"/>
+      </w:rPr>
+    </w:lvl>
+    <w:lvl w:ilvl="6" w:tentative="1">
+      <w:start w:val="1"/>
+      <w:numFmt w:val="bullet"/>
+      <w:lvlText w:val=""/>
+      <w:lvlJc w:val="left"/>
+      <w:pPr>
+        <w:tabs>
+          <w:tab w:val="num" w:pos="5040"/>
+        </w:tabs>
+        <w:ind w:left="5040" w:hanging="360"/>
+      </w:pPr>
+      <w:rPr>
+        <w:rFonts w:ascii="Wingdings" w:hAnsi="Wingdings" w:hint="default"/>
+        <w:sz w:val="20"/>
+      </w:rPr>
+    </w:lvl>
+    <w:lvl w:ilvl="7" w:tentative="1">
+      <w:start w:val="1"/>
+      <w:numFmt w:val="bullet"/>
+      <w:lvlText w:val=""/>
+      <w:lvlJc w:val="left"/>
+      <w:pPr>
+        <w:tabs>
+          <w:tab w:val="num" w:pos="5760"/>
+        </w:tabs>
+        <w:ind w:left="5760" w:hanging="360"/>
+      </w:pPr>
+      <w:rPr>
+        <w:rFonts w:ascii="Wingdings" w:hAnsi="Wingdings" w:hint="default"/>
+        <w:sz w:val="20"/>
+      </w:rPr>
+    </w:lvl>
+    <w:lvl w:ilvl="8" w:tentative="1">
+      <w:start w:val="1"/>
+      <w:numFmt w:val="bullet"/>
+      <w:lvlText w:val=""/>
+      <w:lvlJc w:val="left"/>
+      <w:pPr>
+        <w:tabs>
+          <w:tab w:val="num" w:pos="6480"/>
+        </w:tabs>
+        <w:ind w:left="6480" w:hanging="360"/>
+      </w:pPr>
+      <w:rPr>
+        <w:rFonts w:ascii="Wingdings" w:hAnsi="Wingdings" w:hint="default"/>
+        <w:sz w:val="20"/>
+      </w:rPr>
+    </w:lvl>
+  </w:abstractNum>
+  <w:abstractNum w:abstractNumId="14" w15:restartNumberingAfterBreak="0">
+    <w:nsid w:val="2E3268FF"/>
+    <w:multiLevelType w:val="multilevel"/>
+    <w:tmpl w:val="93A6CA58"/>
+    <w:lvl w:ilvl="0">
+      <w:start w:val="1"/>
+      <w:numFmt w:val="bullet"/>
+      <w:lvlText w:val=""/>
+      <w:lvlJc w:val="left"/>
+      <w:pPr>
+        <w:tabs>
+          <w:tab w:val="num" w:pos="720"/>
+        </w:tabs>
+        <w:ind w:left="720" w:hanging="360"/>
+      </w:pPr>
+      <w:rPr>
+        <w:rFonts w:ascii="Symbol" w:hAnsi="Symbol" w:hint="default"/>
+        <w:sz w:val="20"/>
+      </w:rPr>
+    </w:lvl>
+    <w:lvl w:ilvl="1" w:tentative="1">
+      <w:start w:val="1"/>
+      <w:numFmt w:val="bullet"/>
+      <w:lvlText w:val="o"/>
+      <w:lvlJc w:val="left"/>
+      <w:pPr>
+        <w:tabs>
+          <w:tab w:val="num" w:pos="1440"/>
+        </w:tabs>
+        <w:ind w:left="1440" w:hanging="360"/>
+      </w:pPr>
+      <w:rPr>
+        <w:rFonts w:ascii="Courier New" w:hAnsi="Courier New" w:hint="default"/>
+        <w:sz w:val="20"/>
+      </w:rPr>
+    </w:lvl>
+    <w:lvl w:ilvl="2" w:tentative="1">
+      <w:start w:val="1"/>
+      <w:numFmt w:val="bullet"/>
+      <w:lvlText w:val=""/>
+      <w:lvlJc w:val="left"/>
+      <w:pPr>
+        <w:tabs>
+          <w:tab w:val="num" w:pos="2160"/>
+        </w:tabs>
+        <w:ind w:left="2160" w:hanging="360"/>
+      </w:pPr>
+      <w:rPr>
+        <w:rFonts w:ascii="Wingdings" w:hAnsi="Wingdings" w:hint="default"/>
+        <w:sz w:val="20"/>
+      </w:rPr>
+    </w:lvl>
+    <w:lvl w:ilvl="3" w:tentative="1">
+      <w:start w:val="1"/>
+      <w:numFmt w:val="bullet"/>
+      <w:lvlText w:val=""/>
+      <w:lvlJc w:val="left"/>
+      <w:pPr>
+        <w:tabs>
+          <w:tab w:val="num" w:pos="2880"/>
+        </w:tabs>
+        <w:ind w:left="2880" w:hanging="360"/>
+      </w:pPr>
+      <w:rPr>
+        <w:rFonts w:ascii="Wingdings" w:hAnsi="Wingdings" w:hint="default"/>
+        <w:sz w:val="20"/>
+      </w:rPr>
+    </w:lvl>
+    <w:lvl w:ilvl="4" w:tentative="1">
+      <w:start w:val="1"/>
+      <w:numFmt w:val="bullet"/>
+      <w:lvlText w:val=""/>
+      <w:lvlJc w:val="left"/>
+      <w:pPr>
+        <w:tabs>
+          <w:tab w:val="num" w:pos="3600"/>
+        </w:tabs>
+        <w:ind w:left="3600" w:hanging="360"/>
+      </w:pPr>
+      <w:rPr>
+        <w:rFonts w:ascii="Wingdings" w:hAnsi="Wingdings" w:hint="default"/>
+        <w:sz w:val="20"/>
+      </w:rPr>
+    </w:lvl>
+    <w:lvl w:ilvl="5" w:tentative="1">
+      <w:start w:val="1"/>
+      <w:numFmt w:val="bullet"/>
+      <w:lvlText w:val=""/>
+      <w:lvlJc w:val="left"/>
+      <w:pPr>
+        <w:tabs>
+          <w:tab w:val="num" w:pos="4320"/>
+        </w:tabs>
+        <w:ind w:left="4320" w:hanging="360"/>
+      </w:pPr>
+      <w:rPr>
+        <w:rFonts w:ascii="Wingdings" w:hAnsi="Wingdings" w:hint="default"/>
+        <w:sz w:val="20"/>
+      </w:rPr>
+    </w:lvl>
+    <w:lvl w:ilvl="6" w:tentative="1">
+      <w:start w:val="1"/>
+      <w:numFmt w:val="bullet"/>
+      <w:lvlText w:val=""/>
+      <w:lvlJc w:val="left"/>
+      <w:pPr>
+        <w:tabs>
+          <w:tab w:val="num" w:pos="5040"/>
+        </w:tabs>
+        <w:ind w:left="5040" w:hanging="360"/>
+      </w:pPr>
+      <w:rPr>
+        <w:rFonts w:ascii="Wingdings" w:hAnsi="Wingdings" w:hint="default"/>
+        <w:sz w:val="20"/>
+      </w:rPr>
+    </w:lvl>
+    <w:lvl w:ilvl="7" w:tentative="1">
+      <w:start w:val="1"/>
+      <w:numFmt w:val="bullet"/>
+      <w:lvlText w:val=""/>
+      <w:lvlJc w:val="left"/>
+      <w:pPr>
+        <w:tabs>
+          <w:tab w:val="num" w:pos="5760"/>
+        </w:tabs>
+        <w:ind w:left="5760" w:hanging="360"/>
+      </w:pPr>
+      <w:rPr>
+        <w:rFonts w:ascii="Wingdings" w:hAnsi="Wingdings" w:hint="default"/>
+        <w:sz w:val="20"/>
+      </w:rPr>
+    </w:lvl>
+    <w:lvl w:ilvl="8" w:tentative="1">
+      <w:start w:val="1"/>
+      <w:numFmt w:val="bullet"/>
+      <w:lvlText w:val=""/>
+      <w:lvlJc w:val="left"/>
+      <w:pPr>
+        <w:tabs>
+          <w:tab w:val="num" w:pos="6480"/>
+        </w:tabs>
+        <w:ind w:left="6480" w:hanging="360"/>
+      </w:pPr>
+      <w:rPr>
+        <w:rFonts w:ascii="Wingdings" w:hAnsi="Wingdings" w:hint="default"/>
+        <w:sz w:val="20"/>
+      </w:rPr>
+    </w:lvl>
+  </w:abstractNum>
+  <w:abstractNum w:abstractNumId="15" w15:restartNumberingAfterBreak="0">
+    <w:nsid w:val="2F7133D2"/>
+    <w:multiLevelType w:val="multilevel"/>
+    <w:tmpl w:val="78E0A794"/>
+    <w:lvl w:ilvl="0">
+      <w:start w:val="1"/>
+      <w:numFmt w:val="bullet"/>
+      <w:lvlText w:val=""/>
+      <w:lvlJc w:val="left"/>
+      <w:pPr>
+        <w:tabs>
+          <w:tab w:val="num" w:pos="720"/>
+        </w:tabs>
+        <w:ind w:left="720" w:hanging="360"/>
+      </w:pPr>
+      <w:rPr>
+        <w:rFonts w:ascii="Symbol" w:hAnsi="Symbol" w:hint="default"/>
+        <w:sz w:val="20"/>
+      </w:rPr>
+    </w:lvl>
+    <w:lvl w:ilvl="1" w:tentative="1">
+      <w:start w:val="1"/>
+      <w:numFmt w:val="bullet"/>
+      <w:lvlText w:val="o"/>
+      <w:lvlJc w:val="left"/>
+      <w:pPr>
+        <w:tabs>
+          <w:tab w:val="num" w:pos="1440"/>
+        </w:tabs>
+        <w:ind w:left="1440" w:hanging="360"/>
+      </w:pPr>
+      <w:rPr>
+        <w:rFonts w:ascii="Courier New" w:hAnsi="Courier New" w:hint="default"/>
+        <w:sz w:val="20"/>
+      </w:rPr>
+    </w:lvl>
+    <w:lvl w:ilvl="2" w:tentative="1">
+      <w:start w:val="1"/>
+      <w:numFmt w:val="bullet"/>
+      <w:lvlText w:val=""/>
+      <w:lvlJc w:val="left"/>
+      <w:pPr>
+        <w:tabs>
+          <w:tab w:val="num" w:pos="2160"/>
+        </w:tabs>
+        <w:ind w:left="2160" w:hanging="360"/>
+      </w:pPr>
+      <w:rPr>
+        <w:rFonts w:ascii="Wingdings" w:hAnsi="Wingdings" w:hint="default"/>
+        <w:sz w:val="20"/>
+      </w:rPr>
+    </w:lvl>
+    <w:lvl w:ilvl="3" w:tentative="1">
+      <w:start w:val="1"/>
+      <w:numFmt w:val="bullet"/>
+      <w:lvlText w:val=""/>
+      <w:lvlJc w:val="left"/>
+      <w:pPr>
+        <w:tabs>
+          <w:tab w:val="num" w:pos="2880"/>
+        </w:tabs>
+        <w:ind w:left="2880" w:hanging="360"/>
+      </w:pPr>
+      <w:rPr>
+        <w:rFonts w:ascii="Wingdings" w:hAnsi="Wingdings" w:hint="default"/>
+        <w:sz w:val="20"/>
+      </w:rPr>
+    </w:lvl>
+    <w:lvl w:ilvl="4" w:tentative="1">
+      <w:start w:val="1"/>
+      <w:numFmt w:val="bullet"/>
+      <w:lvlText w:val=""/>
+      <w:lvlJc w:val="left"/>
+      <w:pPr>
+        <w:tabs>
+          <w:tab w:val="num" w:pos="3600"/>
+        </w:tabs>
+        <w:ind w:left="3600" w:hanging="360"/>
+      </w:pPr>
+      <w:rPr>
+        <w:rFonts w:ascii="Wingdings" w:hAnsi="Wingdings" w:hint="default"/>
+        <w:sz w:val="20"/>
+      </w:rPr>
+    </w:lvl>
+    <w:lvl w:ilvl="5" w:tentative="1">
+      <w:start w:val="1"/>
+      <w:numFmt w:val="bullet"/>
+      <w:lvlText w:val=""/>
+      <w:lvlJc w:val="left"/>
+      <w:pPr>
+        <w:tabs>
+          <w:tab w:val="num" w:pos="4320"/>
+        </w:tabs>
+        <w:ind w:left="4320" w:hanging="360"/>
+      </w:pPr>
+      <w:rPr>
+        <w:rFonts w:ascii="Wingdings" w:hAnsi="Wingdings" w:hint="default"/>
+        <w:sz w:val="20"/>
+      </w:rPr>
+    </w:lvl>
+    <w:lvl w:ilvl="6" w:tentative="1">
+      <w:start w:val="1"/>
+      <w:numFmt w:val="bullet"/>
+      <w:lvlText w:val=""/>
+      <w:lvlJc w:val="left"/>
+      <w:pPr>
+        <w:tabs>
+          <w:tab w:val="num" w:pos="5040"/>
+        </w:tabs>
+        <w:ind w:left="5040" w:hanging="360"/>
+      </w:pPr>
+      <w:rPr>
+        <w:rFonts w:ascii="Wingdings" w:hAnsi="Wingdings" w:hint="default"/>
+        <w:sz w:val="20"/>
+      </w:rPr>
+    </w:lvl>
+    <w:lvl w:ilvl="7" w:tentative="1">
+      <w:start w:val="1"/>
+      <w:numFmt w:val="bullet"/>
+      <w:lvlText w:val=""/>
+      <w:lvlJc w:val="left"/>
+      <w:pPr>
+        <w:tabs>
+          <w:tab w:val="num" w:pos="5760"/>
+        </w:tabs>
+        <w:ind w:left="5760" w:hanging="360"/>
+      </w:pPr>
+      <w:rPr>
+        <w:rFonts w:ascii="Wingdings" w:hAnsi="Wingdings" w:hint="default"/>
+        <w:sz w:val="20"/>
+      </w:rPr>
+    </w:lvl>
+    <w:lvl w:ilvl="8" w:tentative="1">
+      <w:start w:val="1"/>
+      <w:numFmt w:val="bullet"/>
+      <w:lvlText w:val=""/>
+      <w:lvlJc w:val="left"/>
+      <w:pPr>
+        <w:tabs>
+          <w:tab w:val="num" w:pos="6480"/>
+        </w:tabs>
+        <w:ind w:left="6480" w:hanging="360"/>
+      </w:pPr>
+      <w:rPr>
+        <w:rFonts w:ascii="Wingdings" w:hAnsi="Wingdings" w:hint="default"/>
+        <w:sz w:val="20"/>
+      </w:rPr>
+    </w:lvl>
+  </w:abstractNum>
+  <w:abstractNum w:abstractNumId="16" w15:restartNumberingAfterBreak="0">
     <w:nsid w:val="2F866649"/>
     <w:multiLevelType w:val="multilevel"/>
     <w:tmpl w:val="A8C40D1C"/>
@@ -4075,7 +6432,7 @@
       </w:rPr>
     </w:lvl>
   </w:abstractNum>
-  <w:abstractNum w:abstractNumId="9" w15:restartNumberingAfterBreak="0">
+  <w:abstractNum w:abstractNumId="17" w15:restartNumberingAfterBreak="0">
     <w:nsid w:val="3552540B"/>
     <w:multiLevelType w:val="multilevel"/>
     <w:tmpl w:val="FF7CC652"/>
@@ -4224,7 +6581,305 @@
       </w:rPr>
     </w:lvl>
   </w:abstractNum>
-  <w:abstractNum w:abstractNumId="10" w15:restartNumberingAfterBreak="0">
+  <w:abstractNum w:abstractNumId="18" w15:restartNumberingAfterBreak="0">
+    <w:nsid w:val="3B3226C8"/>
+    <w:multiLevelType w:val="multilevel"/>
+    <w:tmpl w:val="FB62A98E"/>
+    <w:lvl w:ilvl="0">
+      <w:start w:val="1"/>
+      <w:numFmt w:val="bullet"/>
+      <w:lvlText w:val=""/>
+      <w:lvlJc w:val="left"/>
+      <w:pPr>
+        <w:tabs>
+          <w:tab w:val="num" w:pos="720"/>
+        </w:tabs>
+        <w:ind w:left="720" w:hanging="360"/>
+      </w:pPr>
+      <w:rPr>
+        <w:rFonts w:ascii="Symbol" w:hAnsi="Symbol" w:hint="default"/>
+        <w:sz w:val="20"/>
+      </w:rPr>
+    </w:lvl>
+    <w:lvl w:ilvl="1" w:tentative="1">
+      <w:start w:val="1"/>
+      <w:numFmt w:val="bullet"/>
+      <w:lvlText w:val="o"/>
+      <w:lvlJc w:val="left"/>
+      <w:pPr>
+        <w:tabs>
+          <w:tab w:val="num" w:pos="1440"/>
+        </w:tabs>
+        <w:ind w:left="1440" w:hanging="360"/>
+      </w:pPr>
+      <w:rPr>
+        <w:rFonts w:ascii="Courier New" w:hAnsi="Courier New" w:hint="default"/>
+        <w:sz w:val="20"/>
+      </w:rPr>
+    </w:lvl>
+    <w:lvl w:ilvl="2" w:tentative="1">
+      <w:start w:val="1"/>
+      <w:numFmt w:val="bullet"/>
+      <w:lvlText w:val=""/>
+      <w:lvlJc w:val="left"/>
+      <w:pPr>
+        <w:tabs>
+          <w:tab w:val="num" w:pos="2160"/>
+        </w:tabs>
+        <w:ind w:left="2160" w:hanging="360"/>
+      </w:pPr>
+      <w:rPr>
+        <w:rFonts w:ascii="Wingdings" w:hAnsi="Wingdings" w:hint="default"/>
+        <w:sz w:val="20"/>
+      </w:rPr>
+    </w:lvl>
+    <w:lvl w:ilvl="3" w:tentative="1">
+      <w:start w:val="1"/>
+      <w:numFmt w:val="bullet"/>
+      <w:lvlText w:val=""/>
+      <w:lvlJc w:val="left"/>
+      <w:pPr>
+        <w:tabs>
+          <w:tab w:val="num" w:pos="2880"/>
+        </w:tabs>
+        <w:ind w:left="2880" w:hanging="360"/>
+      </w:pPr>
+      <w:rPr>
+        <w:rFonts w:ascii="Wingdings" w:hAnsi="Wingdings" w:hint="default"/>
+        <w:sz w:val="20"/>
+      </w:rPr>
+    </w:lvl>
+    <w:lvl w:ilvl="4" w:tentative="1">
+      <w:start w:val="1"/>
+      <w:numFmt w:val="bullet"/>
+      <w:lvlText w:val=""/>
+      <w:lvlJc w:val="left"/>
+      <w:pPr>
+        <w:tabs>
+          <w:tab w:val="num" w:pos="3600"/>
+        </w:tabs>
+        <w:ind w:left="3600" w:hanging="360"/>
+      </w:pPr>
+      <w:rPr>
+        <w:rFonts w:ascii="Wingdings" w:hAnsi="Wingdings" w:hint="default"/>
+        <w:sz w:val="20"/>
+      </w:rPr>
+    </w:lvl>
+    <w:lvl w:ilvl="5" w:tentative="1">
+      <w:start w:val="1"/>
+      <w:numFmt w:val="bullet"/>
+      <w:lvlText w:val=""/>
+      <w:lvlJc w:val="left"/>
+      <w:pPr>
+        <w:tabs>
+          <w:tab w:val="num" w:pos="4320"/>
+        </w:tabs>
+        <w:ind w:left="4320" w:hanging="360"/>
+      </w:pPr>
+      <w:rPr>
+        <w:rFonts w:ascii="Wingdings" w:hAnsi="Wingdings" w:hint="default"/>
+        <w:sz w:val="20"/>
+      </w:rPr>
+    </w:lvl>
+    <w:lvl w:ilvl="6" w:tentative="1">
+      <w:start w:val="1"/>
+      <w:numFmt w:val="bullet"/>
+      <w:lvlText w:val=""/>
+      <w:lvlJc w:val="left"/>
+      <w:pPr>
+        <w:tabs>
+          <w:tab w:val="num" w:pos="5040"/>
+        </w:tabs>
+        <w:ind w:left="5040" w:hanging="360"/>
+      </w:pPr>
+      <w:rPr>
+        <w:rFonts w:ascii="Wingdings" w:hAnsi="Wingdings" w:hint="default"/>
+        <w:sz w:val="20"/>
+      </w:rPr>
+    </w:lvl>
+    <w:lvl w:ilvl="7" w:tentative="1">
+      <w:start w:val="1"/>
+      <w:numFmt w:val="bullet"/>
+      <w:lvlText w:val=""/>
+      <w:lvlJc w:val="left"/>
+      <w:pPr>
+        <w:tabs>
+          <w:tab w:val="num" w:pos="5760"/>
+        </w:tabs>
+        <w:ind w:left="5760" w:hanging="360"/>
+      </w:pPr>
+      <w:rPr>
+        <w:rFonts w:ascii="Wingdings" w:hAnsi="Wingdings" w:hint="default"/>
+        <w:sz w:val="20"/>
+      </w:rPr>
+    </w:lvl>
+    <w:lvl w:ilvl="8" w:tentative="1">
+      <w:start w:val="1"/>
+      <w:numFmt w:val="bullet"/>
+      <w:lvlText w:val=""/>
+      <w:lvlJc w:val="left"/>
+      <w:pPr>
+        <w:tabs>
+          <w:tab w:val="num" w:pos="6480"/>
+        </w:tabs>
+        <w:ind w:left="6480" w:hanging="360"/>
+      </w:pPr>
+      <w:rPr>
+        <w:rFonts w:ascii="Wingdings" w:hAnsi="Wingdings" w:hint="default"/>
+        <w:sz w:val="20"/>
+      </w:rPr>
+    </w:lvl>
+  </w:abstractNum>
+  <w:abstractNum w:abstractNumId="19" w15:restartNumberingAfterBreak="0">
+    <w:nsid w:val="3D6B73B9"/>
+    <w:multiLevelType w:val="multilevel"/>
+    <w:tmpl w:val="AF34CA90"/>
+    <w:lvl w:ilvl="0">
+      <w:start w:val="1"/>
+      <w:numFmt w:val="bullet"/>
+      <w:lvlText w:val=""/>
+      <w:lvlJc w:val="left"/>
+      <w:pPr>
+        <w:tabs>
+          <w:tab w:val="num" w:pos="720"/>
+        </w:tabs>
+        <w:ind w:left="720" w:hanging="360"/>
+      </w:pPr>
+      <w:rPr>
+        <w:rFonts w:ascii="Symbol" w:hAnsi="Symbol" w:hint="default"/>
+        <w:sz w:val="20"/>
+      </w:rPr>
+    </w:lvl>
+    <w:lvl w:ilvl="1" w:tentative="1">
+      <w:start w:val="1"/>
+      <w:numFmt w:val="bullet"/>
+      <w:lvlText w:val="o"/>
+      <w:lvlJc w:val="left"/>
+      <w:pPr>
+        <w:tabs>
+          <w:tab w:val="num" w:pos="1440"/>
+        </w:tabs>
+        <w:ind w:left="1440" w:hanging="360"/>
+      </w:pPr>
+      <w:rPr>
+        <w:rFonts w:ascii="Courier New" w:hAnsi="Courier New" w:hint="default"/>
+        <w:sz w:val="20"/>
+      </w:rPr>
+    </w:lvl>
+    <w:lvl w:ilvl="2" w:tentative="1">
+      <w:start w:val="1"/>
+      <w:numFmt w:val="bullet"/>
+      <w:lvlText w:val=""/>
+      <w:lvlJc w:val="left"/>
+      <w:pPr>
+        <w:tabs>
+          <w:tab w:val="num" w:pos="2160"/>
+        </w:tabs>
+        <w:ind w:left="2160" w:hanging="360"/>
+      </w:pPr>
+      <w:rPr>
+        <w:rFonts w:ascii="Wingdings" w:hAnsi="Wingdings" w:hint="default"/>
+        <w:sz w:val="20"/>
+      </w:rPr>
+    </w:lvl>
+    <w:lvl w:ilvl="3" w:tentative="1">
+      <w:start w:val="1"/>
+      <w:numFmt w:val="bullet"/>
+      <w:lvlText w:val=""/>
+      <w:lvlJc w:val="left"/>
+      <w:pPr>
+        <w:tabs>
+          <w:tab w:val="num" w:pos="2880"/>
+        </w:tabs>
+        <w:ind w:left="2880" w:hanging="360"/>
+      </w:pPr>
+      <w:rPr>
+        <w:rFonts w:ascii="Wingdings" w:hAnsi="Wingdings" w:hint="default"/>
+        <w:sz w:val="20"/>
+      </w:rPr>
+    </w:lvl>
+    <w:lvl w:ilvl="4" w:tentative="1">
+      <w:start w:val="1"/>
+      <w:numFmt w:val="bullet"/>
+      <w:lvlText w:val=""/>
+      <w:lvlJc w:val="left"/>
+      <w:pPr>
+        <w:tabs>
+          <w:tab w:val="num" w:pos="3600"/>
+        </w:tabs>
+        <w:ind w:left="3600" w:hanging="360"/>
+      </w:pPr>
+      <w:rPr>
+        <w:rFonts w:ascii="Wingdings" w:hAnsi="Wingdings" w:hint="default"/>
+        <w:sz w:val="20"/>
+      </w:rPr>
+    </w:lvl>
+    <w:lvl w:ilvl="5" w:tentative="1">
+      <w:start w:val="1"/>
+      <w:numFmt w:val="bullet"/>
+      <w:lvlText w:val=""/>
+      <w:lvlJc w:val="left"/>
+      <w:pPr>
+        <w:tabs>
+          <w:tab w:val="num" w:pos="4320"/>
+        </w:tabs>
+        <w:ind w:left="4320" w:hanging="360"/>
+      </w:pPr>
+      <w:rPr>
+        <w:rFonts w:ascii="Wingdings" w:hAnsi="Wingdings" w:hint="default"/>
+        <w:sz w:val="20"/>
+      </w:rPr>
+    </w:lvl>
+    <w:lvl w:ilvl="6" w:tentative="1">
+      <w:start w:val="1"/>
+      <w:numFmt w:val="bullet"/>
+      <w:lvlText w:val=""/>
+      <w:lvlJc w:val="left"/>
+      <w:pPr>
+        <w:tabs>
+          <w:tab w:val="num" w:pos="5040"/>
+        </w:tabs>
+        <w:ind w:left="5040" w:hanging="360"/>
+      </w:pPr>
+      <w:rPr>
+        <w:rFonts w:ascii="Wingdings" w:hAnsi="Wingdings" w:hint="default"/>
+        <w:sz w:val="20"/>
+      </w:rPr>
+    </w:lvl>
+    <w:lvl w:ilvl="7" w:tentative="1">
+      <w:start w:val="1"/>
+      <w:numFmt w:val="bullet"/>
+      <w:lvlText w:val=""/>
+      <w:lvlJc w:val="left"/>
+      <w:pPr>
+        <w:tabs>
+          <w:tab w:val="num" w:pos="5760"/>
+        </w:tabs>
+        <w:ind w:left="5760" w:hanging="360"/>
+      </w:pPr>
+      <w:rPr>
+        <w:rFonts w:ascii="Wingdings" w:hAnsi="Wingdings" w:hint="default"/>
+        <w:sz w:val="20"/>
+      </w:rPr>
+    </w:lvl>
+    <w:lvl w:ilvl="8" w:tentative="1">
+      <w:start w:val="1"/>
+      <w:numFmt w:val="bullet"/>
+      <w:lvlText w:val=""/>
+      <w:lvlJc w:val="left"/>
+      <w:pPr>
+        <w:tabs>
+          <w:tab w:val="num" w:pos="6480"/>
+        </w:tabs>
+        <w:ind w:left="6480" w:hanging="360"/>
+      </w:pPr>
+      <w:rPr>
+        <w:rFonts w:ascii="Wingdings" w:hAnsi="Wingdings" w:hint="default"/>
+        <w:sz w:val="20"/>
+      </w:rPr>
+    </w:lvl>
+  </w:abstractNum>
+  <w:abstractNum w:abstractNumId="20" w15:restartNumberingAfterBreak="0">
     <w:nsid w:val="3F846C13"/>
     <w:multiLevelType w:val="multilevel"/>
     <w:tmpl w:val="C6A2AE32"/>
@@ -4373,7 +7028,305 @@
       </w:rPr>
     </w:lvl>
   </w:abstractNum>
-  <w:abstractNum w:abstractNumId="11" w15:restartNumberingAfterBreak="0">
+  <w:abstractNum w:abstractNumId="21" w15:restartNumberingAfterBreak="0">
+    <w:nsid w:val="40FA7167"/>
+    <w:multiLevelType w:val="multilevel"/>
+    <w:tmpl w:val="A2DEA30E"/>
+    <w:lvl w:ilvl="0">
+      <w:start w:val="1"/>
+      <w:numFmt w:val="bullet"/>
+      <w:lvlText w:val=""/>
+      <w:lvlJc w:val="left"/>
+      <w:pPr>
+        <w:tabs>
+          <w:tab w:val="num" w:pos="720"/>
+        </w:tabs>
+        <w:ind w:left="720" w:hanging="360"/>
+      </w:pPr>
+      <w:rPr>
+        <w:rFonts w:ascii="Symbol" w:hAnsi="Symbol" w:hint="default"/>
+        <w:sz w:val="20"/>
+      </w:rPr>
+    </w:lvl>
+    <w:lvl w:ilvl="1" w:tentative="1">
+      <w:start w:val="1"/>
+      <w:numFmt w:val="bullet"/>
+      <w:lvlText w:val="o"/>
+      <w:lvlJc w:val="left"/>
+      <w:pPr>
+        <w:tabs>
+          <w:tab w:val="num" w:pos="1440"/>
+        </w:tabs>
+        <w:ind w:left="1440" w:hanging="360"/>
+      </w:pPr>
+      <w:rPr>
+        <w:rFonts w:ascii="Courier New" w:hAnsi="Courier New" w:hint="default"/>
+        <w:sz w:val="20"/>
+      </w:rPr>
+    </w:lvl>
+    <w:lvl w:ilvl="2" w:tentative="1">
+      <w:start w:val="1"/>
+      <w:numFmt w:val="bullet"/>
+      <w:lvlText w:val=""/>
+      <w:lvlJc w:val="left"/>
+      <w:pPr>
+        <w:tabs>
+          <w:tab w:val="num" w:pos="2160"/>
+        </w:tabs>
+        <w:ind w:left="2160" w:hanging="360"/>
+      </w:pPr>
+      <w:rPr>
+        <w:rFonts w:ascii="Wingdings" w:hAnsi="Wingdings" w:hint="default"/>
+        <w:sz w:val="20"/>
+      </w:rPr>
+    </w:lvl>
+    <w:lvl w:ilvl="3" w:tentative="1">
+      <w:start w:val="1"/>
+      <w:numFmt w:val="bullet"/>
+      <w:lvlText w:val=""/>
+      <w:lvlJc w:val="left"/>
+      <w:pPr>
+        <w:tabs>
+          <w:tab w:val="num" w:pos="2880"/>
+        </w:tabs>
+        <w:ind w:left="2880" w:hanging="360"/>
+      </w:pPr>
+      <w:rPr>
+        <w:rFonts w:ascii="Wingdings" w:hAnsi="Wingdings" w:hint="default"/>
+        <w:sz w:val="20"/>
+      </w:rPr>
+    </w:lvl>
+    <w:lvl w:ilvl="4" w:tentative="1">
+      <w:start w:val="1"/>
+      <w:numFmt w:val="bullet"/>
+      <w:lvlText w:val=""/>
+      <w:lvlJc w:val="left"/>
+      <w:pPr>
+        <w:tabs>
+          <w:tab w:val="num" w:pos="3600"/>
+        </w:tabs>
+        <w:ind w:left="3600" w:hanging="360"/>
+      </w:pPr>
+      <w:rPr>
+        <w:rFonts w:ascii="Wingdings" w:hAnsi="Wingdings" w:hint="default"/>
+        <w:sz w:val="20"/>
+      </w:rPr>
+    </w:lvl>
+    <w:lvl w:ilvl="5" w:tentative="1">
+      <w:start w:val="1"/>
+      <w:numFmt w:val="bullet"/>
+      <w:lvlText w:val=""/>
+      <w:lvlJc w:val="left"/>
+      <w:pPr>
+        <w:tabs>
+          <w:tab w:val="num" w:pos="4320"/>
+        </w:tabs>
+        <w:ind w:left="4320" w:hanging="360"/>
+      </w:pPr>
+      <w:rPr>
+        <w:rFonts w:ascii="Wingdings" w:hAnsi="Wingdings" w:hint="default"/>
+        <w:sz w:val="20"/>
+      </w:rPr>
+    </w:lvl>
+    <w:lvl w:ilvl="6" w:tentative="1">
+      <w:start w:val="1"/>
+      <w:numFmt w:val="bullet"/>
+      <w:lvlText w:val=""/>
+      <w:lvlJc w:val="left"/>
+      <w:pPr>
+        <w:tabs>
+          <w:tab w:val="num" w:pos="5040"/>
+        </w:tabs>
+        <w:ind w:left="5040" w:hanging="360"/>
+      </w:pPr>
+      <w:rPr>
+        <w:rFonts w:ascii="Wingdings" w:hAnsi="Wingdings" w:hint="default"/>
+        <w:sz w:val="20"/>
+      </w:rPr>
+    </w:lvl>
+    <w:lvl w:ilvl="7" w:tentative="1">
+      <w:start w:val="1"/>
+      <w:numFmt w:val="bullet"/>
+      <w:lvlText w:val=""/>
+      <w:lvlJc w:val="left"/>
+      <w:pPr>
+        <w:tabs>
+          <w:tab w:val="num" w:pos="5760"/>
+        </w:tabs>
+        <w:ind w:left="5760" w:hanging="360"/>
+      </w:pPr>
+      <w:rPr>
+        <w:rFonts w:ascii="Wingdings" w:hAnsi="Wingdings" w:hint="default"/>
+        <w:sz w:val="20"/>
+      </w:rPr>
+    </w:lvl>
+    <w:lvl w:ilvl="8" w:tentative="1">
+      <w:start w:val="1"/>
+      <w:numFmt w:val="bullet"/>
+      <w:lvlText w:val=""/>
+      <w:lvlJc w:val="left"/>
+      <w:pPr>
+        <w:tabs>
+          <w:tab w:val="num" w:pos="6480"/>
+        </w:tabs>
+        <w:ind w:left="6480" w:hanging="360"/>
+      </w:pPr>
+      <w:rPr>
+        <w:rFonts w:ascii="Wingdings" w:hAnsi="Wingdings" w:hint="default"/>
+        <w:sz w:val="20"/>
+      </w:rPr>
+    </w:lvl>
+  </w:abstractNum>
+  <w:abstractNum w:abstractNumId="22" w15:restartNumberingAfterBreak="0">
+    <w:nsid w:val="4D724ACC"/>
+    <w:multiLevelType w:val="multilevel"/>
+    <w:tmpl w:val="5634A3B0"/>
+    <w:lvl w:ilvl="0">
+      <w:start w:val="1"/>
+      <w:numFmt w:val="bullet"/>
+      <w:lvlText w:val=""/>
+      <w:lvlJc w:val="left"/>
+      <w:pPr>
+        <w:tabs>
+          <w:tab w:val="num" w:pos="720"/>
+        </w:tabs>
+        <w:ind w:left="720" w:hanging="360"/>
+      </w:pPr>
+      <w:rPr>
+        <w:rFonts w:ascii="Symbol" w:hAnsi="Symbol" w:hint="default"/>
+        <w:sz w:val="20"/>
+      </w:rPr>
+    </w:lvl>
+    <w:lvl w:ilvl="1" w:tentative="1">
+      <w:start w:val="1"/>
+      <w:numFmt w:val="bullet"/>
+      <w:lvlText w:val="o"/>
+      <w:lvlJc w:val="left"/>
+      <w:pPr>
+        <w:tabs>
+          <w:tab w:val="num" w:pos="1440"/>
+        </w:tabs>
+        <w:ind w:left="1440" w:hanging="360"/>
+      </w:pPr>
+      <w:rPr>
+        <w:rFonts w:ascii="Courier New" w:hAnsi="Courier New" w:hint="default"/>
+        <w:sz w:val="20"/>
+      </w:rPr>
+    </w:lvl>
+    <w:lvl w:ilvl="2" w:tentative="1">
+      <w:start w:val="1"/>
+      <w:numFmt w:val="bullet"/>
+      <w:lvlText w:val=""/>
+      <w:lvlJc w:val="left"/>
+      <w:pPr>
+        <w:tabs>
+          <w:tab w:val="num" w:pos="2160"/>
+        </w:tabs>
+        <w:ind w:left="2160" w:hanging="360"/>
+      </w:pPr>
+      <w:rPr>
+        <w:rFonts w:ascii="Wingdings" w:hAnsi="Wingdings" w:hint="default"/>
+        <w:sz w:val="20"/>
+      </w:rPr>
+    </w:lvl>
+    <w:lvl w:ilvl="3" w:tentative="1">
+      <w:start w:val="1"/>
+      <w:numFmt w:val="bullet"/>
+      <w:lvlText w:val=""/>
+      <w:lvlJc w:val="left"/>
+      <w:pPr>
+        <w:tabs>
+          <w:tab w:val="num" w:pos="2880"/>
+        </w:tabs>
+        <w:ind w:left="2880" w:hanging="360"/>
+      </w:pPr>
+      <w:rPr>
+        <w:rFonts w:ascii="Wingdings" w:hAnsi="Wingdings" w:hint="default"/>
+        <w:sz w:val="20"/>
+      </w:rPr>
+    </w:lvl>
+    <w:lvl w:ilvl="4" w:tentative="1">
+      <w:start w:val="1"/>
+      <w:numFmt w:val="bullet"/>
+      <w:lvlText w:val=""/>
+      <w:lvlJc w:val="left"/>
+      <w:pPr>
+        <w:tabs>
+          <w:tab w:val="num" w:pos="3600"/>
+        </w:tabs>
+        <w:ind w:left="3600" w:hanging="360"/>
+      </w:pPr>
+      <w:rPr>
+        <w:rFonts w:ascii="Wingdings" w:hAnsi="Wingdings" w:hint="default"/>
+        <w:sz w:val="20"/>
+      </w:rPr>
+    </w:lvl>
+    <w:lvl w:ilvl="5" w:tentative="1">
+      <w:start w:val="1"/>
+      <w:numFmt w:val="bullet"/>
+      <w:lvlText w:val=""/>
+      <w:lvlJc w:val="left"/>
+      <w:pPr>
+        <w:tabs>
+          <w:tab w:val="num" w:pos="4320"/>
+        </w:tabs>
+        <w:ind w:left="4320" w:hanging="360"/>
+      </w:pPr>
+      <w:rPr>
+        <w:rFonts w:ascii="Wingdings" w:hAnsi="Wingdings" w:hint="default"/>
+        <w:sz w:val="20"/>
+      </w:rPr>
+    </w:lvl>
+    <w:lvl w:ilvl="6" w:tentative="1">
+      <w:start w:val="1"/>
+      <w:numFmt w:val="bullet"/>
+      <w:lvlText w:val=""/>
+      <w:lvlJc w:val="left"/>
+      <w:pPr>
+        <w:tabs>
+          <w:tab w:val="num" w:pos="5040"/>
+        </w:tabs>
+        <w:ind w:left="5040" w:hanging="360"/>
+      </w:pPr>
+      <w:rPr>
+        <w:rFonts w:ascii="Wingdings" w:hAnsi="Wingdings" w:hint="default"/>
+        <w:sz w:val="20"/>
+      </w:rPr>
+    </w:lvl>
+    <w:lvl w:ilvl="7" w:tentative="1">
+      <w:start w:val="1"/>
+      <w:numFmt w:val="bullet"/>
+      <w:lvlText w:val=""/>
+      <w:lvlJc w:val="left"/>
+      <w:pPr>
+        <w:tabs>
+          <w:tab w:val="num" w:pos="5760"/>
+        </w:tabs>
+        <w:ind w:left="5760" w:hanging="360"/>
+      </w:pPr>
+      <w:rPr>
+        <w:rFonts w:ascii="Wingdings" w:hAnsi="Wingdings" w:hint="default"/>
+        <w:sz w:val="20"/>
+      </w:rPr>
+    </w:lvl>
+    <w:lvl w:ilvl="8" w:tentative="1">
+      <w:start w:val="1"/>
+      <w:numFmt w:val="bullet"/>
+      <w:lvlText w:val=""/>
+      <w:lvlJc w:val="left"/>
+      <w:pPr>
+        <w:tabs>
+          <w:tab w:val="num" w:pos="6480"/>
+        </w:tabs>
+        <w:ind w:left="6480" w:hanging="360"/>
+      </w:pPr>
+      <w:rPr>
+        <w:rFonts w:ascii="Wingdings" w:hAnsi="Wingdings" w:hint="default"/>
+        <w:sz w:val="20"/>
+      </w:rPr>
+    </w:lvl>
+  </w:abstractNum>
+  <w:abstractNum w:abstractNumId="23" w15:restartNumberingAfterBreak="0">
     <w:nsid w:val="4E717CE1"/>
     <w:multiLevelType w:val="multilevel"/>
     <w:tmpl w:val="53008AAC"/>
@@ -4522,7 +7475,7 @@
       </w:rPr>
     </w:lvl>
   </w:abstractNum>
-  <w:abstractNum w:abstractNumId="12" w15:restartNumberingAfterBreak="0">
+  <w:abstractNum w:abstractNumId="24" w15:restartNumberingAfterBreak="0">
     <w:nsid w:val="4F122424"/>
     <w:multiLevelType w:val="multilevel"/>
     <w:tmpl w:val="5BE60CA6"/>
@@ -4671,7 +7624,7 @@
       </w:rPr>
     </w:lvl>
   </w:abstractNum>
-  <w:abstractNum w:abstractNumId="13" w15:restartNumberingAfterBreak="0">
+  <w:abstractNum w:abstractNumId="25" w15:restartNumberingAfterBreak="0">
     <w:nsid w:val="4FD27EE3"/>
     <w:multiLevelType w:val="multilevel"/>
     <w:tmpl w:val="21B0CEE4"/>
@@ -4820,7 +7773,7 @@
       </w:rPr>
     </w:lvl>
   </w:abstractNum>
-  <w:abstractNum w:abstractNumId="14" w15:restartNumberingAfterBreak="0">
+  <w:abstractNum w:abstractNumId="26" w15:restartNumberingAfterBreak="0">
     <w:nsid w:val="526F2037"/>
     <w:multiLevelType w:val="multilevel"/>
     <w:tmpl w:val="30AC7DDC"/>
@@ -4969,7 +7922,7 @@
       </w:rPr>
     </w:lvl>
   </w:abstractNum>
-  <w:abstractNum w:abstractNumId="15" w15:restartNumberingAfterBreak="0">
+  <w:abstractNum w:abstractNumId="27" w15:restartNumberingAfterBreak="0">
     <w:nsid w:val="5397037C"/>
     <w:multiLevelType w:val="multilevel"/>
     <w:tmpl w:val="A3BE2594"/>
@@ -5118,7 +8071,7 @@
       </w:rPr>
     </w:lvl>
   </w:abstractNum>
-  <w:abstractNum w:abstractNumId="16" w15:restartNumberingAfterBreak="0">
+  <w:abstractNum w:abstractNumId="28" w15:restartNumberingAfterBreak="0">
     <w:nsid w:val="56467FF0"/>
     <w:multiLevelType w:val="multilevel"/>
     <w:tmpl w:val="E1284E0E"/>
@@ -5267,7 +8220,7 @@
       </w:rPr>
     </w:lvl>
   </w:abstractNum>
-  <w:abstractNum w:abstractNumId="17" w15:restartNumberingAfterBreak="0">
+  <w:abstractNum w:abstractNumId="29" w15:restartNumberingAfterBreak="0">
     <w:nsid w:val="56B829B5"/>
     <w:multiLevelType w:val="multilevel"/>
     <w:tmpl w:val="73C498E2"/>
@@ -5416,7 +8369,7 @@
       </w:rPr>
     </w:lvl>
   </w:abstractNum>
-  <w:abstractNum w:abstractNumId="18" w15:restartNumberingAfterBreak="0">
+  <w:abstractNum w:abstractNumId="30" w15:restartNumberingAfterBreak="0">
     <w:nsid w:val="57564A07"/>
     <w:multiLevelType w:val="multilevel"/>
     <w:tmpl w:val="708290F6"/>
@@ -5565,7 +8518,7 @@
       </w:rPr>
     </w:lvl>
   </w:abstractNum>
-  <w:abstractNum w:abstractNumId="19" w15:restartNumberingAfterBreak="0">
+  <w:abstractNum w:abstractNumId="31" w15:restartNumberingAfterBreak="0">
     <w:nsid w:val="5A803755"/>
     <w:multiLevelType w:val="multilevel"/>
     <w:tmpl w:val="F336070E"/>
@@ -5714,7 +8667,305 @@
       </w:rPr>
     </w:lvl>
   </w:abstractNum>
-  <w:abstractNum w:abstractNumId="20" w15:restartNumberingAfterBreak="0">
+  <w:abstractNum w:abstractNumId="32" w15:restartNumberingAfterBreak="0">
+    <w:nsid w:val="5C137D1F"/>
+    <w:multiLevelType w:val="multilevel"/>
+    <w:tmpl w:val="C36A4B2C"/>
+    <w:lvl w:ilvl="0">
+      <w:start w:val="1"/>
+      <w:numFmt w:val="bullet"/>
+      <w:lvlText w:val=""/>
+      <w:lvlJc w:val="left"/>
+      <w:pPr>
+        <w:tabs>
+          <w:tab w:val="num" w:pos="720"/>
+        </w:tabs>
+        <w:ind w:left="720" w:hanging="360"/>
+      </w:pPr>
+      <w:rPr>
+        <w:rFonts w:ascii="Symbol" w:hAnsi="Symbol" w:hint="default"/>
+        <w:sz w:val="20"/>
+      </w:rPr>
+    </w:lvl>
+    <w:lvl w:ilvl="1" w:tentative="1">
+      <w:start w:val="1"/>
+      <w:numFmt w:val="bullet"/>
+      <w:lvlText w:val="o"/>
+      <w:lvlJc w:val="left"/>
+      <w:pPr>
+        <w:tabs>
+          <w:tab w:val="num" w:pos="1440"/>
+        </w:tabs>
+        <w:ind w:left="1440" w:hanging="360"/>
+      </w:pPr>
+      <w:rPr>
+        <w:rFonts w:ascii="Courier New" w:hAnsi="Courier New" w:hint="default"/>
+        <w:sz w:val="20"/>
+      </w:rPr>
+    </w:lvl>
+    <w:lvl w:ilvl="2" w:tentative="1">
+      <w:start w:val="1"/>
+      <w:numFmt w:val="bullet"/>
+      <w:lvlText w:val=""/>
+      <w:lvlJc w:val="left"/>
+      <w:pPr>
+        <w:tabs>
+          <w:tab w:val="num" w:pos="2160"/>
+        </w:tabs>
+        <w:ind w:left="2160" w:hanging="360"/>
+      </w:pPr>
+      <w:rPr>
+        <w:rFonts w:ascii="Wingdings" w:hAnsi="Wingdings" w:hint="default"/>
+        <w:sz w:val="20"/>
+      </w:rPr>
+    </w:lvl>
+    <w:lvl w:ilvl="3" w:tentative="1">
+      <w:start w:val="1"/>
+      <w:numFmt w:val="bullet"/>
+      <w:lvlText w:val=""/>
+      <w:lvlJc w:val="left"/>
+      <w:pPr>
+        <w:tabs>
+          <w:tab w:val="num" w:pos="2880"/>
+        </w:tabs>
+        <w:ind w:left="2880" w:hanging="360"/>
+      </w:pPr>
+      <w:rPr>
+        <w:rFonts w:ascii="Wingdings" w:hAnsi="Wingdings" w:hint="default"/>
+        <w:sz w:val="20"/>
+      </w:rPr>
+    </w:lvl>
+    <w:lvl w:ilvl="4" w:tentative="1">
+      <w:start w:val="1"/>
+      <w:numFmt w:val="bullet"/>
+      <w:lvlText w:val=""/>
+      <w:lvlJc w:val="left"/>
+      <w:pPr>
+        <w:tabs>
+          <w:tab w:val="num" w:pos="3600"/>
+        </w:tabs>
+        <w:ind w:left="3600" w:hanging="360"/>
+      </w:pPr>
+      <w:rPr>
+        <w:rFonts w:ascii="Wingdings" w:hAnsi="Wingdings" w:hint="default"/>
+        <w:sz w:val="20"/>
+      </w:rPr>
+    </w:lvl>
+    <w:lvl w:ilvl="5" w:tentative="1">
+      <w:start w:val="1"/>
+      <w:numFmt w:val="bullet"/>
+      <w:lvlText w:val=""/>
+      <w:lvlJc w:val="left"/>
+      <w:pPr>
+        <w:tabs>
+          <w:tab w:val="num" w:pos="4320"/>
+        </w:tabs>
+        <w:ind w:left="4320" w:hanging="360"/>
+      </w:pPr>
+      <w:rPr>
+        <w:rFonts w:ascii="Wingdings" w:hAnsi="Wingdings" w:hint="default"/>
+        <w:sz w:val="20"/>
+      </w:rPr>
+    </w:lvl>
+    <w:lvl w:ilvl="6" w:tentative="1">
+      <w:start w:val="1"/>
+      <w:numFmt w:val="bullet"/>
+      <w:lvlText w:val=""/>
+      <w:lvlJc w:val="left"/>
+      <w:pPr>
+        <w:tabs>
+          <w:tab w:val="num" w:pos="5040"/>
+        </w:tabs>
+        <w:ind w:left="5040" w:hanging="360"/>
+      </w:pPr>
+      <w:rPr>
+        <w:rFonts w:ascii="Wingdings" w:hAnsi="Wingdings" w:hint="default"/>
+        <w:sz w:val="20"/>
+      </w:rPr>
+    </w:lvl>
+    <w:lvl w:ilvl="7" w:tentative="1">
+      <w:start w:val="1"/>
+      <w:numFmt w:val="bullet"/>
+      <w:lvlText w:val=""/>
+      <w:lvlJc w:val="left"/>
+      <w:pPr>
+        <w:tabs>
+          <w:tab w:val="num" w:pos="5760"/>
+        </w:tabs>
+        <w:ind w:left="5760" w:hanging="360"/>
+      </w:pPr>
+      <w:rPr>
+        <w:rFonts w:ascii="Wingdings" w:hAnsi="Wingdings" w:hint="default"/>
+        <w:sz w:val="20"/>
+      </w:rPr>
+    </w:lvl>
+    <w:lvl w:ilvl="8" w:tentative="1">
+      <w:start w:val="1"/>
+      <w:numFmt w:val="bullet"/>
+      <w:lvlText w:val=""/>
+      <w:lvlJc w:val="left"/>
+      <w:pPr>
+        <w:tabs>
+          <w:tab w:val="num" w:pos="6480"/>
+        </w:tabs>
+        <w:ind w:left="6480" w:hanging="360"/>
+      </w:pPr>
+      <w:rPr>
+        <w:rFonts w:ascii="Wingdings" w:hAnsi="Wingdings" w:hint="default"/>
+        <w:sz w:val="20"/>
+      </w:rPr>
+    </w:lvl>
+  </w:abstractNum>
+  <w:abstractNum w:abstractNumId="33" w15:restartNumberingAfterBreak="0">
+    <w:nsid w:val="5E5A6650"/>
+    <w:multiLevelType w:val="multilevel"/>
+    <w:tmpl w:val="A5AA01DE"/>
+    <w:lvl w:ilvl="0">
+      <w:start w:val="1"/>
+      <w:numFmt w:val="bullet"/>
+      <w:lvlText w:val=""/>
+      <w:lvlJc w:val="left"/>
+      <w:pPr>
+        <w:tabs>
+          <w:tab w:val="num" w:pos="720"/>
+        </w:tabs>
+        <w:ind w:left="720" w:hanging="360"/>
+      </w:pPr>
+      <w:rPr>
+        <w:rFonts w:ascii="Symbol" w:hAnsi="Symbol" w:hint="default"/>
+        <w:sz w:val="20"/>
+      </w:rPr>
+    </w:lvl>
+    <w:lvl w:ilvl="1" w:tentative="1">
+      <w:start w:val="1"/>
+      <w:numFmt w:val="bullet"/>
+      <w:lvlText w:val="o"/>
+      <w:lvlJc w:val="left"/>
+      <w:pPr>
+        <w:tabs>
+          <w:tab w:val="num" w:pos="1440"/>
+        </w:tabs>
+        <w:ind w:left="1440" w:hanging="360"/>
+      </w:pPr>
+      <w:rPr>
+        <w:rFonts w:ascii="Courier New" w:hAnsi="Courier New" w:hint="default"/>
+        <w:sz w:val="20"/>
+      </w:rPr>
+    </w:lvl>
+    <w:lvl w:ilvl="2" w:tentative="1">
+      <w:start w:val="1"/>
+      <w:numFmt w:val="bullet"/>
+      <w:lvlText w:val=""/>
+      <w:lvlJc w:val="left"/>
+      <w:pPr>
+        <w:tabs>
+          <w:tab w:val="num" w:pos="2160"/>
+        </w:tabs>
+        <w:ind w:left="2160" w:hanging="360"/>
+      </w:pPr>
+      <w:rPr>
+        <w:rFonts w:ascii="Wingdings" w:hAnsi="Wingdings" w:hint="default"/>
+        <w:sz w:val="20"/>
+      </w:rPr>
+    </w:lvl>
+    <w:lvl w:ilvl="3" w:tentative="1">
+      <w:start w:val="1"/>
+      <w:numFmt w:val="bullet"/>
+      <w:lvlText w:val=""/>
+      <w:lvlJc w:val="left"/>
+      <w:pPr>
+        <w:tabs>
+          <w:tab w:val="num" w:pos="2880"/>
+        </w:tabs>
+        <w:ind w:left="2880" w:hanging="360"/>
+      </w:pPr>
+      <w:rPr>
+        <w:rFonts w:ascii="Wingdings" w:hAnsi="Wingdings" w:hint="default"/>
+        <w:sz w:val="20"/>
+      </w:rPr>
+    </w:lvl>
+    <w:lvl w:ilvl="4" w:tentative="1">
+      <w:start w:val="1"/>
+      <w:numFmt w:val="bullet"/>
+      <w:lvlText w:val=""/>
+      <w:lvlJc w:val="left"/>
+      <w:pPr>
+        <w:tabs>
+          <w:tab w:val="num" w:pos="3600"/>
+        </w:tabs>
+        <w:ind w:left="3600" w:hanging="360"/>
+      </w:pPr>
+      <w:rPr>
+        <w:rFonts w:ascii="Wingdings" w:hAnsi="Wingdings" w:hint="default"/>
+        <w:sz w:val="20"/>
+      </w:rPr>
+    </w:lvl>
+    <w:lvl w:ilvl="5" w:tentative="1">
+      <w:start w:val="1"/>
+      <w:numFmt w:val="bullet"/>
+      <w:lvlText w:val=""/>
+      <w:lvlJc w:val="left"/>
+      <w:pPr>
+        <w:tabs>
+          <w:tab w:val="num" w:pos="4320"/>
+        </w:tabs>
+        <w:ind w:left="4320" w:hanging="360"/>
+      </w:pPr>
+      <w:rPr>
+        <w:rFonts w:ascii="Wingdings" w:hAnsi="Wingdings" w:hint="default"/>
+        <w:sz w:val="20"/>
+      </w:rPr>
+    </w:lvl>
+    <w:lvl w:ilvl="6" w:tentative="1">
+      <w:start w:val="1"/>
+      <w:numFmt w:val="bullet"/>
+      <w:lvlText w:val=""/>
+      <w:lvlJc w:val="left"/>
+      <w:pPr>
+        <w:tabs>
+          <w:tab w:val="num" w:pos="5040"/>
+        </w:tabs>
+        <w:ind w:left="5040" w:hanging="360"/>
+      </w:pPr>
+      <w:rPr>
+        <w:rFonts w:ascii="Wingdings" w:hAnsi="Wingdings" w:hint="default"/>
+        <w:sz w:val="20"/>
+      </w:rPr>
+    </w:lvl>
+    <w:lvl w:ilvl="7" w:tentative="1">
+      <w:start w:val="1"/>
+      <w:numFmt w:val="bullet"/>
+      <w:lvlText w:val=""/>
+      <w:lvlJc w:val="left"/>
+      <w:pPr>
+        <w:tabs>
+          <w:tab w:val="num" w:pos="5760"/>
+        </w:tabs>
+        <w:ind w:left="5760" w:hanging="360"/>
+      </w:pPr>
+      <w:rPr>
+        <w:rFonts w:ascii="Wingdings" w:hAnsi="Wingdings" w:hint="default"/>
+        <w:sz w:val="20"/>
+      </w:rPr>
+    </w:lvl>
+    <w:lvl w:ilvl="8" w:tentative="1">
+      <w:start w:val="1"/>
+      <w:numFmt w:val="bullet"/>
+      <w:lvlText w:val=""/>
+      <w:lvlJc w:val="left"/>
+      <w:pPr>
+        <w:tabs>
+          <w:tab w:val="num" w:pos="6480"/>
+        </w:tabs>
+        <w:ind w:left="6480" w:hanging="360"/>
+      </w:pPr>
+      <w:rPr>
+        <w:rFonts w:ascii="Wingdings" w:hAnsi="Wingdings" w:hint="default"/>
+        <w:sz w:val="20"/>
+      </w:rPr>
+    </w:lvl>
+  </w:abstractNum>
+  <w:abstractNum w:abstractNumId="34" w15:restartNumberingAfterBreak="0">
     <w:nsid w:val="635F749E"/>
     <w:multiLevelType w:val="multilevel"/>
     <w:tmpl w:val="45B24B86"/>
@@ -5863,7 +9114,7 @@
       </w:rPr>
     </w:lvl>
   </w:abstractNum>
-  <w:abstractNum w:abstractNumId="21" w15:restartNumberingAfterBreak="0">
+  <w:abstractNum w:abstractNumId="35" w15:restartNumberingAfterBreak="0">
     <w:nsid w:val="683B5D80"/>
     <w:multiLevelType w:val="multilevel"/>
     <w:tmpl w:val="8B247020"/>
@@ -6012,7 +9263,7 @@
       </w:rPr>
     </w:lvl>
   </w:abstractNum>
-  <w:abstractNum w:abstractNumId="22" w15:restartNumberingAfterBreak="0">
+  <w:abstractNum w:abstractNumId="36" w15:restartNumberingAfterBreak="0">
     <w:nsid w:val="697C190F"/>
     <w:multiLevelType w:val="multilevel"/>
     <w:tmpl w:val="047AF496"/>
@@ -6161,7 +9412,7 @@
       </w:rPr>
     </w:lvl>
   </w:abstractNum>
-  <w:abstractNum w:abstractNumId="23" w15:restartNumberingAfterBreak="0">
+  <w:abstractNum w:abstractNumId="37" w15:restartNumberingAfterBreak="0">
     <w:nsid w:val="6BD64DDC"/>
     <w:multiLevelType w:val="multilevel"/>
     <w:tmpl w:val="869A6A60"/>
@@ -6310,7 +9561,7 @@
       </w:rPr>
     </w:lvl>
   </w:abstractNum>
-  <w:abstractNum w:abstractNumId="24" w15:restartNumberingAfterBreak="0">
+  <w:abstractNum w:abstractNumId="38" w15:restartNumberingAfterBreak="0">
     <w:nsid w:val="6F601271"/>
     <w:multiLevelType w:val="multilevel"/>
     <w:tmpl w:val="7D9899FC"/>
@@ -6459,7 +9710,7 @@
       </w:rPr>
     </w:lvl>
   </w:abstractNum>
-  <w:abstractNum w:abstractNumId="25" w15:restartNumberingAfterBreak="0">
+  <w:abstractNum w:abstractNumId="39" w15:restartNumberingAfterBreak="0">
     <w:nsid w:val="6F7C3997"/>
     <w:multiLevelType w:val="multilevel"/>
     <w:tmpl w:val="359C2BA8"/>
@@ -6608,7 +9859,7 @@
       </w:rPr>
     </w:lvl>
   </w:abstractNum>
-  <w:abstractNum w:abstractNumId="26" w15:restartNumberingAfterBreak="0">
+  <w:abstractNum w:abstractNumId="40" w15:restartNumberingAfterBreak="0">
     <w:nsid w:val="7323627C"/>
     <w:multiLevelType w:val="multilevel"/>
     <w:tmpl w:val="E67498B6"/>
@@ -6757,7 +10008,7 @@
       </w:rPr>
     </w:lvl>
   </w:abstractNum>
-  <w:abstractNum w:abstractNumId="27" w15:restartNumberingAfterBreak="0">
+  <w:abstractNum w:abstractNumId="41" w15:restartNumberingAfterBreak="0">
     <w:nsid w:val="737F1E90"/>
     <w:multiLevelType w:val="multilevel"/>
     <w:tmpl w:val="3D80C110"/>
@@ -6906,7 +10157,7 @@
       </w:rPr>
     </w:lvl>
   </w:abstractNum>
-  <w:abstractNum w:abstractNumId="28" w15:restartNumberingAfterBreak="0">
+  <w:abstractNum w:abstractNumId="42" w15:restartNumberingAfterBreak="0">
     <w:nsid w:val="75FD4E98"/>
     <w:multiLevelType w:val="multilevel"/>
     <w:tmpl w:val="B13A775A"/>
@@ -7055,7 +10306,156 @@
       </w:rPr>
     </w:lvl>
   </w:abstractNum>
-  <w:abstractNum w:abstractNumId="29" w15:restartNumberingAfterBreak="0">
+  <w:abstractNum w:abstractNumId="43" w15:restartNumberingAfterBreak="0">
+    <w:nsid w:val="7AF00B3A"/>
+    <w:multiLevelType w:val="multilevel"/>
+    <w:tmpl w:val="9D3693DE"/>
+    <w:lvl w:ilvl="0">
+      <w:start w:val="1"/>
+      <w:numFmt w:val="bullet"/>
+      <w:lvlText w:val=""/>
+      <w:lvlJc w:val="left"/>
+      <w:pPr>
+        <w:tabs>
+          <w:tab w:val="num" w:pos="720"/>
+        </w:tabs>
+        <w:ind w:left="720" w:hanging="360"/>
+      </w:pPr>
+      <w:rPr>
+        <w:rFonts w:ascii="Symbol" w:hAnsi="Symbol" w:hint="default"/>
+        <w:sz w:val="20"/>
+      </w:rPr>
+    </w:lvl>
+    <w:lvl w:ilvl="1" w:tentative="1">
+      <w:start w:val="1"/>
+      <w:numFmt w:val="bullet"/>
+      <w:lvlText w:val="o"/>
+      <w:lvlJc w:val="left"/>
+      <w:pPr>
+        <w:tabs>
+          <w:tab w:val="num" w:pos="1440"/>
+        </w:tabs>
+        <w:ind w:left="1440" w:hanging="360"/>
+      </w:pPr>
+      <w:rPr>
+        <w:rFonts w:ascii="Courier New" w:hAnsi="Courier New" w:hint="default"/>
+        <w:sz w:val="20"/>
+      </w:rPr>
+    </w:lvl>
+    <w:lvl w:ilvl="2" w:tentative="1">
+      <w:start w:val="1"/>
+      <w:numFmt w:val="bullet"/>
+      <w:lvlText w:val=""/>
+      <w:lvlJc w:val="left"/>
+      <w:pPr>
+        <w:tabs>
+          <w:tab w:val="num" w:pos="2160"/>
+        </w:tabs>
+        <w:ind w:left="2160" w:hanging="360"/>
+      </w:pPr>
+      <w:rPr>
+        <w:rFonts w:ascii="Wingdings" w:hAnsi="Wingdings" w:hint="default"/>
+        <w:sz w:val="20"/>
+      </w:rPr>
+    </w:lvl>
+    <w:lvl w:ilvl="3" w:tentative="1">
+      <w:start w:val="1"/>
+      <w:numFmt w:val="bullet"/>
+      <w:lvlText w:val=""/>
+      <w:lvlJc w:val="left"/>
+      <w:pPr>
+        <w:tabs>
+          <w:tab w:val="num" w:pos="2880"/>
+        </w:tabs>
+        <w:ind w:left="2880" w:hanging="360"/>
+      </w:pPr>
+      <w:rPr>
+        <w:rFonts w:ascii="Wingdings" w:hAnsi="Wingdings" w:hint="default"/>
+        <w:sz w:val="20"/>
+      </w:rPr>
+    </w:lvl>
+    <w:lvl w:ilvl="4" w:tentative="1">
+      <w:start w:val="1"/>
+      <w:numFmt w:val="bullet"/>
+      <w:lvlText w:val=""/>
+      <w:lvlJc w:val="left"/>
+      <w:pPr>
+        <w:tabs>
+          <w:tab w:val="num" w:pos="3600"/>
+        </w:tabs>
+        <w:ind w:left="3600" w:hanging="360"/>
+      </w:pPr>
+      <w:rPr>
+        <w:rFonts w:ascii="Wingdings" w:hAnsi="Wingdings" w:hint="default"/>
+        <w:sz w:val="20"/>
+      </w:rPr>
+    </w:lvl>
+    <w:lvl w:ilvl="5" w:tentative="1">
+      <w:start w:val="1"/>
+      <w:numFmt w:val="bullet"/>
+      <w:lvlText w:val=""/>
+      <w:lvlJc w:val="left"/>
+      <w:pPr>
+        <w:tabs>
+          <w:tab w:val="num" w:pos="4320"/>
+        </w:tabs>
+        <w:ind w:left="4320" w:hanging="360"/>
+      </w:pPr>
+      <w:rPr>
+        <w:rFonts w:ascii="Wingdings" w:hAnsi="Wingdings" w:hint="default"/>
+        <w:sz w:val="20"/>
+      </w:rPr>
+    </w:lvl>
+    <w:lvl w:ilvl="6" w:tentative="1">
+      <w:start w:val="1"/>
+      <w:numFmt w:val="bullet"/>
+      <w:lvlText w:val=""/>
+      <w:lvlJc w:val="left"/>
+      <w:pPr>
+        <w:tabs>
+          <w:tab w:val="num" w:pos="5040"/>
+        </w:tabs>
+        <w:ind w:left="5040" w:hanging="360"/>
+      </w:pPr>
+      <w:rPr>
+        <w:rFonts w:ascii="Wingdings" w:hAnsi="Wingdings" w:hint="default"/>
+        <w:sz w:val="20"/>
+      </w:rPr>
+    </w:lvl>
+    <w:lvl w:ilvl="7" w:tentative="1">
+      <w:start w:val="1"/>
+      <w:numFmt w:val="bullet"/>
+      <w:lvlText w:val=""/>
+      <w:lvlJc w:val="left"/>
+      <w:pPr>
+        <w:tabs>
+          <w:tab w:val="num" w:pos="5760"/>
+        </w:tabs>
+        <w:ind w:left="5760" w:hanging="360"/>
+      </w:pPr>
+      <w:rPr>
+        <w:rFonts w:ascii="Wingdings" w:hAnsi="Wingdings" w:hint="default"/>
+        <w:sz w:val="20"/>
+      </w:rPr>
+    </w:lvl>
+    <w:lvl w:ilvl="8" w:tentative="1">
+      <w:start w:val="1"/>
+      <w:numFmt w:val="bullet"/>
+      <w:lvlText w:val=""/>
+      <w:lvlJc w:val="left"/>
+      <w:pPr>
+        <w:tabs>
+          <w:tab w:val="num" w:pos="6480"/>
+        </w:tabs>
+        <w:ind w:left="6480" w:hanging="360"/>
+      </w:pPr>
+      <w:rPr>
+        <w:rFonts w:ascii="Wingdings" w:hAnsi="Wingdings" w:hint="default"/>
+        <w:sz w:val="20"/>
+      </w:rPr>
+    </w:lvl>
+  </w:abstractNum>
+  <w:abstractNum w:abstractNumId="44" w15:restartNumberingAfterBreak="0">
     <w:nsid w:val="7BE01828"/>
     <w:multiLevelType w:val="multilevel"/>
     <w:tmpl w:val="FAC294D0"/>
@@ -7204,95 +10604,292 @@
       </w:rPr>
     </w:lvl>
   </w:abstractNum>
+  <w:abstractNum w:abstractNumId="45" w15:restartNumberingAfterBreak="0">
+    <w:nsid w:val="7C2457A2"/>
+    <w:multiLevelType w:val="multilevel"/>
+    <w:tmpl w:val="4FCCCB06"/>
+    <w:lvl w:ilvl="0">
+      <w:start w:val="1"/>
+      <w:numFmt w:val="bullet"/>
+      <w:lvlText w:val=""/>
+      <w:lvlJc w:val="left"/>
+      <w:pPr>
+        <w:tabs>
+          <w:tab w:val="num" w:pos="720"/>
+        </w:tabs>
+        <w:ind w:left="720" w:hanging="360"/>
+      </w:pPr>
+      <w:rPr>
+        <w:rFonts w:ascii="Symbol" w:hAnsi="Symbol" w:hint="default"/>
+        <w:sz w:val="20"/>
+      </w:rPr>
+    </w:lvl>
+    <w:lvl w:ilvl="1" w:tentative="1">
+      <w:start w:val="1"/>
+      <w:numFmt w:val="bullet"/>
+      <w:lvlText w:val="o"/>
+      <w:lvlJc w:val="left"/>
+      <w:pPr>
+        <w:tabs>
+          <w:tab w:val="num" w:pos="1440"/>
+        </w:tabs>
+        <w:ind w:left="1440" w:hanging="360"/>
+      </w:pPr>
+      <w:rPr>
+        <w:rFonts w:ascii="Courier New" w:hAnsi="Courier New" w:hint="default"/>
+        <w:sz w:val="20"/>
+      </w:rPr>
+    </w:lvl>
+    <w:lvl w:ilvl="2" w:tentative="1">
+      <w:start w:val="1"/>
+      <w:numFmt w:val="bullet"/>
+      <w:lvlText w:val=""/>
+      <w:lvlJc w:val="left"/>
+      <w:pPr>
+        <w:tabs>
+          <w:tab w:val="num" w:pos="2160"/>
+        </w:tabs>
+        <w:ind w:left="2160" w:hanging="360"/>
+      </w:pPr>
+      <w:rPr>
+        <w:rFonts w:ascii="Wingdings" w:hAnsi="Wingdings" w:hint="default"/>
+        <w:sz w:val="20"/>
+      </w:rPr>
+    </w:lvl>
+    <w:lvl w:ilvl="3" w:tentative="1">
+      <w:start w:val="1"/>
+      <w:numFmt w:val="bullet"/>
+      <w:lvlText w:val=""/>
+      <w:lvlJc w:val="left"/>
+      <w:pPr>
+        <w:tabs>
+          <w:tab w:val="num" w:pos="2880"/>
+        </w:tabs>
+        <w:ind w:left="2880" w:hanging="360"/>
+      </w:pPr>
+      <w:rPr>
+        <w:rFonts w:ascii="Wingdings" w:hAnsi="Wingdings" w:hint="default"/>
+        <w:sz w:val="20"/>
+      </w:rPr>
+    </w:lvl>
+    <w:lvl w:ilvl="4" w:tentative="1">
+      <w:start w:val="1"/>
+      <w:numFmt w:val="bullet"/>
+      <w:lvlText w:val=""/>
+      <w:lvlJc w:val="left"/>
+      <w:pPr>
+        <w:tabs>
+          <w:tab w:val="num" w:pos="3600"/>
+        </w:tabs>
+        <w:ind w:left="3600" w:hanging="360"/>
+      </w:pPr>
+      <w:rPr>
+        <w:rFonts w:ascii="Wingdings" w:hAnsi="Wingdings" w:hint="default"/>
+        <w:sz w:val="20"/>
+      </w:rPr>
+    </w:lvl>
+    <w:lvl w:ilvl="5" w:tentative="1">
+      <w:start w:val="1"/>
+      <w:numFmt w:val="bullet"/>
+      <w:lvlText w:val=""/>
+      <w:lvlJc w:val="left"/>
+      <w:pPr>
+        <w:tabs>
+          <w:tab w:val="num" w:pos="4320"/>
+        </w:tabs>
+        <w:ind w:left="4320" w:hanging="360"/>
+      </w:pPr>
+      <w:rPr>
+        <w:rFonts w:ascii="Wingdings" w:hAnsi="Wingdings" w:hint="default"/>
+        <w:sz w:val="20"/>
+      </w:rPr>
+    </w:lvl>
+    <w:lvl w:ilvl="6" w:tentative="1">
+      <w:start w:val="1"/>
+      <w:numFmt w:val="bullet"/>
+      <w:lvlText w:val=""/>
+      <w:lvlJc w:val="left"/>
+      <w:pPr>
+        <w:tabs>
+          <w:tab w:val="num" w:pos="5040"/>
+        </w:tabs>
+        <w:ind w:left="5040" w:hanging="360"/>
+      </w:pPr>
+      <w:rPr>
+        <w:rFonts w:ascii="Wingdings" w:hAnsi="Wingdings" w:hint="default"/>
+        <w:sz w:val="20"/>
+      </w:rPr>
+    </w:lvl>
+    <w:lvl w:ilvl="7" w:tentative="1">
+      <w:start w:val="1"/>
+      <w:numFmt w:val="bullet"/>
+      <w:lvlText w:val=""/>
+      <w:lvlJc w:val="left"/>
+      <w:pPr>
+        <w:tabs>
+          <w:tab w:val="num" w:pos="5760"/>
+        </w:tabs>
+        <w:ind w:left="5760" w:hanging="360"/>
+      </w:pPr>
+      <w:rPr>
+        <w:rFonts w:ascii="Wingdings" w:hAnsi="Wingdings" w:hint="default"/>
+        <w:sz w:val="20"/>
+      </w:rPr>
+    </w:lvl>
+    <w:lvl w:ilvl="8" w:tentative="1">
+      <w:start w:val="1"/>
+      <w:numFmt w:val="bullet"/>
+      <w:lvlText w:val=""/>
+      <w:lvlJc w:val="left"/>
+      <w:pPr>
+        <w:tabs>
+          <w:tab w:val="num" w:pos="6480"/>
+        </w:tabs>
+        <w:ind w:left="6480" w:hanging="360"/>
+      </w:pPr>
+      <w:rPr>
+        <w:rFonts w:ascii="Wingdings" w:hAnsi="Wingdings" w:hint="default"/>
+        <w:sz w:val="20"/>
+      </w:rPr>
+    </w:lvl>
+  </w:abstractNum>
   <w:num w:numId="1" w16cid:durableId="2014986914">
+    <w:abstractNumId w:val="17"/>
+  </w:num>
+  <w:num w:numId="2" w16cid:durableId="297221275">
+    <w:abstractNumId w:val="41"/>
+  </w:num>
+  <w:num w:numId="3" w16cid:durableId="1812404057">
+    <w:abstractNumId w:val="26"/>
+  </w:num>
+  <w:num w:numId="4" w16cid:durableId="1913931381">
+    <w:abstractNumId w:val="34"/>
+  </w:num>
+  <w:num w:numId="5" w16cid:durableId="614406460">
+    <w:abstractNumId w:val="20"/>
+  </w:num>
+  <w:num w:numId="6" w16cid:durableId="1909419480">
+    <w:abstractNumId w:val="28"/>
+  </w:num>
+  <w:num w:numId="7" w16cid:durableId="1044871891">
+    <w:abstractNumId w:val="29"/>
+  </w:num>
+  <w:num w:numId="8" w16cid:durableId="291596136">
+    <w:abstractNumId w:val="27"/>
+  </w:num>
+  <w:num w:numId="9" w16cid:durableId="627467256">
+    <w:abstractNumId w:val="23"/>
+  </w:num>
+  <w:num w:numId="10" w16cid:durableId="1283537599">
+    <w:abstractNumId w:val="44"/>
+  </w:num>
+  <w:num w:numId="11" w16cid:durableId="1725446623">
+    <w:abstractNumId w:val="38"/>
+  </w:num>
+  <w:num w:numId="12" w16cid:durableId="1282373741">
+    <w:abstractNumId w:val="25"/>
+  </w:num>
+  <w:num w:numId="13" w16cid:durableId="689186654">
+    <w:abstractNumId w:val="16"/>
+  </w:num>
+  <w:num w:numId="14" w16cid:durableId="146672302">
+    <w:abstractNumId w:val="39"/>
+  </w:num>
+  <w:num w:numId="15" w16cid:durableId="118645141">
+    <w:abstractNumId w:val="35"/>
+  </w:num>
+  <w:num w:numId="16" w16cid:durableId="1593123128">
+    <w:abstractNumId w:val="24"/>
+  </w:num>
+  <w:num w:numId="17" w16cid:durableId="680544261">
+    <w:abstractNumId w:val="7"/>
+  </w:num>
+  <w:num w:numId="18" w16cid:durableId="1527868094">
     <w:abstractNumId w:val="9"/>
   </w:num>
-  <w:num w:numId="2" w16cid:durableId="297221275">
-    <w:abstractNumId w:val="27"/>
+  <w:num w:numId="19" w16cid:durableId="1656300438">
+    <w:abstractNumId w:val="30"/>
   </w:num>
-  <w:num w:numId="3" w16cid:durableId="1812404057">
-    <w:abstractNumId w:val="14"/>
+  <w:num w:numId="20" w16cid:durableId="29184335">
+    <w:abstractNumId w:val="40"/>
   </w:num>
-  <w:num w:numId="4" w16cid:durableId="1913931381">
-    <w:abstractNumId w:val="20"/>
-  </w:num>
-  <w:num w:numId="5" w16cid:durableId="614406460">
-    <w:abstractNumId w:val="10"/>
-  </w:num>
-  <w:num w:numId="6" w16cid:durableId="1909419480">
-    <w:abstractNumId w:val="16"/>
-  </w:num>
-  <w:num w:numId="7" w16cid:durableId="1044871891">
-    <w:abstractNumId w:val="17"/>
-  </w:num>
-  <w:num w:numId="8" w16cid:durableId="291596136">
-    <w:abstractNumId w:val="15"/>
-  </w:num>
-  <w:num w:numId="9" w16cid:durableId="627467256">
-    <w:abstractNumId w:val="11"/>
-  </w:num>
-  <w:num w:numId="10" w16cid:durableId="1283537599">
-    <w:abstractNumId w:val="29"/>
-  </w:num>
-  <w:num w:numId="11" w16cid:durableId="1725446623">
-    <w:abstractNumId w:val="24"/>
-  </w:num>
-  <w:num w:numId="12" w16cid:durableId="1282373741">
-    <w:abstractNumId w:val="13"/>
-  </w:num>
-  <w:num w:numId="13" w16cid:durableId="689186654">
+  <w:num w:numId="21" w16cid:durableId="456722205">
     <w:abstractNumId w:val="8"/>
   </w:num>
-  <w:num w:numId="14" w16cid:durableId="146672302">
-    <w:abstractNumId w:val="25"/>
+  <w:num w:numId="22" w16cid:durableId="1411081203">
+    <w:abstractNumId w:val="5"/>
   </w:num>
-  <w:num w:numId="15" w16cid:durableId="118645141">
-    <w:abstractNumId w:val="21"/>
-  </w:num>
-  <w:num w:numId="16" w16cid:durableId="1593123128">
+  <w:num w:numId="23" w16cid:durableId="975793107">
     <w:abstractNumId w:val="12"/>
   </w:num>
-  <w:num w:numId="17" w16cid:durableId="680544261">
-    <w:abstractNumId w:val="3"/>
-  </w:num>
-  <w:num w:numId="18" w16cid:durableId="1527868094">
-    <w:abstractNumId w:val="5"/>
-  </w:num>
-  <w:num w:numId="19" w16cid:durableId="1656300438">
-    <w:abstractNumId w:val="18"/>
-  </w:num>
-  <w:num w:numId="20" w16cid:durableId="29184335">
-    <w:abstractNumId w:val="26"/>
-  </w:num>
-  <w:num w:numId="21" w16cid:durableId="456722205">
-    <w:abstractNumId w:val="4"/>
-  </w:num>
-  <w:num w:numId="22" w16cid:durableId="1411081203">
-    <w:abstractNumId w:val="2"/>
-  </w:num>
-  <w:num w:numId="23" w16cid:durableId="975793107">
-    <w:abstractNumId w:val="7"/>
-  </w:num>
   <w:num w:numId="24" w16cid:durableId="220941936">
-    <w:abstractNumId w:val="19"/>
+    <w:abstractNumId w:val="31"/>
   </w:num>
   <w:num w:numId="25" w16cid:durableId="400953567">
-    <w:abstractNumId w:val="28"/>
+    <w:abstractNumId w:val="42"/>
   </w:num>
   <w:num w:numId="26" w16cid:durableId="897671113">
-    <w:abstractNumId w:val="23"/>
+    <w:abstractNumId w:val="37"/>
   </w:num>
   <w:num w:numId="27" w16cid:durableId="1491215021">
-    <w:abstractNumId w:val="22"/>
+    <w:abstractNumId w:val="36"/>
   </w:num>
   <w:num w:numId="28" w16cid:durableId="220868677">
-    <w:abstractNumId w:val="1"/>
+    <w:abstractNumId w:val="4"/>
   </w:num>
   <w:num w:numId="29" w16cid:durableId="986863248">
     <w:abstractNumId w:val="0"/>
   </w:num>
   <w:num w:numId="30" w16cid:durableId="1376738142">
+    <w:abstractNumId w:val="11"/>
+  </w:num>
+  <w:num w:numId="31" w16cid:durableId="841899756">
+    <w:abstractNumId w:val="45"/>
+  </w:num>
+  <w:num w:numId="32" w16cid:durableId="2122652350">
+    <w:abstractNumId w:val="33"/>
+  </w:num>
+  <w:num w:numId="33" w16cid:durableId="619534392">
+    <w:abstractNumId w:val="14"/>
+  </w:num>
+  <w:num w:numId="34" w16cid:durableId="112361326">
     <w:abstractNumId w:val="6"/>
+  </w:num>
+  <w:num w:numId="35" w16cid:durableId="164174824">
+    <w:abstractNumId w:val="43"/>
+  </w:num>
+  <w:num w:numId="36" w16cid:durableId="1312053588">
+    <w:abstractNumId w:val="19"/>
+  </w:num>
+  <w:num w:numId="37" w16cid:durableId="1564439309">
+    <w:abstractNumId w:val="21"/>
+  </w:num>
+  <w:num w:numId="38" w16cid:durableId="1554850634">
+    <w:abstractNumId w:val="2"/>
+  </w:num>
+  <w:num w:numId="39" w16cid:durableId="747654879">
+    <w:abstractNumId w:val="3"/>
+  </w:num>
+  <w:num w:numId="40" w16cid:durableId="361638321">
+    <w:abstractNumId w:val="1"/>
+  </w:num>
+  <w:num w:numId="41" w16cid:durableId="907761694">
+    <w:abstractNumId w:val="13"/>
+  </w:num>
+  <w:num w:numId="42" w16cid:durableId="411123784">
+    <w:abstractNumId w:val="22"/>
+  </w:num>
+  <w:num w:numId="43" w16cid:durableId="501701318">
+    <w:abstractNumId w:val="32"/>
+  </w:num>
+  <w:num w:numId="44" w16cid:durableId="1188258600">
+    <w:abstractNumId w:val="15"/>
+  </w:num>
+  <w:num w:numId="45" w16cid:durableId="628559002">
+    <w:abstractNumId w:val="18"/>
+  </w:num>
+  <w:num w:numId="46" w16cid:durableId="1530412634">
+    <w:abstractNumId w:val="10"/>
   </w:num>
 </w:numbering>
 </file>
